--- a/health/流+健康管理模块接口设计1.0.docx
+++ b/health/流+健康管理模块接口设计1.0.docx
@@ -1,13 +1,13 @@
 
 <file path=word/document.xml><?xml version="1.0" encoding="utf-8"?>
-<w:document xmlns:ve="http://schemas.openxmlformats.org/markup-compatibility/2006" xmlns:o="urn:schemas-microsoft-com:office:office" xmlns:r="http://schemas.openxmlformats.org/officeDocument/2006/relationships" xmlns:m="http://schemas.openxmlformats.org/officeDocument/2006/math" xmlns:v="urn:schemas-microsoft-com:vml" xmlns:wp="http://schemas.openxmlformats.org/drawingml/2006/wordprocessingDrawing" xmlns:w10="urn:schemas-microsoft-com:office:word" xmlns:w="http://schemas.openxmlformats.org/wordprocessingml/2006/main" xmlns:wne="http://schemas.microsoft.com/office/word/2006/wordml">
+<w:document xmlns:wpc="http://schemas.microsoft.com/office/word/2010/wordprocessingCanvas" xmlns:mc="http://schemas.openxmlformats.org/markup-compatibility/2006" xmlns:o="urn:schemas-microsoft-com:office:office" xmlns:r="http://schemas.openxmlformats.org/officeDocument/2006/relationships" xmlns:m="http://schemas.openxmlformats.org/officeDocument/2006/math" xmlns:v="urn:schemas-microsoft-com:vml" xmlns:wp14="http://schemas.microsoft.com/office/word/2010/wordprocessingDrawing" xmlns:wp="http://schemas.openxmlformats.org/drawingml/2006/wordprocessingDrawing" xmlns:w10="urn:schemas-microsoft-com:office:word" xmlns:w="http://schemas.openxmlformats.org/wordprocessingml/2006/main" xmlns:w14="http://schemas.microsoft.com/office/word/2010/wordml" xmlns:wpg="http://schemas.microsoft.com/office/word/2010/wordprocessingGroup" xmlns:wpi="http://schemas.microsoft.com/office/word/2010/wordprocessingInk" xmlns:wne="http://schemas.microsoft.com/office/word/2006/wordml" xmlns:wps="http://schemas.microsoft.com/office/word/2010/wordprocessingShape" mc:Ignorable="w14 wp14">
   <w:background w:color="FFFFFF"/>
   <w:body>
     <w:p>
       <w:pPr>
         <w:spacing w:line="360" w:lineRule="auto"/>
         <w:rPr>
-          <w:rFonts w:ascii="微软雅黑" w:eastAsia="微软雅黑" w:hAnsi="微软雅黑" w:cs="微软雅黑"/>
+          <w:rFonts w:ascii="微软雅黑" w:eastAsia="微软雅黑" w:hAnsi="微软雅黑" w:cs="微软雅黑" w:hint="eastAsia"/>
         </w:rPr>
       </w:pPr>
     </w:p>
@@ -153,7 +153,7 @@
           <w:insideV w:val="single" w:sz="6" w:space="0" w:color="auto"/>
         </w:tblBorders>
         <w:tblLayout w:type="fixed"/>
-        <w:tblLook w:val="04A0"/>
+        <w:tblLook w:val="04A0" w:firstRow="1" w:lastRow="0" w:firstColumn="1" w:lastColumn="0" w:noHBand="0" w:noVBand="1"/>
       </w:tblPr>
       <w:tblGrid>
         <w:gridCol w:w="2276"/>
@@ -667,7 +667,7 @@
           <w:insideV w:val="single" w:sz="4" w:space="0" w:color="auto"/>
         </w:tblBorders>
         <w:tblLayout w:type="fixed"/>
-        <w:tblLook w:val="04A0"/>
+        <w:tblLook w:val="04A0" w:firstRow="1" w:lastRow="0" w:firstColumn="1" w:lastColumn="0" w:noHBand="0" w:noVBand="1"/>
       </w:tblPr>
       <w:tblGrid>
         <w:gridCol w:w="3019"/>
@@ -1052,7 +1052,7 @@
           <w:insideV w:val="single" w:sz="4" w:space="0" w:color="auto"/>
         </w:tblBorders>
         <w:tblLayout w:type="fixed"/>
-        <w:tblLook w:val="04A0"/>
+        <w:tblLook w:val="04A0" w:firstRow="1" w:lastRow="0" w:firstColumn="1" w:lastColumn="0" w:noHBand="0" w:noVBand="1"/>
       </w:tblPr>
       <w:tblGrid>
         <w:gridCol w:w="2309"/>
@@ -1430,7 +1430,7 @@
         <w:pStyle w:val="HTML"/>
         <w:widowControl/>
         <w:rPr>
-          <w:rFonts w:ascii="Times New Roman" w:hAnsi="Times New Roman"/>
+          <w:rFonts w:ascii="Times New Roman" w:hAnsi="Times New Roman" w:hint="default"/>
         </w:rPr>
       </w:pPr>
       <w:r>
@@ -1499,7 +1499,7 @@
         <w:pStyle w:val="HTML"/>
         <w:widowControl/>
         <w:rPr>
-          <w:rFonts w:ascii="Times New Roman" w:hAnsi="Times New Roman"/>
+          <w:rFonts w:ascii="Times New Roman" w:hAnsi="Times New Roman" w:hint="default"/>
         </w:rPr>
       </w:pPr>
       <w:r>
@@ -1616,7 +1616,7 @@
           <w:insideV w:val="single" w:sz="4" w:space="0" w:color="auto"/>
         </w:tblBorders>
         <w:tblLayout w:type="fixed"/>
-        <w:tblLook w:val="04A0"/>
+        <w:tblLook w:val="04A0" w:firstRow="1" w:lastRow="0" w:firstColumn="1" w:lastColumn="0" w:noHBand="0" w:noVBand="1"/>
       </w:tblPr>
       <w:tblGrid>
         <w:gridCol w:w="2452"/>
@@ -2203,6 +2203,90 @@
                 <w:rFonts w:ascii="微软雅黑" w:eastAsia="微软雅黑" w:hAnsi="微软雅黑" w:cs="微软雅黑" w:hint="eastAsia"/>
               </w:rPr>
               <w:t>员工微信openId</w:t>
+            </w:r>
+          </w:p>
+        </w:tc>
+        <w:tc>
+          <w:tcPr>
+            <w:tcW w:w="1295" w:type="dxa"/>
+          </w:tcPr>
+          <w:p>
+            <w:pPr>
+              <w:spacing w:line="360" w:lineRule="auto"/>
+              <w:jc w:val="center"/>
+              <w:rPr>
+                <w:rFonts w:ascii="微软雅黑" w:eastAsia="微软雅黑" w:hAnsi="微软雅黑" w:cs="微软雅黑"/>
+              </w:rPr>
+            </w:pPr>
+            <w:r>
+              <w:rPr>
+                <w:rFonts w:ascii="微软雅黑" w:eastAsia="微软雅黑" w:hAnsi="微软雅黑" w:cs="微软雅黑" w:hint="eastAsia"/>
+              </w:rPr>
+              <w:t>是</w:t>
+            </w:r>
+          </w:p>
+        </w:tc>
+        <w:tc>
+          <w:tcPr>
+            <w:tcW w:w="3326" w:type="dxa"/>
+          </w:tcPr>
+          <w:p>
+            <w:pPr>
+              <w:spacing w:line="360" w:lineRule="auto"/>
+              <w:jc w:val="center"/>
+              <w:rPr>
+                <w:rFonts w:ascii="微软雅黑" w:eastAsia="微软雅黑" w:hAnsi="微软雅黑" w:cs="微软雅黑"/>
+              </w:rPr>
+            </w:pPr>
+          </w:p>
+        </w:tc>
+      </w:tr>
+      <w:tr>
+        <w:trPr>
+          <w:trHeight w:val="619"/>
+          <w:jc w:val="center"/>
+        </w:trPr>
+        <w:tc>
+          <w:tcPr>
+            <w:tcW w:w="2452" w:type="dxa"/>
+          </w:tcPr>
+          <w:p>
+            <w:pPr>
+              <w:spacing w:line="360" w:lineRule="auto"/>
+              <w:jc w:val="center"/>
+              <w:rPr>
+                <w:rFonts w:ascii="Consolas" w:eastAsiaTheme="minorEastAsia" w:hAnsi="Consolas"/>
+                <w:color w:val="000000"/>
+                <w:sz w:val="24"/>
+              </w:rPr>
+            </w:pPr>
+            <w:r>
+              <w:rPr>
+                <w:rFonts w:ascii="Consolas" w:eastAsiaTheme="minorEastAsia" w:hAnsi="Consolas"/>
+                <w:color w:val="000000"/>
+                <w:sz w:val="24"/>
+              </w:rPr>
+              <w:t>smsCode</w:t>
+            </w:r>
+          </w:p>
+        </w:tc>
+        <w:tc>
+          <w:tcPr>
+            <w:tcW w:w="2167" w:type="dxa"/>
+          </w:tcPr>
+          <w:p>
+            <w:pPr>
+              <w:spacing w:line="360" w:lineRule="auto"/>
+              <w:jc w:val="center"/>
+              <w:rPr>
+                <w:rFonts w:ascii="微软雅黑" w:eastAsia="微软雅黑" w:hAnsi="微软雅黑" w:cs="微软雅黑"/>
+              </w:rPr>
+            </w:pPr>
+            <w:r>
+              <w:rPr>
+                <w:rFonts w:ascii="微软雅黑" w:eastAsia="微软雅黑" w:hAnsi="微软雅黑" w:cs="微软雅黑" w:hint="eastAsia"/>
+              </w:rPr>
+              <w:t>验证码</w:t>
             </w:r>
           </w:p>
         </w:tc>
@@ -2521,7 +2605,7 @@
           <w:insideV w:val="single" w:sz="4" w:space="0" w:color="auto"/>
         </w:tblBorders>
         <w:tblLayout w:type="fixed"/>
-        <w:tblLook w:val="04A0"/>
+        <w:tblLook w:val="04A0" w:firstRow="1" w:lastRow="0" w:firstColumn="1" w:lastColumn="0" w:noHBand="0" w:noVBand="1"/>
       </w:tblPr>
       <w:tblGrid>
         <w:gridCol w:w="2309"/>
@@ -2980,6 +3064,7 @@
         <w:rPr>
           <w:rFonts w:ascii="Times New Roman" w:hAnsi="Times New Roman"/>
         </w:rPr>
+        <w:lastRenderedPageBreak/>
         <w:t>currentUser:</w:t>
       </w:r>
     </w:p>
@@ -3030,7 +3115,6 @@
         <w:rPr>
           <w:rFonts w:ascii="Times New Roman" w:hAnsi="Times New Roman"/>
         </w:rPr>
-        <w:lastRenderedPageBreak/>
         <w:t>}</w:t>
       </w:r>
     </w:p>
@@ -3039,7 +3123,7 @@
         <w:pStyle w:val="HTML"/>
         <w:widowControl/>
         <w:rPr>
-          <w:rFonts w:ascii="Times New Roman" w:hAnsi="Times New Roman" w:hint="default"/>
+          <w:rFonts w:ascii="Times New Roman" w:hAnsi="Times New Roman"/>
         </w:rPr>
       </w:pPr>
       <w:r>
@@ -3048,6 +3132,503 @@
         </w:rPr>
         <w:t>}</w:t>
       </w:r>
+    </w:p>
+    <w:p>
+      <w:pPr>
+        <w:pStyle w:val="HTML"/>
+        <w:widowControl/>
+        <w:rPr>
+          <w:rFonts w:ascii="Times New Roman" w:hAnsi="Times New Roman"/>
+        </w:rPr>
+      </w:pPr>
+    </w:p>
+    <w:p>
+      <w:pPr>
+        <w:pStyle w:val="HTML"/>
+        <w:widowControl/>
+        <w:rPr>
+          <w:rFonts w:ascii="Times New Roman" w:hAnsi="Times New Roman"/>
+        </w:rPr>
+      </w:pPr>
+    </w:p>
+    <w:p>
+      <w:pPr>
+        <w:pStyle w:val="HTML"/>
+        <w:widowControl/>
+        <w:rPr>
+          <w:rFonts w:ascii="Times New Roman" w:hAnsi="Times New Roman"/>
+        </w:rPr>
+      </w:pPr>
+      <w:r>
+        <w:rPr>
+          <w:rFonts w:ascii="Times New Roman" w:hAnsi="Times New Roman"/>
+        </w:rPr>
+        <w:t>{</w:t>
+      </w:r>
+    </w:p>
+    <w:p>
+      <w:pPr>
+        <w:pStyle w:val="HTML"/>
+        <w:widowControl/>
+        <w:rPr>
+          <w:rFonts w:ascii="Times New Roman" w:hAnsi="Times New Roman"/>
+        </w:rPr>
+      </w:pPr>
+      <w:r>
+        <w:rPr>
+          <w:rFonts w:ascii="Times New Roman" w:hAnsi="Times New Roman"/>
+        </w:rPr>
+        <w:t xml:space="preserve">  "data": {</w:t>
+      </w:r>
+    </w:p>
+    <w:p>
+      <w:pPr>
+        <w:pStyle w:val="HTML"/>
+        <w:widowControl/>
+        <w:rPr>
+          <w:rFonts w:ascii="Times New Roman" w:hAnsi="Times New Roman"/>
+        </w:rPr>
+      </w:pPr>
+      <w:r>
+        <w:rPr>
+          <w:rFonts w:ascii="Times New Roman" w:hAnsi="Times New Roman"/>
+        </w:rPr>
+        <w:t xml:space="preserve">    "resultCode": 1000,</w:t>
+      </w:r>
+    </w:p>
+    <w:p>
+      <w:pPr>
+        <w:pStyle w:val="HTML"/>
+        <w:widowControl/>
+        <w:rPr>
+          <w:rFonts w:ascii="Times New Roman" w:hAnsi="Times New Roman"/>
+        </w:rPr>
+      </w:pPr>
+      <w:r>
+        <w:rPr>
+          <w:rFonts w:ascii="Times New Roman" w:hAnsi="Times New Roman"/>
+        </w:rPr>
+        <w:t xml:space="preserve">    "returnObject": {</w:t>
+      </w:r>
+    </w:p>
+    <w:p>
+      <w:pPr>
+        <w:pStyle w:val="HTML"/>
+        <w:widowControl/>
+        <w:rPr>
+          <w:rFonts w:ascii="Times New Roman" w:hAnsi="Times New Roman"/>
+        </w:rPr>
+      </w:pPr>
+      <w:r>
+        <w:rPr>
+          <w:rFonts w:ascii="Times New Roman" w:hAnsi="Times New Roman"/>
+        </w:rPr>
+        <w:t xml:space="preserve">      "currentUser": {</w:t>
+      </w:r>
+    </w:p>
+    <w:p>
+      <w:pPr>
+        <w:pStyle w:val="HTML"/>
+        <w:widowControl/>
+        <w:rPr>
+          <w:rFonts w:ascii="Times New Roman" w:hAnsi="Times New Roman"/>
+        </w:rPr>
+      </w:pPr>
+      <w:r>
+        <w:rPr>
+          <w:rFonts w:ascii="Times New Roman" w:hAnsi="Times New Roman"/>
+        </w:rPr>
+        <w:t xml:space="preserve">        "employeeOpenid": "oDdMR0dhb44UL0r8-VohI3xPGVJU",</w:t>
+      </w:r>
+    </w:p>
+    <w:p>
+      <w:pPr>
+        <w:pStyle w:val="HTML"/>
+        <w:widowControl/>
+        <w:rPr>
+          <w:rFonts w:ascii="Times New Roman" w:hAnsi="Times New Roman"/>
+        </w:rPr>
+      </w:pPr>
+      <w:r>
+        <w:rPr>
+          <w:rFonts w:ascii="Times New Roman" w:hAnsi="Times New Roman"/>
+        </w:rPr>
+        <w:t xml:space="preserve">        "stepsDay": 1296,</w:t>
+      </w:r>
+    </w:p>
+    <w:p>
+      <w:pPr>
+        <w:pStyle w:val="HTML"/>
+        <w:widowControl/>
+        <w:rPr>
+          <w:rFonts w:ascii="Times New Roman" w:hAnsi="Times New Roman"/>
+        </w:rPr>
+      </w:pPr>
+      <w:r>
+        <w:rPr>
+          <w:rFonts w:ascii="Times New Roman" w:hAnsi="Times New Roman"/>
+        </w:rPr>
+        <w:t xml:space="preserve">        "stepsGoal": 5000</w:t>
+      </w:r>
+    </w:p>
+    <w:p>
+      <w:pPr>
+        <w:pStyle w:val="HTML"/>
+        <w:widowControl/>
+        <w:rPr>
+          <w:rFonts w:ascii="Times New Roman" w:hAnsi="Times New Roman"/>
+        </w:rPr>
+      </w:pPr>
+      <w:r>
+        <w:rPr>
+          <w:rFonts w:ascii="Times New Roman" w:hAnsi="Times New Roman"/>
+        </w:rPr>
+        <w:t xml:space="preserve">      },</w:t>
+      </w:r>
+    </w:p>
+    <w:p>
+      <w:pPr>
+        <w:pStyle w:val="HTML"/>
+        <w:widowControl/>
+        <w:rPr>
+          <w:rFonts w:ascii="Times New Roman" w:hAnsi="Times New Roman"/>
+        </w:rPr>
+      </w:pPr>
+      <w:r>
+        <w:rPr>
+          <w:rFonts w:ascii="Times New Roman" w:hAnsi="Times New Roman"/>
+        </w:rPr>
+        <w:t xml:space="preserve">      "userSort": [</w:t>
+      </w:r>
+    </w:p>
+    <w:p>
+      <w:pPr>
+        <w:pStyle w:val="HTML"/>
+        <w:widowControl/>
+        <w:rPr>
+          <w:rFonts w:ascii="Times New Roman" w:hAnsi="Times New Roman"/>
+        </w:rPr>
+      </w:pPr>
+      <w:r>
+        <w:rPr>
+          <w:rFonts w:ascii="Times New Roman" w:hAnsi="Times New Roman"/>
+        </w:rPr>
+        <w:t xml:space="preserve">        {</w:t>
+      </w:r>
+    </w:p>
+    <w:p>
+      <w:pPr>
+        <w:pStyle w:val="HTML"/>
+        <w:widowControl/>
+        <w:rPr>
+          <w:rFonts w:ascii="Times New Roman" w:hAnsi="Times New Roman"/>
+        </w:rPr>
+      </w:pPr>
+      <w:r>
+        <w:rPr>
+          <w:rFonts w:ascii="Times New Roman" w:hAnsi="Times New Roman"/>
+        </w:rPr>
+        <w:t xml:space="preserve">          "employeeImageUrl": "https://wx.qlogo.cn/mmopen/vi_32/DYAIOgq83epWSGwHAHjcIIHWgsia8yjAF5ZVmEc9hBwWZF8Psr5LiagYctqibzp0hiazDajjNlte3b90e3JLrXRLbA/0",</w:t>
+      </w:r>
+    </w:p>
+    <w:p>
+      <w:pPr>
+        <w:pStyle w:val="HTML"/>
+        <w:widowControl/>
+        <w:rPr>
+          <w:rFonts w:ascii="Times New Roman" w:hAnsi="Times New Roman"/>
+        </w:rPr>
+      </w:pPr>
+      <w:r>
+        <w:rPr>
+          <w:rFonts w:ascii="Times New Roman" w:hAnsi="Times New Roman"/>
+        </w:rPr>
+        <w:t xml:space="preserve">          "employeeNickName": "</w:t>
+      </w:r>
+      <w:r>
+        <w:rPr>
+          <w:rFonts w:ascii="Times New Roman" w:hAnsi="Times New Roman"/>
+        </w:rPr>
+        <w:t>清梅</w:t>
+      </w:r>
+      <w:r>
+        <w:rPr>
+          <w:rFonts w:ascii="Times New Roman" w:hAnsi="Times New Roman"/>
+        </w:rPr>
+        <w:t>",</w:t>
+      </w:r>
+    </w:p>
+    <w:p>
+      <w:pPr>
+        <w:pStyle w:val="HTML"/>
+        <w:widowControl/>
+        <w:rPr>
+          <w:rFonts w:ascii="Times New Roman" w:hAnsi="Times New Roman"/>
+        </w:rPr>
+      </w:pPr>
+      <w:r>
+        <w:rPr>
+          <w:rFonts w:ascii="Times New Roman" w:hAnsi="Times New Roman"/>
+        </w:rPr>
+        <w:t xml:space="preserve">          "employeeNumber": "2222",</w:t>
+      </w:r>
+    </w:p>
+    <w:p>
+      <w:pPr>
+        <w:pStyle w:val="HTML"/>
+        <w:widowControl/>
+        <w:rPr>
+          <w:rFonts w:ascii="Times New Roman" w:hAnsi="Times New Roman"/>
+        </w:rPr>
+      </w:pPr>
+      <w:r>
+        <w:rPr>
+          <w:rFonts w:ascii="Times New Roman" w:hAnsi="Times New Roman"/>
+        </w:rPr>
+        <w:t xml:space="preserve">          "employeeOpenid": "oDdMR0dhb44UL0r8-VohI3xPGVJU",</w:t>
+      </w:r>
+    </w:p>
+    <w:p>
+      <w:pPr>
+        <w:pStyle w:val="HTML"/>
+        <w:widowControl/>
+        <w:rPr>
+          <w:rFonts w:ascii="Times New Roman" w:hAnsi="Times New Roman"/>
+        </w:rPr>
+      </w:pPr>
+      <w:r>
+        <w:rPr>
+          <w:rFonts w:ascii="Times New Roman" w:hAnsi="Times New Roman"/>
+        </w:rPr>
+        <w:t xml:space="preserve">          "phone": "13122223333",</w:t>
+      </w:r>
+    </w:p>
+    <w:p>
+      <w:pPr>
+        <w:pStyle w:val="HTML"/>
+        <w:widowControl/>
+        <w:rPr>
+          <w:rFonts w:ascii="Times New Roman" w:hAnsi="Times New Roman"/>
+        </w:rPr>
+      </w:pPr>
+      <w:r>
+        <w:rPr>
+          <w:rFonts w:ascii="Times New Roman" w:hAnsi="Times New Roman"/>
+        </w:rPr>
+        <w:t xml:space="preserve">          "stepsWeek": 26650</w:t>
+      </w:r>
+    </w:p>
+    <w:p>
+      <w:pPr>
+        <w:pStyle w:val="HTML"/>
+        <w:widowControl/>
+        <w:rPr>
+          <w:rFonts w:ascii="Times New Roman" w:hAnsi="Times New Roman"/>
+        </w:rPr>
+      </w:pPr>
+      <w:r>
+        <w:rPr>
+          <w:rFonts w:ascii="Times New Roman" w:hAnsi="Times New Roman"/>
+        </w:rPr>
+        <w:t xml:space="preserve">        }</w:t>
+      </w:r>
+    </w:p>
+    <w:p>
+      <w:pPr>
+        <w:pStyle w:val="HTML"/>
+        <w:widowControl/>
+        <w:rPr>
+          <w:rFonts w:ascii="Times New Roman" w:hAnsi="Times New Roman"/>
+        </w:rPr>
+      </w:pPr>
+      <w:r>
+        <w:rPr>
+          <w:rFonts w:ascii="Times New Roman" w:hAnsi="Times New Roman"/>
+        </w:rPr>
+        <w:t xml:space="preserve">      ]</w:t>
+      </w:r>
+    </w:p>
+    <w:p>
+      <w:pPr>
+        <w:pStyle w:val="HTML"/>
+        <w:widowControl/>
+        <w:rPr>
+          <w:rFonts w:ascii="Times New Roman" w:hAnsi="Times New Roman"/>
+        </w:rPr>
+      </w:pPr>
+      <w:r>
+        <w:rPr>
+          <w:rFonts w:ascii="Times New Roman" w:hAnsi="Times New Roman"/>
+        </w:rPr>
+        <w:t xml:space="preserve">    }</w:t>
+      </w:r>
+    </w:p>
+    <w:p>
+      <w:pPr>
+        <w:pStyle w:val="HTML"/>
+        <w:widowControl/>
+        <w:rPr>
+          <w:rFonts w:ascii="Times New Roman" w:hAnsi="Times New Roman"/>
+        </w:rPr>
+      </w:pPr>
+      <w:r>
+        <w:rPr>
+          <w:rFonts w:ascii="Times New Roman" w:hAnsi="Times New Roman"/>
+        </w:rPr>
+        <w:t xml:space="preserve">  },</w:t>
+      </w:r>
+    </w:p>
+    <w:p>
+      <w:pPr>
+        <w:pStyle w:val="HTML"/>
+        <w:widowControl/>
+        <w:rPr>
+          <w:rFonts w:ascii="Times New Roman" w:hAnsi="Times New Roman"/>
+        </w:rPr>
+      </w:pPr>
+      <w:r>
+        <w:rPr>
+          <w:rFonts w:ascii="Times New Roman" w:hAnsi="Times New Roman"/>
+        </w:rPr>
+        <w:t xml:space="preserve">  "header": {</w:t>
+      </w:r>
+    </w:p>
+    <w:p>
+      <w:pPr>
+        <w:pStyle w:val="HTML"/>
+        <w:widowControl/>
+        <w:rPr>
+          <w:rFonts w:ascii="Times New Roman" w:hAnsi="Times New Roman"/>
+        </w:rPr>
+      </w:pPr>
+      <w:r>
+        <w:rPr>
+          <w:rFonts w:ascii="Times New Roman" w:hAnsi="Times New Roman"/>
+        </w:rPr>
+        <w:t xml:space="preserve">    "Server": "nginx/1.10.1",</w:t>
+      </w:r>
+    </w:p>
+    <w:p>
+      <w:pPr>
+        <w:pStyle w:val="HTML"/>
+        <w:widowControl/>
+        <w:rPr>
+          <w:rFonts w:ascii="Times New Roman" w:hAnsi="Times New Roman"/>
+        </w:rPr>
+      </w:pPr>
+      <w:r>
+        <w:rPr>
+          <w:rFonts w:ascii="Times New Roman" w:hAnsi="Times New Roman"/>
+        </w:rPr>
+        <w:t xml:space="preserve">    "Date": "Sat, 14 Oct 2017 07:21:42 GMT",</w:t>
+      </w:r>
+    </w:p>
+    <w:p>
+      <w:pPr>
+        <w:pStyle w:val="HTML"/>
+        <w:widowControl/>
+        <w:rPr>
+          <w:rFonts w:ascii="Times New Roman" w:hAnsi="Times New Roman"/>
+        </w:rPr>
+      </w:pPr>
+      <w:r>
+        <w:rPr>
+          <w:rFonts w:ascii="Times New Roman" w:hAnsi="Times New Roman"/>
+        </w:rPr>
+        <w:t xml:space="preserve">    "Content-Type": "text/plain;charset=UTF-8",</w:t>
+      </w:r>
+    </w:p>
+    <w:p>
+      <w:pPr>
+        <w:pStyle w:val="HTML"/>
+        <w:widowControl/>
+        <w:rPr>
+          <w:rFonts w:ascii="Times New Roman" w:hAnsi="Times New Roman"/>
+        </w:rPr>
+      </w:pPr>
+      <w:r>
+        <w:rPr>
+          <w:rFonts w:ascii="Times New Roman" w:hAnsi="Times New Roman"/>
+        </w:rPr>
+        <w:t xml:space="preserve">    "Content-Length": "435",</w:t>
+      </w:r>
+    </w:p>
+    <w:p>
+      <w:pPr>
+        <w:pStyle w:val="HTML"/>
+        <w:widowControl/>
+        <w:rPr>
+          <w:rFonts w:ascii="Times New Roman" w:hAnsi="Times New Roman"/>
+        </w:rPr>
+      </w:pPr>
+      <w:r>
+        <w:rPr>
+          <w:rFonts w:ascii="Times New Roman" w:hAnsi="Times New Roman"/>
+        </w:rPr>
+        <w:t xml:space="preserve">    "Connection": "keep-alive"</w:t>
+      </w:r>
+    </w:p>
+    <w:p>
+      <w:pPr>
+        <w:pStyle w:val="HTML"/>
+        <w:widowControl/>
+        <w:rPr>
+          <w:rFonts w:ascii="Times New Roman" w:hAnsi="Times New Roman"/>
+        </w:rPr>
+      </w:pPr>
+      <w:r>
+        <w:rPr>
+          <w:rFonts w:ascii="Times New Roman" w:hAnsi="Times New Roman"/>
+        </w:rPr>
+        <w:t xml:space="preserve">  },</w:t>
+      </w:r>
+    </w:p>
+    <w:p>
+      <w:pPr>
+        <w:pStyle w:val="HTML"/>
+        <w:widowControl/>
+        <w:rPr>
+          <w:rFonts w:ascii="Times New Roman" w:hAnsi="Times New Roman"/>
+        </w:rPr>
+      </w:pPr>
+      <w:r>
+        <w:rPr>
+          <w:rFonts w:ascii="Times New Roman" w:hAnsi="Times New Roman"/>
+        </w:rPr>
+        <w:t xml:space="preserve">  "statusCode": 200,</w:t>
+      </w:r>
+    </w:p>
+    <w:p>
+      <w:pPr>
+        <w:pStyle w:val="HTML"/>
+        <w:widowControl/>
+        <w:rPr>
+          <w:rFonts w:ascii="Times New Roman" w:hAnsi="Times New Roman"/>
+        </w:rPr>
+      </w:pPr>
+      <w:r>
+        <w:rPr>
+          <w:rFonts w:ascii="Times New Roman" w:hAnsi="Times New Roman"/>
+        </w:rPr>
+        <w:t xml:space="preserve">  "errMsg": "request:ok"</w:t>
+      </w:r>
+    </w:p>
+    <w:p>
+      <w:pPr>
+        <w:pStyle w:val="HTML"/>
+        <w:widowControl/>
+        <w:rPr>
+          <w:rFonts w:ascii="Times New Roman" w:hAnsi="Times New Roman" w:hint="default"/>
+        </w:rPr>
+      </w:pPr>
+      <w:r>
+        <w:rPr>
+          <w:rFonts w:ascii="Times New Roman" w:hAnsi="Times New Roman"/>
+        </w:rPr>
+        <w:t>}</w:t>
+      </w:r>
+      <w:bookmarkStart w:id="14" w:name="_GoBack"/>
+      <w:bookmarkEnd w:id="14"/>
     </w:p>
     <w:p>
       <w:pPr>
@@ -3067,6 +3648,7 @@
         </w:numPr>
       </w:pPr>
       <w:r>
+        <w:lastRenderedPageBreak/>
         <w:t>设定目标</w:t>
       </w:r>
     </w:p>
@@ -3074,7 +3656,7 @@
       <w:pPr>
         <w:pStyle w:val="3"/>
       </w:pPr>
-      <w:bookmarkStart w:id="14" w:name="_Toc480386371"/>
+      <w:bookmarkStart w:id="15" w:name="_Toc480386371"/>
       <w:r>
         <w:rPr>
           <w:rFonts w:hint="eastAsia"/>
@@ -3099,7 +3681,7 @@
         </w:rPr>
         <w:t>方法</w:t>
       </w:r>
-      <w:bookmarkEnd w:id="14"/>
+      <w:bookmarkEnd w:id="15"/>
     </w:p>
     <w:p>
       <w:pPr>
@@ -3128,7 +3710,7 @@
       <w:pPr>
         <w:pStyle w:val="3"/>
       </w:pPr>
-      <w:bookmarkStart w:id="15" w:name="_Toc480386372"/>
+      <w:bookmarkStart w:id="16" w:name="_Toc480386372"/>
       <w:r>
         <w:rPr>
           <w:rFonts w:hint="eastAsia"/>
@@ -3153,7 +3735,7 @@
         </w:rPr>
         <w:t>输入参数</w:t>
       </w:r>
-      <w:bookmarkEnd w:id="15"/>
+      <w:bookmarkEnd w:id="16"/>
     </w:p>
     <w:tbl>
       <w:tblPr>
@@ -3168,7 +3750,7 @@
           <w:insideV w:val="single" w:sz="4" w:space="0" w:color="auto"/>
         </w:tblBorders>
         <w:tblLayout w:type="fixed"/>
-        <w:tblLook w:val="04A0"/>
+        <w:tblLook w:val="04A0" w:firstRow="1" w:lastRow="0" w:firstColumn="1" w:lastColumn="0" w:noHBand="0" w:noVBand="1"/>
       </w:tblPr>
       <w:tblGrid>
         <w:gridCol w:w="2735"/>
@@ -3457,7 +4039,7 @@
       <w:pPr>
         <w:pStyle w:val="3"/>
       </w:pPr>
-      <w:bookmarkStart w:id="16" w:name="_Toc480386373"/>
+      <w:bookmarkStart w:id="17" w:name="_Toc480386373"/>
       <w:r>
         <w:rPr>
           <w:rFonts w:hint="eastAsia"/>
@@ -3482,7 +4064,7 @@
         </w:rPr>
         <w:t>输出（返回）数据</w:t>
       </w:r>
-      <w:bookmarkEnd w:id="16"/>
+      <w:bookmarkEnd w:id="17"/>
     </w:p>
     <w:p>
       <w:pPr>
@@ -3561,8 +4143,8 @@
           <w:numId w:val="1"/>
         </w:numPr>
       </w:pPr>
-      <w:bookmarkStart w:id="17" w:name="_3.返回错误码"/>
-      <w:bookmarkEnd w:id="17"/>
+      <w:bookmarkStart w:id="18" w:name="_3.返回错误码"/>
+      <w:bookmarkEnd w:id="18"/>
       <w:r>
         <w:t>发送短信验证码</w:t>
       </w:r>
@@ -3571,7 +4153,7 @@
       <w:pPr>
         <w:pStyle w:val="3"/>
       </w:pPr>
-      <w:bookmarkStart w:id="18" w:name="_Toc480386375"/>
+      <w:bookmarkStart w:id="19" w:name="_Toc480386375"/>
       <w:r>
         <w:rPr>
           <w:rFonts w:hint="eastAsia"/>
@@ -3596,7 +4178,7 @@
         </w:rPr>
         <w:t>方法</w:t>
       </w:r>
-      <w:bookmarkEnd w:id="18"/>
+      <w:bookmarkEnd w:id="19"/>
     </w:p>
     <w:p>
       <w:pPr>
@@ -3625,7 +4207,7 @@
       <w:pPr>
         <w:pStyle w:val="3"/>
       </w:pPr>
-      <w:bookmarkStart w:id="19" w:name="_Toc480386376"/>
+      <w:bookmarkStart w:id="20" w:name="_Toc480386376"/>
       <w:r>
         <w:rPr>
           <w:rFonts w:hint="eastAsia"/>
@@ -3650,7 +4232,7 @@
         </w:rPr>
         <w:t>输入参数</w:t>
       </w:r>
-      <w:bookmarkEnd w:id="19"/>
+      <w:bookmarkEnd w:id="20"/>
     </w:p>
     <w:tbl>
       <w:tblPr>
@@ -3665,7 +4247,7 @@
           <w:insideV w:val="single" w:sz="4" w:space="0" w:color="auto"/>
         </w:tblBorders>
         <w:tblLayout w:type="fixed"/>
-        <w:tblLook w:val="04A0"/>
+        <w:tblLook w:val="04A0" w:firstRow="1" w:lastRow="0" w:firstColumn="1" w:lastColumn="0" w:noHBand="0" w:noVBand="1"/>
       </w:tblPr>
       <w:tblGrid>
         <w:gridCol w:w="2309"/>
@@ -3987,7 +4569,7 @@
       <w:pPr>
         <w:pStyle w:val="3"/>
       </w:pPr>
-      <w:bookmarkStart w:id="20" w:name="_Toc480386377"/>
+      <w:bookmarkStart w:id="21" w:name="_Toc480386377"/>
       <w:r>
         <w:rPr>
           <w:rFonts w:hint="eastAsia"/>
@@ -4012,7 +4594,7 @@
         </w:rPr>
         <w:t>输出（返回）数据</w:t>
       </w:r>
-      <w:bookmarkEnd w:id="20"/>
+      <w:bookmarkEnd w:id="21"/>
     </w:p>
     <w:p>
       <w:pPr>
@@ -4041,6 +4623,7 @@
         <w:rPr>
           <w:rFonts w:ascii="Times New Roman" w:hAnsi="Times New Roman"/>
         </w:rPr>
+        <w:lastRenderedPageBreak/>
         <w:t xml:space="preserve">    "resultCode": 1000,</w:t>
       </w:r>
     </w:p>
@@ -4265,7 +4848,7 @@
           <w:insideV w:val="single" w:sz="4" w:space="0" w:color="auto"/>
         </w:tblBorders>
         <w:tblLayout w:type="fixed"/>
-        <w:tblLook w:val="04A0"/>
+        <w:tblLook w:val="04A0" w:firstRow="1" w:lastRow="0" w:firstColumn="1" w:lastColumn="0" w:noHBand="0" w:noVBand="1"/>
       </w:tblPr>
       <w:tblGrid>
         <w:gridCol w:w="2309"/>
@@ -4751,7 +5334,7 @@
           <w:insideV w:val="single" w:sz="4" w:space="0" w:color="auto"/>
         </w:tblBorders>
         <w:tblLayout w:type="fixed"/>
-        <w:tblLook w:val="04A0"/>
+        <w:tblLook w:val="04A0" w:firstRow="1" w:lastRow="0" w:firstColumn="1" w:lastColumn="0" w:noHBand="0" w:noVBand="1"/>
       </w:tblPr>
       <w:tblGrid>
         <w:gridCol w:w="2309"/>
@@ -5112,12 +5695,503 @@
         <w:t>}</w:t>
       </w:r>
     </w:p>
+    <w:p>
+      <w:pPr>
+        <w:pStyle w:val="HTML"/>
+        <w:widowControl/>
+        <w:rPr>
+          <w:rFonts w:ascii="Times New Roman" w:hAnsi="Times New Roman" w:hint="default"/>
+        </w:rPr>
+      </w:pPr>
+    </w:p>
+    <w:p>
+      <w:pPr>
+        <w:pStyle w:val="2"/>
+        <w:numPr>
+          <w:ilvl w:val="1"/>
+          <w:numId w:val="1"/>
+        </w:numPr>
+      </w:pPr>
+      <w:r>
+        <w:t>检查是否已经设置过步数</w:t>
+      </w:r>
+      <w:r>
+        <w:rPr>
+          <w:rFonts w:hint="eastAsia"/>
+        </w:rPr>
+        <w:t>目标</w:t>
+      </w:r>
+    </w:p>
+    <w:p>
+      <w:pPr>
+        <w:pStyle w:val="3"/>
+      </w:pPr>
+      <w:r>
+        <w:rPr>
+          <w:rFonts w:hint="eastAsia"/>
+        </w:rPr>
+        <w:t xml:space="preserve">2.9.1  </w:t>
+      </w:r>
+      <w:r>
+        <w:rPr>
+          <w:rFonts w:hint="eastAsia"/>
+        </w:rPr>
+        <w:t>方法</w:t>
+      </w:r>
+    </w:p>
+    <w:p>
+      <w:pPr>
+        <w:spacing w:line="360" w:lineRule="auto"/>
+        <w:rPr>
+          <w:rFonts w:ascii="微软雅黑" w:eastAsia="微软雅黑" w:hAnsi="微软雅黑"/>
+        </w:rPr>
+      </w:pPr>
+      <w:r>
+        <w:rPr>
+          <w:rFonts w:ascii="Consolas" w:hAnsi="Consolas"/>
+          <w:color w:val="000000"/>
+          <w:sz w:val="24"/>
+        </w:rPr>
+        <w:t>checkHasSetStepsGoal</w:t>
+      </w:r>
+      <w:r>
+        <w:rPr>
+          <w:rFonts w:ascii="微软雅黑" w:eastAsia="微软雅黑" w:hAnsi="微软雅黑" w:hint="eastAsia"/>
+        </w:rPr>
+        <w:t>.do</w:t>
+      </w:r>
+    </w:p>
     <w:p/>
     <w:p>
       <w:pPr>
+        <w:pStyle w:val="3"/>
+      </w:pPr>
+      <w:r>
+        <w:rPr>
+          <w:rFonts w:hint="eastAsia"/>
+        </w:rPr>
+        <w:t xml:space="preserve">2.9.2  </w:t>
+      </w:r>
+      <w:r>
+        <w:rPr>
+          <w:rFonts w:hint="eastAsia"/>
+        </w:rPr>
+        <w:t>输入参数</w:t>
+      </w:r>
+    </w:p>
+    <w:tbl>
+      <w:tblPr>
+        <w:tblW w:w="9240" w:type="dxa"/>
+        <w:jc w:val="center"/>
+        <w:tblBorders>
+          <w:top w:val="single" w:sz="4" w:space="0" w:color="auto"/>
+          <w:left w:val="single" w:sz="4" w:space="0" w:color="auto"/>
+          <w:bottom w:val="single" w:sz="4" w:space="0" w:color="auto"/>
+          <w:right w:val="single" w:sz="4" w:space="0" w:color="auto"/>
+          <w:insideH w:val="single" w:sz="4" w:space="0" w:color="auto"/>
+          <w:insideV w:val="single" w:sz="4" w:space="0" w:color="auto"/>
+        </w:tblBorders>
+        <w:tblLayout w:type="fixed"/>
+        <w:tblLook w:val="04A0" w:firstRow="1" w:lastRow="0" w:firstColumn="1" w:lastColumn="0" w:noHBand="0" w:noVBand="1"/>
+      </w:tblPr>
+      <w:tblGrid>
+        <w:gridCol w:w="2309"/>
+        <w:gridCol w:w="2694"/>
+        <w:gridCol w:w="1701"/>
+        <w:gridCol w:w="2536"/>
+      </w:tblGrid>
+      <w:tr>
+        <w:trPr>
+          <w:trHeight w:val="646"/>
+          <w:jc w:val="center"/>
+        </w:trPr>
+        <w:tc>
+          <w:tcPr>
+            <w:tcW w:w="2309" w:type="dxa"/>
+            <w:shd w:val="clear" w:color="auto" w:fill="99CCFF"/>
+          </w:tcPr>
+          <w:p>
+            <w:pPr>
+              <w:spacing w:line="360" w:lineRule="auto"/>
+              <w:jc w:val="center"/>
+              <w:rPr>
+                <w:rFonts w:ascii="微软雅黑" w:eastAsia="微软雅黑" w:hAnsi="微软雅黑" w:cs="微软雅黑"/>
+                <w:b/>
+                <w:bCs/>
+              </w:rPr>
+            </w:pPr>
+            <w:r>
+              <w:rPr>
+                <w:rFonts w:ascii="微软雅黑" w:eastAsia="微软雅黑" w:hAnsi="微软雅黑" w:cs="微软雅黑" w:hint="eastAsia"/>
+                <w:b/>
+                <w:bCs/>
+              </w:rPr>
+              <w:t>参数名</w:t>
+            </w:r>
+          </w:p>
+        </w:tc>
+        <w:tc>
+          <w:tcPr>
+            <w:tcW w:w="2694" w:type="dxa"/>
+            <w:shd w:val="clear" w:color="auto" w:fill="99CCFF"/>
+          </w:tcPr>
+          <w:p>
+            <w:pPr>
+              <w:spacing w:line="360" w:lineRule="auto"/>
+              <w:jc w:val="center"/>
+              <w:rPr>
+                <w:rFonts w:ascii="微软雅黑" w:eastAsia="微软雅黑" w:hAnsi="微软雅黑" w:cs="微软雅黑"/>
+                <w:b/>
+                <w:bCs/>
+              </w:rPr>
+            </w:pPr>
+            <w:r>
+              <w:rPr>
+                <w:rFonts w:ascii="微软雅黑" w:eastAsia="微软雅黑" w:hAnsi="微软雅黑" w:cs="微软雅黑" w:hint="eastAsia"/>
+                <w:b/>
+                <w:bCs/>
+              </w:rPr>
+              <w:t>名称</w:t>
+            </w:r>
+          </w:p>
+        </w:tc>
+        <w:tc>
+          <w:tcPr>
+            <w:tcW w:w="1701" w:type="dxa"/>
+            <w:shd w:val="clear" w:color="auto" w:fill="99CCFF"/>
+          </w:tcPr>
+          <w:p>
+            <w:pPr>
+              <w:spacing w:line="360" w:lineRule="auto"/>
+              <w:jc w:val="center"/>
+              <w:rPr>
+                <w:rFonts w:ascii="微软雅黑" w:eastAsia="微软雅黑" w:hAnsi="微软雅黑" w:cs="微软雅黑"/>
+                <w:b/>
+                <w:bCs/>
+              </w:rPr>
+            </w:pPr>
+            <w:r>
+              <w:rPr>
+                <w:rFonts w:ascii="微软雅黑" w:eastAsia="微软雅黑" w:hAnsi="微软雅黑" w:cs="微软雅黑" w:hint="eastAsia"/>
+                <w:b/>
+                <w:bCs/>
+              </w:rPr>
+              <w:t>是否必填</w:t>
+            </w:r>
+          </w:p>
+        </w:tc>
+        <w:tc>
+          <w:tcPr>
+            <w:tcW w:w="2536" w:type="dxa"/>
+            <w:shd w:val="clear" w:color="auto" w:fill="99CCFF"/>
+          </w:tcPr>
+          <w:p>
+            <w:pPr>
+              <w:spacing w:line="360" w:lineRule="auto"/>
+              <w:jc w:val="center"/>
+              <w:rPr>
+                <w:rFonts w:ascii="微软雅黑" w:eastAsia="微软雅黑" w:hAnsi="微软雅黑" w:cs="微软雅黑"/>
+                <w:b/>
+                <w:bCs/>
+              </w:rPr>
+            </w:pPr>
+            <w:r>
+              <w:rPr>
+                <w:rFonts w:ascii="微软雅黑" w:eastAsia="微软雅黑" w:hAnsi="微软雅黑" w:cs="微软雅黑" w:hint="eastAsia"/>
+                <w:b/>
+                <w:bCs/>
+              </w:rPr>
+              <w:t>其他规则</w:t>
+            </w:r>
+          </w:p>
+        </w:tc>
+      </w:tr>
+      <w:tr>
+        <w:trPr>
+          <w:trHeight w:val="646"/>
+          <w:jc w:val="center"/>
+        </w:trPr>
+        <w:tc>
+          <w:tcPr>
+            <w:tcW w:w="2309" w:type="dxa"/>
+            <w:shd w:val="clear" w:color="auto" w:fill="auto"/>
+          </w:tcPr>
+          <w:p>
+            <w:pPr>
+              <w:spacing w:line="360" w:lineRule="auto"/>
+              <w:jc w:val="center"/>
+              <w:rPr>
+                <w:rFonts w:ascii="Consolas" w:hAnsi="Consolas"/>
+                <w:color w:val="000000"/>
+                <w:sz w:val="24"/>
+              </w:rPr>
+            </w:pPr>
+            <w:r>
+              <w:rPr>
+                <w:rFonts w:ascii="Consolas" w:hAnsi="Consolas"/>
+                <w:color w:val="000000"/>
+                <w:sz w:val="24"/>
+              </w:rPr>
+              <w:t>openId</w:t>
+            </w:r>
+          </w:p>
+        </w:tc>
+        <w:tc>
+          <w:tcPr>
+            <w:tcW w:w="2694" w:type="dxa"/>
+            <w:shd w:val="clear" w:color="auto" w:fill="auto"/>
+          </w:tcPr>
+          <w:p>
+            <w:pPr>
+              <w:spacing w:line="360" w:lineRule="auto"/>
+              <w:rPr>
+                <w:rFonts w:ascii="Consolas" w:hAnsi="Consolas"/>
+                <w:color w:val="000000"/>
+                <w:sz w:val="24"/>
+              </w:rPr>
+            </w:pPr>
+            <w:r>
+              <w:rPr>
+                <w:rFonts w:ascii="Consolas" w:hAnsi="Consolas" w:hint="eastAsia"/>
+                <w:color w:val="000000"/>
+                <w:sz w:val="24"/>
+              </w:rPr>
+              <w:t>微信</w:t>
+            </w:r>
+            <w:r>
+              <w:rPr>
+                <w:rFonts w:ascii="Consolas" w:hAnsi="Consolas" w:hint="eastAsia"/>
+                <w:color w:val="000000"/>
+                <w:sz w:val="24"/>
+              </w:rPr>
+              <w:t>openId</w:t>
+            </w:r>
+          </w:p>
+        </w:tc>
+        <w:tc>
+          <w:tcPr>
+            <w:tcW w:w="1701" w:type="dxa"/>
+            <w:shd w:val="clear" w:color="auto" w:fill="auto"/>
+          </w:tcPr>
+          <w:p>
+            <w:pPr>
+              <w:spacing w:line="360" w:lineRule="auto"/>
+              <w:jc w:val="center"/>
+              <w:rPr>
+                <w:rFonts w:ascii="Consolas" w:hAnsi="Consolas"/>
+                <w:color w:val="000000"/>
+                <w:sz w:val="24"/>
+              </w:rPr>
+            </w:pPr>
+            <w:r>
+              <w:rPr>
+                <w:rFonts w:ascii="Consolas" w:hAnsi="Consolas" w:hint="eastAsia"/>
+                <w:color w:val="000000"/>
+                <w:sz w:val="24"/>
+              </w:rPr>
+              <w:t>是</w:t>
+            </w:r>
+          </w:p>
+        </w:tc>
+        <w:tc>
+          <w:tcPr>
+            <w:tcW w:w="2536" w:type="dxa"/>
+            <w:shd w:val="clear" w:color="auto" w:fill="auto"/>
+          </w:tcPr>
+          <w:p>
+            <w:pPr>
+              <w:spacing w:line="360" w:lineRule="auto"/>
+              <w:jc w:val="center"/>
+              <w:rPr>
+                <w:rFonts w:ascii="Consolas" w:hAnsi="Consolas"/>
+                <w:color w:val="000000"/>
+                <w:sz w:val="24"/>
+              </w:rPr>
+            </w:pPr>
+          </w:p>
+        </w:tc>
+      </w:tr>
+    </w:tbl>
+    <w:p>
+      <w:pPr>
+        <w:pStyle w:val="3"/>
+      </w:pPr>
+      <w:r>
+        <w:rPr>
+          <w:rFonts w:hint="eastAsia"/>
+        </w:rPr>
+        <w:t xml:space="preserve">2.9.3  </w:t>
+      </w:r>
+      <w:r>
+        <w:rPr>
+          <w:rFonts w:hint="eastAsia"/>
+        </w:rPr>
+        <w:t>输出（返回）数据</w:t>
+      </w:r>
+    </w:p>
+    <w:p>
+      <w:pPr>
+        <w:pStyle w:val="HTML"/>
+        <w:widowControl/>
+        <w:rPr>
+          <w:rFonts w:ascii="Times New Roman" w:hAnsi="Times New Roman" w:hint="default"/>
+        </w:rPr>
+      </w:pPr>
+      <w:r>
+        <w:rPr>
+          <w:rFonts w:ascii="Times New Roman" w:hAnsi="Times New Roman"/>
+        </w:rPr>
+        <w:t>{</w:t>
+      </w:r>
+    </w:p>
+    <w:p>
+      <w:pPr>
+        <w:pStyle w:val="HTML"/>
+        <w:widowControl/>
+        <w:rPr>
+          <w:rFonts w:ascii="Times New Roman" w:hAnsi="Times New Roman" w:hint="default"/>
+        </w:rPr>
+      </w:pPr>
+      <w:r>
+        <w:rPr>
+          <w:rFonts w:ascii="Times New Roman" w:hAnsi="Times New Roman"/>
+        </w:rPr>
+        <w:t xml:space="preserve">    "resultCode": 1000,</w:t>
+      </w:r>
+      <w:r>
+        <w:rPr>
+          <w:rFonts w:ascii="Times New Roman" w:hAnsi="Times New Roman"/>
+        </w:rPr>
+        <w:t xml:space="preserve">     </w:t>
+      </w:r>
+      <w:r>
+        <w:rPr>
+          <w:rFonts w:ascii="Times New Roman" w:hAnsi="Times New Roman"/>
+        </w:rPr>
+        <w:t>已经设置过</w:t>
+      </w:r>
+    </w:p>
+    <w:p>
+      <w:pPr>
+        <w:pStyle w:val="HTML"/>
+        <w:widowControl/>
+        <w:rPr>
+          <w:rFonts w:ascii="Times New Roman" w:hAnsi="Times New Roman" w:hint="default"/>
+        </w:rPr>
+      </w:pPr>
+      <w:r>
+        <w:rPr>
+          <w:rFonts w:ascii="Times New Roman" w:hAnsi="Times New Roman"/>
+        </w:rPr>
+        <w:lastRenderedPageBreak/>
+        <w:t>}</w:t>
+      </w:r>
+    </w:p>
+    <w:p>
+      <w:pPr>
+        <w:pStyle w:val="HTML"/>
+        <w:widowControl/>
+        <w:rPr>
+          <w:rFonts w:ascii="Times New Roman" w:hAnsi="Times New Roman" w:hint="default"/>
+        </w:rPr>
+      </w:pPr>
+      <w:r>
+        <w:rPr>
+          <w:rFonts w:ascii="Times New Roman" w:hAnsi="Times New Roman" w:hint="default"/>
+        </w:rPr>
+        <w:t>O</w:t>
+      </w:r>
+      <w:r>
+        <w:rPr>
+          <w:rFonts w:ascii="Times New Roman" w:hAnsi="Times New Roman"/>
+        </w:rPr>
+        <w:t>R</w:t>
+      </w:r>
+    </w:p>
+    <w:p>
+      <w:pPr>
+        <w:pStyle w:val="HTML"/>
+        <w:widowControl/>
+        <w:rPr>
+          <w:rFonts w:ascii="Times New Roman" w:hAnsi="Times New Roman" w:hint="default"/>
+        </w:rPr>
+      </w:pPr>
+      <w:r>
+        <w:rPr>
+          <w:rFonts w:ascii="Times New Roman" w:hAnsi="Times New Roman"/>
+        </w:rPr>
+        <w:t>{</w:t>
+      </w:r>
+    </w:p>
+    <w:p>
+      <w:pPr>
+        <w:pStyle w:val="HTML"/>
+        <w:widowControl/>
+        <w:rPr>
+          <w:rFonts w:ascii="Times New Roman" w:hAnsi="Times New Roman" w:hint="default"/>
+        </w:rPr>
+      </w:pPr>
+      <w:r>
+        <w:rPr>
+          <w:rFonts w:ascii="Times New Roman" w:hAnsi="Times New Roman"/>
+        </w:rPr>
+        <w:t xml:space="preserve">    "resultCode":</w:t>
+      </w:r>
+      <w:r>
+        <w:rPr>
+          <w:rFonts w:ascii="Times New Roman" w:hAnsi="Times New Roman"/>
+        </w:rPr>
+        <w:t>4002</w:t>
+      </w:r>
+      <w:r>
+        <w:rPr>
+          <w:rFonts w:ascii="Times New Roman" w:hAnsi="Times New Roman"/>
+        </w:rPr>
+        <w:t>,</w:t>
+      </w:r>
+      <w:r>
+        <w:rPr>
+          <w:rFonts w:ascii="Times New Roman" w:hAnsi="Times New Roman"/>
+        </w:rPr>
+        <w:t xml:space="preserve">      </w:t>
+      </w:r>
+      <w:r>
+        <w:rPr>
+          <w:rFonts w:ascii="Times New Roman" w:hAnsi="Times New Roman"/>
+        </w:rPr>
+        <w:t>没有设置过</w:t>
+      </w:r>
+    </w:p>
+    <w:p>
+      <w:pPr>
+        <w:pStyle w:val="HTML"/>
+        <w:widowControl/>
+        <w:rPr>
+          <w:rFonts w:ascii="Times New Roman" w:hAnsi="Times New Roman" w:hint="default"/>
+        </w:rPr>
+      </w:pPr>
+      <w:r>
+        <w:rPr>
+          <w:rFonts w:ascii="Times New Roman" w:hAnsi="Times New Roman"/>
+        </w:rPr>
+        <w:t>}</w:t>
+      </w:r>
+    </w:p>
+    <w:p>
+      <w:pPr>
+        <w:pStyle w:val="HTML"/>
+        <w:widowControl/>
+        <w:rPr>
+          <w:rFonts w:ascii="Times New Roman" w:hAnsi="Times New Roman" w:hint="default"/>
+        </w:rPr>
+      </w:pPr>
+    </w:p>
+    <w:p/>
+    <w:p>
+      <w:pPr>
         <w:pStyle w:val="1"/>
       </w:pPr>
-      <w:bookmarkStart w:id="21" w:name="_Toc480386434"/>
+      <w:bookmarkStart w:id="22" w:name="_Toc480386434"/>
       <w:r>
         <w:rPr>
           <w:rFonts w:hint="eastAsia"/>
@@ -5130,15 +6204,15 @@
         </w:rPr>
         <w:t>返回错</w:t>
       </w:r>
-      <w:bookmarkStart w:id="22" w:name="返回码"/>
+      <w:bookmarkStart w:id="23" w:name="返回码"/>
+      <w:bookmarkEnd w:id="23"/>
+      <w:r>
+        <w:rPr>
+          <w:rFonts w:hint="eastAsia"/>
+        </w:rPr>
+        <w:t>误码</w:t>
+      </w:r>
       <w:bookmarkEnd w:id="22"/>
-      <w:r>
-        <w:rPr>
-          <w:rFonts w:hint="eastAsia"/>
-        </w:rPr>
-        <w:t>误码</w:t>
-      </w:r>
-      <w:bookmarkEnd w:id="21"/>
     </w:p>
     <w:p/>
     <w:tbl>
@@ -5154,7 +6228,7 @@
           <w:insideV w:val="single" w:sz="4" w:space="0" w:color="auto"/>
         </w:tblBorders>
         <w:tblLayout w:type="fixed"/>
-        <w:tblLook w:val="04A0"/>
+        <w:tblLook w:val="04A0" w:firstRow="1" w:lastRow="0" w:firstColumn="1" w:lastColumn="0" w:noHBand="0" w:noVBand="1"/>
       </w:tblPr>
       <w:tblGrid>
         <w:gridCol w:w="2076"/>
@@ -6137,8 +7211,8 @@
     </w:tbl>
     <w:p/>
     <w:sectPr>
-      <w:headerReference w:type="default" r:id="rId9"/>
-      <w:footerReference w:type="default" r:id="rId10"/>
+      <w:headerReference w:type="default" r:id="rId10"/>
+      <w:footerReference w:type="default" r:id="rId11"/>
       <w:pgSz w:w="11906" w:h="16838"/>
       <w:pgMar w:top="1440" w:right="1800" w:bottom="1440" w:left="1800" w:header="851" w:footer="992" w:gutter="0"/>
       <w:cols w:space="720"/>
@@ -6149,7 +7223,7 @@
 </file>
 
 <file path=word/endnotes.xml><?xml version="1.0" encoding="utf-8"?>
-<w:endnotes xmlns:ve="http://schemas.openxmlformats.org/markup-compatibility/2006" xmlns:o="urn:schemas-microsoft-com:office:office" xmlns:r="http://schemas.openxmlformats.org/officeDocument/2006/relationships" xmlns:m="http://schemas.openxmlformats.org/officeDocument/2006/math" xmlns:v="urn:schemas-microsoft-com:vml" xmlns:wp="http://schemas.openxmlformats.org/drawingml/2006/wordprocessingDrawing" xmlns:w10="urn:schemas-microsoft-com:office:word" xmlns:w="http://schemas.openxmlformats.org/wordprocessingml/2006/main" xmlns:wne="http://schemas.microsoft.com/office/word/2006/wordml">
+<w:endnotes xmlns:wpc="http://schemas.microsoft.com/office/word/2010/wordprocessingCanvas" xmlns:mc="http://schemas.openxmlformats.org/markup-compatibility/2006" xmlns:o="urn:schemas-microsoft-com:office:office" xmlns:r="http://schemas.openxmlformats.org/officeDocument/2006/relationships" xmlns:m="http://schemas.openxmlformats.org/officeDocument/2006/math" xmlns:v="urn:schemas-microsoft-com:vml" xmlns:wp14="http://schemas.microsoft.com/office/word/2010/wordprocessingDrawing" xmlns:wp="http://schemas.openxmlformats.org/drawingml/2006/wordprocessingDrawing" xmlns:w10="urn:schemas-microsoft-com:office:word" xmlns:w="http://schemas.openxmlformats.org/wordprocessingml/2006/main" xmlns:w14="http://schemas.microsoft.com/office/word/2010/wordml" xmlns:wpg="http://schemas.microsoft.com/office/word/2010/wordprocessingGroup" xmlns:wpi="http://schemas.microsoft.com/office/word/2010/wordprocessingInk" xmlns:wne="http://schemas.microsoft.com/office/word/2006/wordml" xmlns:wps="http://schemas.microsoft.com/office/word/2010/wordprocessingShape" mc:Ignorable="w14 wp14">
   <w:endnote w:type="separator" w:id="-1">
     <w:p>
       <w:r>
@@ -6168,33 +7242,59 @@
 </file>
 
 <file path=word/footer1.xml><?xml version="1.0" encoding="utf-8"?>
-<w:ftr xmlns:ve="http://schemas.openxmlformats.org/markup-compatibility/2006" xmlns:o="urn:schemas-microsoft-com:office:office" xmlns:r="http://schemas.openxmlformats.org/officeDocument/2006/relationships" xmlns:m="http://schemas.openxmlformats.org/officeDocument/2006/math" xmlns:v="urn:schemas-microsoft-com:vml" xmlns:wp="http://schemas.openxmlformats.org/drawingml/2006/wordprocessingDrawing" xmlns:w10="urn:schemas-microsoft-com:office:word" xmlns:w="http://schemas.openxmlformats.org/wordprocessingml/2006/main" xmlns:wne="http://schemas.microsoft.com/office/word/2006/wordml">
+<w:ftr xmlns:wpc="http://schemas.microsoft.com/office/word/2010/wordprocessingCanvas" xmlns:mc="http://schemas.openxmlformats.org/markup-compatibility/2006" xmlns:o="urn:schemas-microsoft-com:office:office" xmlns:r="http://schemas.openxmlformats.org/officeDocument/2006/relationships" xmlns:m="http://schemas.openxmlformats.org/officeDocument/2006/math" xmlns:v="urn:schemas-microsoft-com:vml" xmlns:wp14="http://schemas.microsoft.com/office/word/2010/wordprocessingDrawing" xmlns:wp="http://schemas.openxmlformats.org/drawingml/2006/wordprocessingDrawing" xmlns:w10="urn:schemas-microsoft-com:office:word" xmlns:w="http://schemas.openxmlformats.org/wordprocessingml/2006/main" xmlns:w14="http://schemas.microsoft.com/office/word/2010/wordml" xmlns:wpg="http://schemas.microsoft.com/office/word/2010/wordprocessingGroup" xmlns:wpi="http://schemas.microsoft.com/office/word/2010/wordprocessingInk" xmlns:wne="http://schemas.microsoft.com/office/word/2006/wordml" xmlns:wps="http://schemas.microsoft.com/office/word/2010/wordprocessingShape" mc:Ignorable="w14 wp14">
   <w:p>
     <w:pPr>
       <w:jc w:val="center"/>
     </w:pPr>
-    <w:fldSimple w:instr=" PAGE ">
-      <w:r>
-        <w:rPr>
-          <w:noProof/>
-        </w:rPr>
-        <w:t>7</w:t>
-      </w:r>
-    </w:fldSimple>
+    <w:r>
+      <w:fldChar w:fldCharType="begin"/>
+    </w:r>
+    <w:r>
+      <w:instrText xml:space="preserve"> PAGE </w:instrText>
+    </w:r>
+    <w:r>
+      <w:fldChar w:fldCharType="separate"/>
+    </w:r>
+    <w:r>
+      <w:rPr>
+        <w:noProof/>
+      </w:rPr>
+      <w:t>5</w:t>
+    </w:r>
+    <w:r>
+      <w:rPr>
+        <w:noProof/>
+      </w:rPr>
+      <w:fldChar w:fldCharType="end"/>
+    </w:r>
     <w:r>
       <w:rPr>
         <w:lang w:val="zh-CN"/>
       </w:rPr>
       <w:t xml:space="preserve"> / </w:t>
     </w:r>
-    <w:fldSimple w:instr=" NUMPAGES  ">
-      <w:r>
-        <w:rPr>
-          <w:noProof/>
-        </w:rPr>
-        <w:t>8</w:t>
-      </w:r>
-    </w:fldSimple>
+    <w:r>
+      <w:fldChar w:fldCharType="begin"/>
+    </w:r>
+    <w:r>
+      <w:instrText xml:space="preserve"> NUMPAGES  </w:instrText>
+    </w:r>
+    <w:r>
+      <w:fldChar w:fldCharType="separate"/>
+    </w:r>
+    <w:r>
+      <w:rPr>
+        <w:noProof/>
+      </w:rPr>
+      <w:t>8</w:t>
+    </w:r>
+    <w:r>
+      <w:rPr>
+        <w:noProof/>
+      </w:rPr>
+      <w:fldChar w:fldCharType="end"/>
+    </w:r>
   </w:p>
   <w:p>
     <w:pPr>
@@ -6205,7 +7305,7 @@
 </file>
 
 <file path=word/footnotes.xml><?xml version="1.0" encoding="utf-8"?>
-<w:footnotes xmlns:ve="http://schemas.openxmlformats.org/markup-compatibility/2006" xmlns:o="urn:schemas-microsoft-com:office:office" xmlns:r="http://schemas.openxmlformats.org/officeDocument/2006/relationships" xmlns:m="http://schemas.openxmlformats.org/officeDocument/2006/math" xmlns:v="urn:schemas-microsoft-com:vml" xmlns:wp="http://schemas.openxmlformats.org/drawingml/2006/wordprocessingDrawing" xmlns:w10="urn:schemas-microsoft-com:office:word" xmlns:w="http://schemas.openxmlformats.org/wordprocessingml/2006/main" xmlns:wne="http://schemas.microsoft.com/office/word/2006/wordml">
+<w:footnotes xmlns:wpc="http://schemas.microsoft.com/office/word/2010/wordprocessingCanvas" xmlns:mc="http://schemas.openxmlformats.org/markup-compatibility/2006" xmlns:o="urn:schemas-microsoft-com:office:office" xmlns:r="http://schemas.openxmlformats.org/officeDocument/2006/relationships" xmlns:m="http://schemas.openxmlformats.org/officeDocument/2006/math" xmlns:v="urn:schemas-microsoft-com:vml" xmlns:wp14="http://schemas.microsoft.com/office/word/2010/wordprocessingDrawing" xmlns:wp="http://schemas.openxmlformats.org/drawingml/2006/wordprocessingDrawing" xmlns:w10="urn:schemas-microsoft-com:office:word" xmlns:w="http://schemas.openxmlformats.org/wordprocessingml/2006/main" xmlns:w14="http://schemas.microsoft.com/office/word/2010/wordml" xmlns:wpg="http://schemas.microsoft.com/office/word/2010/wordprocessingGroup" xmlns:wpi="http://schemas.microsoft.com/office/word/2010/wordprocessingInk" xmlns:wne="http://schemas.microsoft.com/office/word/2006/wordml" xmlns:wps="http://schemas.microsoft.com/office/word/2010/wordprocessingShape" mc:Ignorable="w14 wp14">
   <w:footnote w:type="separator" w:id="-1">
     <w:p>
       <w:r>
@@ -6224,7 +7324,7 @@
 </file>
 
 <file path=word/header1.xml><?xml version="1.0" encoding="utf-8"?>
-<w:hdr xmlns:ve="http://schemas.openxmlformats.org/markup-compatibility/2006" xmlns:o="urn:schemas-microsoft-com:office:office" xmlns:r="http://schemas.openxmlformats.org/officeDocument/2006/relationships" xmlns:m="http://schemas.openxmlformats.org/officeDocument/2006/math" xmlns:v="urn:schemas-microsoft-com:vml" xmlns:wp="http://schemas.openxmlformats.org/drawingml/2006/wordprocessingDrawing" xmlns:w10="urn:schemas-microsoft-com:office:word" xmlns:w="http://schemas.openxmlformats.org/wordprocessingml/2006/main" xmlns:wne="http://schemas.microsoft.com/office/word/2006/wordml">
+<w:hdr xmlns:wpc="http://schemas.microsoft.com/office/word/2010/wordprocessingCanvas" xmlns:mc="http://schemas.openxmlformats.org/markup-compatibility/2006" xmlns:o="urn:schemas-microsoft-com:office:office" xmlns:r="http://schemas.openxmlformats.org/officeDocument/2006/relationships" xmlns:m="http://schemas.openxmlformats.org/officeDocument/2006/math" xmlns:v="urn:schemas-microsoft-com:vml" xmlns:wp14="http://schemas.microsoft.com/office/word/2010/wordprocessingDrawing" xmlns:wp="http://schemas.openxmlformats.org/drawingml/2006/wordprocessingDrawing" xmlns:w10="urn:schemas-microsoft-com:office:word" xmlns:w="http://schemas.openxmlformats.org/wordprocessingml/2006/main" xmlns:w14="http://schemas.microsoft.com/office/word/2010/wordml" xmlns:wpg="http://schemas.microsoft.com/office/word/2010/wordprocessingGroup" xmlns:wpi="http://schemas.microsoft.com/office/word/2010/wordprocessingInk" xmlns:wne="http://schemas.microsoft.com/office/word/2006/wordml" xmlns:wps="http://schemas.microsoft.com/office/word/2010/wordprocessingShape" mc:Ignorable="w14 wp14">
   <w:p>
     <w:pPr>
       <w:pStyle w:val="a8"/>
@@ -6255,7 +7355,7 @@
 </file>
 
 <file path=word/numbering.xml><?xml version="1.0" encoding="utf-8"?>
-<w:numbering xmlns:ve="http://schemas.openxmlformats.org/markup-compatibility/2006" xmlns:o="urn:schemas-microsoft-com:office:office" xmlns:r="http://schemas.openxmlformats.org/officeDocument/2006/relationships" xmlns:m="http://schemas.openxmlformats.org/officeDocument/2006/math" xmlns:v="urn:schemas-microsoft-com:vml" xmlns:wp="http://schemas.openxmlformats.org/drawingml/2006/wordprocessingDrawing" xmlns:w10="urn:schemas-microsoft-com:office:word" xmlns:w="http://schemas.openxmlformats.org/wordprocessingml/2006/main" xmlns:wne="http://schemas.microsoft.com/office/word/2006/wordml">
+<w:numbering xmlns:wpc="http://schemas.microsoft.com/office/word/2010/wordprocessingCanvas" xmlns:mc="http://schemas.openxmlformats.org/markup-compatibility/2006" xmlns:o="urn:schemas-microsoft-com:office:office" xmlns:r="http://schemas.openxmlformats.org/officeDocument/2006/relationships" xmlns:m="http://schemas.openxmlformats.org/officeDocument/2006/math" xmlns:v="urn:schemas-microsoft-com:vml" xmlns:wp14="http://schemas.microsoft.com/office/word/2010/wordprocessingDrawing" xmlns:wp="http://schemas.openxmlformats.org/drawingml/2006/wordprocessingDrawing" xmlns:w10="urn:schemas-microsoft-com:office:word" xmlns:w="http://schemas.openxmlformats.org/wordprocessingml/2006/main" xmlns:w14="http://schemas.microsoft.com/office/word/2010/wordml" xmlns:wpg="http://schemas.microsoft.com/office/word/2010/wordprocessingGroup" xmlns:wpi="http://schemas.microsoft.com/office/word/2010/wordprocessingInk" xmlns:wne="http://schemas.microsoft.com/office/word/2006/wordml" xmlns:wps="http://schemas.microsoft.com/office/word/2010/wordprocessingShape" mc:Ignorable="w14 wp14">
   <w:abstractNum w:abstractNumId="0">
     <w:nsid w:val="0000000A"/>
     <w:multiLevelType w:val="multilevel"/>
@@ -6401,7 +7501,7 @@
 </file>
 
 <file path=word/styles.xml><?xml version="1.0" encoding="utf-8"?>
-<w:styles xmlns:r="http://schemas.openxmlformats.org/officeDocument/2006/relationships" xmlns:w="http://schemas.openxmlformats.org/wordprocessingml/2006/main">
+<w:styles xmlns:mc="http://schemas.openxmlformats.org/markup-compatibility/2006" xmlns:r="http://schemas.openxmlformats.org/officeDocument/2006/relationships" xmlns:w="http://schemas.openxmlformats.org/wordprocessingml/2006/main" xmlns:w14="http://schemas.microsoft.com/office/word/2010/wordml" mc:Ignorable="w14">
   <w:docDefaults>
     <w:rPrDefault>
       <w:rPr>
@@ -6713,7 +7813,6 @@
     <w:uiPriority w:val="99"/>
     <w:semiHidden/>
     <w:unhideWhenUsed/>
-    <w:qFormat/>
     <w:tblPr>
       <w:tblInd w:w="0" w:type="dxa"/>
       <w:tblCellMar>
@@ -7074,6 +8173,197 @@
 </w:styles>
 </file>
 
+<file path=word/stylesWithEffects.xml><?xml version="1.0" encoding="utf-8"?>
+<w:styles xmlns:wpc="http://schemas.microsoft.com/office/word/2010/wordprocessingCanvas" xmlns:mc="http://schemas.openxmlformats.org/markup-compatibility/2006" xmlns:o="urn:schemas-microsoft-com:office:office" xmlns:r="http://schemas.openxmlformats.org/officeDocument/2006/relationships" xmlns:m="http://schemas.openxmlformats.org/officeDocument/2006/math" xmlns:v="urn:schemas-microsoft-com:vml" xmlns:wp14="http://schemas.microsoft.com/office/word/2010/wordprocessingDrawing" xmlns:wp="http://schemas.openxmlformats.org/drawingml/2006/wordprocessingDrawing" xmlns:w10="urn:schemas-microsoft-com:office:word" xmlns:w="http://schemas.openxmlformats.org/wordprocessingml/2006/main" xmlns:w14="http://schemas.microsoft.com/office/word/2010/wordml" xmlns:wpg="http://schemas.microsoft.com/office/word/2010/wordprocessingGroup" xmlns:wpi="http://schemas.microsoft.com/office/word/2010/wordprocessingInk" xmlns:wne="http://schemas.microsoft.com/office/word/2006/wordml" xmlns:wps="http://schemas.microsoft.com/office/word/2010/wordprocessingShape" mc:Ignorable="w14 wp14">
+  <w:docDefaults>
+    <w:rPrDefault>
+      <w:rPr>
+        <w:rFonts w:asciiTheme="minorHAnsi" w:eastAsiaTheme="minorEastAsia" w:hAnsiTheme="minorHAnsi" w:cstheme="minorBidi"/>
+        <w:kern w:val="2"/>
+        <w:sz w:val="21"/>
+        <w:szCs w:val="22"/>
+        <w:lang w:val="en-US" w:eastAsia="zh-CN" w:bidi="ar-SA"/>
+      </w:rPr>
+    </w:rPrDefault>
+    <w:pPrDefault/>
+  </w:docDefaults>
+  <w:latentStyles w:defLockedState="0" w:defUIPriority="99" w:defSemiHidden="1" w:defUnhideWhenUsed="1" w:defQFormat="0" w:count="267">
+    <w:lsdException w:name="Normal" w:semiHidden="0" w:uiPriority="0" w:unhideWhenUsed="0" w:qFormat="1"/>
+    <w:lsdException w:name="heading 1" w:semiHidden="0" w:uiPriority="9" w:unhideWhenUsed="0" w:qFormat="1"/>
+    <w:lsdException w:name="heading 2" w:uiPriority="9" w:qFormat="1"/>
+    <w:lsdException w:name="heading 3" w:uiPriority="9" w:qFormat="1"/>
+    <w:lsdException w:name="heading 4" w:uiPriority="9" w:qFormat="1"/>
+    <w:lsdException w:name="heading 5" w:uiPriority="9" w:qFormat="1"/>
+    <w:lsdException w:name="heading 6" w:uiPriority="9" w:qFormat="1"/>
+    <w:lsdException w:name="heading 7" w:uiPriority="9" w:qFormat="1"/>
+    <w:lsdException w:name="heading 8" w:uiPriority="9" w:qFormat="1"/>
+    <w:lsdException w:name="heading 9" w:uiPriority="9" w:qFormat="1"/>
+    <w:lsdException w:name="toc 1" w:uiPriority="39"/>
+    <w:lsdException w:name="toc 2" w:uiPriority="39"/>
+    <w:lsdException w:name="toc 3" w:uiPriority="39"/>
+    <w:lsdException w:name="toc 4" w:uiPriority="39"/>
+    <w:lsdException w:name="toc 5" w:uiPriority="39"/>
+    <w:lsdException w:name="toc 6" w:uiPriority="39"/>
+    <w:lsdException w:name="toc 7" w:uiPriority="39"/>
+    <w:lsdException w:name="toc 8" w:uiPriority="39"/>
+    <w:lsdException w:name="toc 9" w:uiPriority="39"/>
+    <w:lsdException w:name="caption" w:uiPriority="35" w:qFormat="1"/>
+    <w:lsdException w:name="Title" w:semiHidden="0" w:uiPriority="10" w:unhideWhenUsed="0" w:qFormat="1"/>
+    <w:lsdException w:name="Default Paragraph Font" w:uiPriority="1"/>
+    <w:lsdException w:name="Subtitle" w:semiHidden="0" w:uiPriority="11" w:unhideWhenUsed="0" w:qFormat="1"/>
+    <w:lsdException w:name="Strong" w:semiHidden="0" w:uiPriority="22" w:unhideWhenUsed="0" w:qFormat="1"/>
+    <w:lsdException w:name="Emphasis" w:semiHidden="0" w:uiPriority="20" w:unhideWhenUsed="0" w:qFormat="1"/>
+    <w:lsdException w:name="Table Grid" w:semiHidden="0" w:uiPriority="59" w:unhideWhenUsed="0"/>
+    <w:lsdException w:name="Placeholder Text" w:unhideWhenUsed="0"/>
+    <w:lsdException w:name="No Spacing" w:semiHidden="0" w:uiPriority="1" w:unhideWhenUsed="0" w:qFormat="1"/>
+    <w:lsdException w:name="Light Shading" w:semiHidden="0" w:uiPriority="60" w:unhideWhenUsed="0"/>
+    <w:lsdException w:name="Light List" w:semiHidden="0" w:uiPriority="61" w:unhideWhenUsed="0"/>
+    <w:lsdException w:name="Light Grid" w:semiHidden="0" w:uiPriority="62" w:unhideWhenUsed="0"/>
+    <w:lsdException w:name="Medium Shading 1" w:semiHidden="0" w:uiPriority="63" w:unhideWhenUsed="0"/>
+    <w:lsdException w:name="Medium Shading 2" w:semiHidden="0" w:uiPriority="64" w:unhideWhenUsed="0"/>
+    <w:lsdException w:name="Medium List 1" w:semiHidden="0" w:uiPriority="65" w:unhideWhenUsed="0"/>
+    <w:lsdException w:name="Medium List 2" w:semiHidden="0" w:uiPriority="66" w:unhideWhenUsed="0"/>
+    <w:lsdException w:name="Medium Grid 1" w:semiHidden="0" w:uiPriority="67" w:unhideWhenUsed="0"/>
+    <w:lsdException w:name="Medium Grid 2" w:semiHidden="0" w:uiPriority="68" w:unhideWhenUsed="0"/>
+    <w:lsdException w:name="Medium Grid 3" w:semiHidden="0" w:uiPriority="69" w:unhideWhenUsed="0"/>
+    <w:lsdException w:name="Dark List" w:semiHidden="0" w:uiPriority="70" w:unhideWhenUsed="0"/>
+    <w:lsdException w:name="Colorful Shading" w:semiHidden="0" w:uiPriority="71" w:unhideWhenUsed="0"/>
+    <w:lsdException w:name="Colorful List" w:semiHidden="0" w:uiPriority="72" w:unhideWhenUsed="0"/>
+    <w:lsdException w:name="Colorful Grid" w:semiHidden="0" w:uiPriority="73" w:unhideWhenUsed="0"/>
+    <w:lsdException w:name="Light Shading Accent 1" w:semiHidden="0" w:uiPriority="60" w:unhideWhenUsed="0"/>
+    <w:lsdException w:name="Light List Accent 1" w:semiHidden="0" w:uiPriority="61" w:unhideWhenUsed="0"/>
+    <w:lsdException w:name="Light Grid Accent 1" w:semiHidden="0" w:uiPriority="62" w:unhideWhenUsed="0"/>
+    <w:lsdException w:name="Medium Shading 1 Accent 1" w:semiHidden="0" w:uiPriority="63" w:unhideWhenUsed="0"/>
+    <w:lsdException w:name="Medium Shading 2 Accent 1" w:semiHidden="0" w:uiPriority="64" w:unhideWhenUsed="0"/>
+    <w:lsdException w:name="Medium List 1 Accent 1" w:semiHidden="0" w:uiPriority="65" w:unhideWhenUsed="0"/>
+    <w:lsdException w:name="Revision" w:unhideWhenUsed="0"/>
+    <w:lsdException w:name="List Paragraph" w:semiHidden="0" w:uiPriority="34" w:unhideWhenUsed="0" w:qFormat="1"/>
+    <w:lsdException w:name="Quote" w:semiHidden="0" w:uiPriority="29" w:unhideWhenUsed="0" w:qFormat="1"/>
+    <w:lsdException w:name="Intense Quote" w:semiHidden="0" w:uiPriority="30" w:unhideWhenUsed="0" w:qFormat="1"/>
+    <w:lsdException w:name="Medium List 2 Accent 1" w:semiHidden="0" w:uiPriority="66" w:unhideWhenUsed="0"/>
+    <w:lsdException w:name="Medium Grid 1 Accent 1" w:semiHidden="0" w:uiPriority="67" w:unhideWhenUsed="0"/>
+    <w:lsdException w:name="Medium Grid 2 Accent 1" w:semiHidden="0" w:uiPriority="68" w:unhideWhenUsed="0"/>
+    <w:lsdException w:name="Medium Grid 3 Accent 1" w:semiHidden="0" w:uiPriority="69" w:unhideWhenUsed="0"/>
+    <w:lsdException w:name="Dark List Accent 1" w:semiHidden="0" w:uiPriority="70" w:unhideWhenUsed="0"/>
+    <w:lsdException w:name="Colorful Shading Accent 1" w:semiHidden="0" w:uiPriority="71" w:unhideWhenUsed="0"/>
+    <w:lsdException w:name="Colorful List Accent 1" w:semiHidden="0" w:uiPriority="72" w:unhideWhenUsed="0"/>
+    <w:lsdException w:name="Colorful Grid Accent 1" w:semiHidden="0" w:uiPriority="73" w:unhideWhenUsed="0"/>
+    <w:lsdException w:name="Light Shading Accent 2" w:semiHidden="0" w:uiPriority="60" w:unhideWhenUsed="0"/>
+    <w:lsdException w:name="Light List Accent 2" w:semiHidden="0" w:uiPriority="61" w:unhideWhenUsed="0"/>
+    <w:lsdException w:name="Light Grid Accent 2" w:semiHidden="0" w:uiPriority="62" w:unhideWhenUsed="0"/>
+    <w:lsdException w:name="Medium Shading 1 Accent 2" w:semiHidden="0" w:uiPriority="63" w:unhideWhenUsed="0"/>
+    <w:lsdException w:name="Medium Shading 2 Accent 2" w:semiHidden="0" w:uiPriority="64" w:unhideWhenUsed="0"/>
+    <w:lsdException w:name="Medium List 1 Accent 2" w:semiHidden="0" w:uiPriority="65" w:unhideWhenUsed="0"/>
+    <w:lsdException w:name="Medium List 2 Accent 2" w:semiHidden="0" w:uiPriority="66" w:unhideWhenUsed="0"/>
+    <w:lsdException w:name="Medium Grid 1 Accent 2" w:semiHidden="0" w:uiPriority="67" w:unhideWhenUsed="0"/>
+    <w:lsdException w:name="Medium Grid 2 Accent 2" w:semiHidden="0" w:uiPriority="68" w:unhideWhenUsed="0"/>
+    <w:lsdException w:name="Medium Grid 3 Accent 2" w:semiHidden="0" w:uiPriority="69" w:unhideWhenUsed="0"/>
+    <w:lsdException w:name="Dark List Accent 2" w:semiHidden="0" w:uiPriority="70" w:unhideWhenUsed="0"/>
+    <w:lsdException w:name="Colorful Shading Accent 2" w:semiHidden="0" w:uiPriority="71" w:unhideWhenUsed="0"/>
+    <w:lsdException w:name="Colorful List Accent 2" w:semiHidden="0" w:uiPriority="72" w:unhideWhenUsed="0"/>
+    <w:lsdException w:name="Colorful Grid Accent 2" w:semiHidden="0" w:uiPriority="73" w:unhideWhenUsed="0"/>
+    <w:lsdException w:name="Light Shading Accent 3" w:semiHidden="0" w:uiPriority="60" w:unhideWhenUsed="0"/>
+    <w:lsdException w:name="Light List Accent 3" w:semiHidden="0" w:uiPriority="61" w:unhideWhenUsed="0"/>
+    <w:lsdException w:name="Light Grid Accent 3" w:semiHidden="0" w:uiPriority="62" w:unhideWhenUsed="0"/>
+    <w:lsdException w:name="Medium Shading 1 Accent 3" w:semiHidden="0" w:uiPriority="63" w:unhideWhenUsed="0"/>
+    <w:lsdException w:name="Medium Shading 2 Accent 3" w:semiHidden="0" w:uiPriority="64" w:unhideWhenUsed="0"/>
+    <w:lsdException w:name="Medium List 1 Accent 3" w:semiHidden="0" w:uiPriority="65" w:unhideWhenUsed="0"/>
+    <w:lsdException w:name="Medium List 2 Accent 3" w:semiHidden="0" w:uiPriority="66" w:unhideWhenUsed="0"/>
+    <w:lsdException w:name="Medium Grid 1 Accent 3" w:semiHidden="0" w:uiPriority="67" w:unhideWhenUsed="0"/>
+    <w:lsdException w:name="Medium Grid 2 Accent 3" w:semiHidden="0" w:uiPriority="68" w:unhideWhenUsed="0"/>
+    <w:lsdException w:name="Medium Grid 3 Accent 3" w:semiHidden="0" w:uiPriority="69" w:unhideWhenUsed="0"/>
+    <w:lsdException w:name="Dark List Accent 3" w:semiHidden="0" w:uiPriority="70" w:unhideWhenUsed="0"/>
+    <w:lsdException w:name="Colorful Shading Accent 3" w:semiHidden="0" w:uiPriority="71" w:unhideWhenUsed="0"/>
+    <w:lsdException w:name="Colorful List Accent 3" w:semiHidden="0" w:uiPriority="72" w:unhideWhenUsed="0"/>
+    <w:lsdException w:name="Colorful Grid Accent 3" w:semiHidden="0" w:uiPriority="73" w:unhideWhenUsed="0"/>
+    <w:lsdException w:name="Light Shading Accent 4" w:semiHidden="0" w:uiPriority="60" w:unhideWhenUsed="0"/>
+    <w:lsdException w:name="Light List Accent 4" w:semiHidden="0" w:uiPriority="61" w:unhideWhenUsed="0"/>
+    <w:lsdException w:name="Light Grid Accent 4" w:semiHidden="0" w:uiPriority="62" w:unhideWhenUsed="0"/>
+    <w:lsdException w:name="Medium Shading 1 Accent 4" w:semiHidden="0" w:uiPriority="63" w:unhideWhenUsed="0"/>
+    <w:lsdException w:name="Medium Shading 2 Accent 4" w:semiHidden="0" w:uiPriority="64" w:unhideWhenUsed="0"/>
+    <w:lsdException w:name="Medium List 1 Accent 4" w:semiHidden="0" w:uiPriority="65" w:unhideWhenUsed="0"/>
+    <w:lsdException w:name="Medium List 2 Accent 4" w:semiHidden="0" w:uiPriority="66" w:unhideWhenUsed="0"/>
+    <w:lsdException w:name="Medium Grid 1 Accent 4" w:semiHidden="0" w:uiPriority="67" w:unhideWhenUsed="0"/>
+    <w:lsdException w:name="Medium Grid 2 Accent 4" w:semiHidden="0" w:uiPriority="68" w:unhideWhenUsed="0"/>
+    <w:lsdException w:name="Medium Grid 3 Accent 4" w:semiHidden="0" w:uiPriority="69" w:unhideWhenUsed="0"/>
+    <w:lsdException w:name="Dark List Accent 4" w:semiHidden="0" w:uiPriority="70" w:unhideWhenUsed="0"/>
+    <w:lsdException w:name="Colorful Shading Accent 4" w:semiHidden="0" w:uiPriority="71" w:unhideWhenUsed="0"/>
+    <w:lsdException w:name="Colorful List Accent 4" w:semiHidden="0" w:uiPriority="72" w:unhideWhenUsed="0"/>
+    <w:lsdException w:name="Colorful Grid Accent 4" w:semiHidden="0" w:uiPriority="73" w:unhideWhenUsed="0"/>
+    <w:lsdException w:name="Light Shading Accent 5" w:semiHidden="0" w:uiPriority="60" w:unhideWhenUsed="0"/>
+    <w:lsdException w:name="Light List Accent 5" w:semiHidden="0" w:uiPriority="61" w:unhideWhenUsed="0"/>
+    <w:lsdException w:name="Light Grid Accent 5" w:semiHidden="0" w:uiPriority="62" w:unhideWhenUsed="0"/>
+    <w:lsdException w:name="Medium Shading 1 Accent 5" w:semiHidden="0" w:uiPriority="63" w:unhideWhenUsed="0"/>
+    <w:lsdException w:name="Medium Shading 2 Accent 5" w:semiHidden="0" w:uiPriority="64" w:unhideWhenUsed="0"/>
+    <w:lsdException w:name="Medium List 1 Accent 5" w:semiHidden="0" w:uiPriority="65" w:unhideWhenUsed="0"/>
+    <w:lsdException w:name="Medium List 2 Accent 5" w:semiHidden="0" w:uiPriority="66" w:unhideWhenUsed="0"/>
+    <w:lsdException w:name="Medium Grid 1 Accent 5" w:semiHidden="0" w:uiPriority="67" w:unhideWhenUsed="0"/>
+    <w:lsdException w:name="Medium Grid 2 Accent 5" w:semiHidden="0" w:uiPriority="68" w:unhideWhenUsed="0"/>
+    <w:lsdException w:name="Medium Grid 3 Accent 5" w:semiHidden="0" w:uiPriority="69" w:unhideWhenUsed="0"/>
+    <w:lsdException w:name="Dark List Accent 5" w:semiHidden="0" w:uiPriority="70" w:unhideWhenUsed="0"/>
+    <w:lsdException w:name="Colorful Shading Accent 5" w:semiHidden="0" w:uiPriority="71" w:unhideWhenUsed="0"/>
+    <w:lsdException w:name="Colorful List Accent 5" w:semiHidden="0" w:uiPriority="72" w:unhideWhenUsed="0"/>
+    <w:lsdException w:name="Colorful Grid Accent 5" w:semiHidden="0" w:uiPriority="73" w:unhideWhenUsed="0"/>
+    <w:lsdException w:name="Light Shading Accent 6" w:semiHidden="0" w:uiPriority="60" w:unhideWhenUsed="0"/>
+    <w:lsdException w:name="Light List Accent 6" w:semiHidden="0" w:uiPriority="61" w:unhideWhenUsed="0"/>
+    <w:lsdException w:name="Light Grid Accent 6" w:semiHidden="0" w:uiPriority="62" w:unhideWhenUsed="0"/>
+    <w:lsdException w:name="Medium Shading 1 Accent 6" w:semiHidden="0" w:uiPriority="63" w:unhideWhenUsed="0"/>
+    <w:lsdException w:name="Medium Shading 2 Accent 6" w:semiHidden="0" w:uiPriority="64" w:unhideWhenUsed="0"/>
+    <w:lsdException w:name="Medium List 1 Accent 6" w:semiHidden="0" w:uiPriority="65" w:unhideWhenUsed="0"/>
+    <w:lsdException w:name="Medium List 2 Accent 6" w:semiHidden="0" w:uiPriority="66" w:unhideWhenUsed="0"/>
+    <w:lsdException w:name="Medium Grid 1 Accent 6" w:semiHidden="0" w:uiPriority="67" w:unhideWhenUsed="0"/>
+    <w:lsdException w:name="Medium Grid 2 Accent 6" w:semiHidden="0" w:uiPriority="68" w:unhideWhenUsed="0"/>
+    <w:lsdException w:name="Medium Grid 3 Accent 6" w:semiHidden="0" w:uiPriority="69" w:unhideWhenUsed="0"/>
+    <w:lsdException w:name="Dark List Accent 6" w:semiHidden="0" w:uiPriority="70" w:unhideWhenUsed="0"/>
+    <w:lsdException w:name="Colorful Shading Accent 6" w:semiHidden="0" w:uiPriority="71" w:unhideWhenUsed="0"/>
+    <w:lsdException w:name="Colorful List Accent 6" w:semiHidden="0" w:uiPriority="72" w:unhideWhenUsed="0"/>
+    <w:lsdException w:name="Colorful Grid Accent 6" w:semiHidden="0" w:uiPriority="73" w:unhideWhenUsed="0"/>
+    <w:lsdException w:name="Subtle Emphasis" w:semiHidden="0" w:uiPriority="19" w:unhideWhenUsed="0" w:qFormat="1"/>
+    <w:lsdException w:name="Intense Emphasis" w:semiHidden="0" w:uiPriority="21" w:unhideWhenUsed="0" w:qFormat="1"/>
+    <w:lsdException w:name="Subtle Reference" w:semiHidden="0" w:uiPriority="31" w:unhideWhenUsed="0" w:qFormat="1"/>
+    <w:lsdException w:name="Intense Reference" w:semiHidden="0" w:uiPriority="32" w:unhideWhenUsed="0" w:qFormat="1"/>
+    <w:lsdException w:name="Book Title" w:semiHidden="0" w:uiPriority="33" w:unhideWhenUsed="0" w:qFormat="1"/>
+    <w:lsdException w:name="Bibliography" w:uiPriority="37"/>
+    <w:lsdException w:name="TOC Heading" w:uiPriority="39" w:qFormat="1"/>
+  </w:latentStyles>
+  <w:style w:type="paragraph" w:default="1" w:styleId="a">
+    <w:name w:val="Normal"/>
+    <w:qFormat/>
+    <w:pPr>
+      <w:widowControl w:val="0"/>
+      <w:jc w:val="both"/>
+    </w:pPr>
+  </w:style>
+  <w:style w:type="character" w:default="1" w:styleId="a0">
+    <w:name w:val="Default Paragraph Font"/>
+    <w:uiPriority w:val="1"/>
+    <w:semiHidden/>
+    <w:unhideWhenUsed/>
+  </w:style>
+  <w:style w:type="table" w:default="1" w:styleId="a1">
+    <w:name w:val="Normal Table"/>
+    <w:uiPriority w:val="99"/>
+    <w:semiHidden/>
+    <w:unhideWhenUsed/>
+    <w:tblPr>
+      <w:tblInd w:w="0" w:type="dxa"/>
+      <w:tblCellMar>
+        <w:top w:w="0" w:type="dxa"/>
+        <w:left w:w="108" w:type="dxa"/>
+        <w:bottom w:w="0" w:type="dxa"/>
+        <w:right w:w="108" w:type="dxa"/>
+      </w:tblCellMar>
+    </w:tblPr>
+  </w:style>
+  <w:style w:type="numbering" w:default="1" w:styleId="a2">
+    <w:name w:val="No List"/>
+    <w:uiPriority w:val="99"/>
+    <w:semiHidden/>
+    <w:unhideWhenUsed/>
+  </w:style>
+</w:styles>
+</file>
+
 <file path=word/theme/theme1.xml><?xml version="1.0" encoding="utf-8"?>
 <a:theme xmlns:a="http://schemas.openxmlformats.org/drawingml/2006/main" name="Office 主题​​">
   <a:themeElements>
@@ -7082,7 +8372,7 @@
         <a:sysClr val="windowText" lastClr="000000"/>
       </a:dk1>
       <a:lt1>
-        <a:sysClr val="window" lastClr="88D994"/>
+        <a:sysClr val="window" lastClr="FFFFFF"/>
       </a:lt1>
       <a:dk2>
         <a:srgbClr val="1F497D"/>
@@ -7380,7 +8670,7 @@
 </file>
 
 <file path=customXml/itemProps2.xml><?xml version="1.0" encoding="utf-8"?>
-<ds:datastoreItem xmlns:ds="http://schemas.openxmlformats.org/officeDocument/2006/customXml" ds:itemID="{7CD757E0-09A2-46C6-9006-DDC833E1C641}">
+<ds:datastoreItem xmlns:ds="http://schemas.openxmlformats.org/officeDocument/2006/customXml" ds:itemID="{07EA1325-A73F-4449-B5EC-7F766E7CD41E}">
   <ds:schemaRefs>
     <ds:schemaRef ds:uri="http://schemas.openxmlformats.org/officeDocument/2006/bibliography"/>
   </ds:schemaRefs>

--- a/health/流+健康管理模块接口设计1.0.docx
+++ b/health/流+健康管理模块接口设计1.0.docx
@@ -1,13 +1,13 @@
 
 <file path=word/document.xml><?xml version="1.0" encoding="utf-8"?>
-<w:document xmlns:wpc="http://schemas.microsoft.com/office/word/2010/wordprocessingCanvas" xmlns:mc="http://schemas.openxmlformats.org/markup-compatibility/2006" xmlns:o="urn:schemas-microsoft-com:office:office" xmlns:r="http://schemas.openxmlformats.org/officeDocument/2006/relationships" xmlns:m="http://schemas.openxmlformats.org/officeDocument/2006/math" xmlns:v="urn:schemas-microsoft-com:vml" xmlns:wp14="http://schemas.microsoft.com/office/word/2010/wordprocessingDrawing" xmlns:wp="http://schemas.openxmlformats.org/drawingml/2006/wordprocessingDrawing" xmlns:w10="urn:schemas-microsoft-com:office:word" xmlns:w="http://schemas.openxmlformats.org/wordprocessingml/2006/main" xmlns:w14="http://schemas.microsoft.com/office/word/2010/wordml" xmlns:wpg="http://schemas.microsoft.com/office/word/2010/wordprocessingGroup" xmlns:wpi="http://schemas.microsoft.com/office/word/2010/wordprocessingInk" xmlns:wne="http://schemas.microsoft.com/office/word/2006/wordml" xmlns:wps="http://schemas.microsoft.com/office/word/2010/wordprocessingShape" mc:Ignorable="w14 wp14">
+<w:document xmlns:ve="http://schemas.openxmlformats.org/markup-compatibility/2006" xmlns:o="urn:schemas-microsoft-com:office:office" xmlns:r="http://schemas.openxmlformats.org/officeDocument/2006/relationships" xmlns:m="http://schemas.openxmlformats.org/officeDocument/2006/math" xmlns:v="urn:schemas-microsoft-com:vml" xmlns:wp="http://schemas.openxmlformats.org/drawingml/2006/wordprocessingDrawing" xmlns:w10="urn:schemas-microsoft-com:office:word" xmlns:w="http://schemas.openxmlformats.org/wordprocessingml/2006/main" xmlns:wne="http://schemas.microsoft.com/office/word/2006/wordml">
   <w:background w:color="FFFFFF"/>
   <w:body>
     <w:p>
       <w:pPr>
         <w:spacing w:line="360" w:lineRule="auto"/>
         <w:rPr>
-          <w:rFonts w:ascii="微软雅黑" w:eastAsia="微软雅黑" w:hAnsi="微软雅黑" w:cs="微软雅黑" w:hint="eastAsia"/>
+          <w:rFonts w:ascii="微软雅黑" w:eastAsia="微软雅黑" w:hAnsi="微软雅黑" w:cs="微软雅黑"/>
         </w:rPr>
       </w:pPr>
     </w:p>
@@ -153,7 +153,7 @@
           <w:insideV w:val="single" w:sz="6" w:space="0" w:color="auto"/>
         </w:tblBorders>
         <w:tblLayout w:type="fixed"/>
-        <w:tblLook w:val="04A0" w:firstRow="1" w:lastRow="0" w:firstColumn="1" w:lastColumn="0" w:noHBand="0" w:noVBand="1"/>
+        <w:tblLook w:val="04A0"/>
       </w:tblPr>
       <w:tblGrid>
         <w:gridCol w:w="2276"/>
@@ -667,7 +667,7 @@
           <w:insideV w:val="single" w:sz="4" w:space="0" w:color="auto"/>
         </w:tblBorders>
         <w:tblLayout w:type="fixed"/>
-        <w:tblLook w:val="04A0" w:firstRow="1" w:lastRow="0" w:firstColumn="1" w:lastColumn="0" w:noHBand="0" w:noVBand="1"/>
+        <w:tblLook w:val="04A0"/>
       </w:tblPr>
       <w:tblGrid>
         <w:gridCol w:w="3019"/>
@@ -1052,7 +1052,7 @@
           <w:insideV w:val="single" w:sz="4" w:space="0" w:color="auto"/>
         </w:tblBorders>
         <w:tblLayout w:type="fixed"/>
-        <w:tblLook w:val="04A0" w:firstRow="1" w:lastRow="0" w:firstColumn="1" w:lastColumn="0" w:noHBand="0" w:noVBand="1"/>
+        <w:tblLook w:val="04A0"/>
       </w:tblPr>
       <w:tblGrid>
         <w:gridCol w:w="2309"/>
@@ -1616,7 +1616,7 @@
           <w:insideV w:val="single" w:sz="4" w:space="0" w:color="auto"/>
         </w:tblBorders>
         <w:tblLayout w:type="fixed"/>
-        <w:tblLook w:val="04A0" w:firstRow="1" w:lastRow="0" w:firstColumn="1" w:lastColumn="0" w:noHBand="0" w:noVBand="1"/>
+        <w:tblLook w:val="04A0"/>
       </w:tblPr>
       <w:tblGrid>
         <w:gridCol w:w="2452"/>
@@ -2384,6 +2384,18 @@
         </w:rPr>
         <w:t>"resultCode":1000,</w:t>
       </w:r>
+      <w:r>
+        <w:rPr>
+          <w:rFonts w:ascii="Times New Roman" w:hAnsi="Times New Roman"/>
+        </w:rPr>
+        <w:t xml:space="preserve">    </w:t>
+      </w:r>
+      <w:r>
+        <w:rPr>
+          <w:rFonts w:ascii="Times New Roman" w:hAnsi="Times New Roman"/>
+        </w:rPr>
+        <w:t>绑定成功</w:t>
+      </w:r>
     </w:p>
     <w:p>
       <w:pPr>
@@ -2456,6 +2468,18 @@
         </w:rPr>
         <w:t>,</w:t>
       </w:r>
+      <w:r>
+        <w:rPr>
+          <w:rFonts w:ascii="Times New Roman" w:hAnsi="Times New Roman"/>
+        </w:rPr>
+        <w:t xml:space="preserve">    </w:t>
+      </w:r>
+      <w:r>
+        <w:rPr>
+          <w:rFonts w:ascii="Times New Roman" w:hAnsi="Times New Roman"/>
+        </w:rPr>
+        <w:t>填写的认证信息不对</w:t>
+      </w:r>
     </w:p>
     <w:p>
       <w:pPr>
@@ -2471,6 +2495,153 @@
         </w:rPr>
         <w:t>}</w:t>
       </w:r>
+    </w:p>
+    <w:p>
+      <w:pPr>
+        <w:pStyle w:val="HTML"/>
+        <w:widowControl/>
+        <w:rPr>
+          <w:rFonts w:ascii="Times New Roman" w:hAnsi="Times New Roman" w:hint="default"/>
+        </w:rPr>
+      </w:pPr>
+      <w:r>
+        <w:rPr>
+          <w:rFonts w:ascii="Times New Roman" w:hAnsi="Times New Roman" w:hint="default"/>
+        </w:rPr>
+        <w:t>{</w:t>
+      </w:r>
+    </w:p>
+    <w:p>
+      <w:pPr>
+        <w:pStyle w:val="HTML"/>
+        <w:widowControl/>
+        <w:rPr>
+          <w:rFonts w:ascii="Times New Roman" w:hAnsi="Times New Roman" w:hint="default"/>
+        </w:rPr>
+      </w:pPr>
+      <w:r>
+        <w:rPr>
+          <w:rFonts w:ascii="Times New Roman" w:hAnsi="Times New Roman" w:hint="default"/>
+        </w:rPr>
+        <w:t>"resultCode":</w:t>
+      </w:r>
+      <w:r>
+        <w:rPr>
+          <w:rFonts w:ascii="Times New Roman" w:hAnsi="Times New Roman"/>
+        </w:rPr>
+        <w:t>2010</w:t>
+      </w:r>
+      <w:r>
+        <w:rPr>
+          <w:rFonts w:ascii="Times New Roman" w:hAnsi="Times New Roman" w:hint="default"/>
+        </w:rPr>
+        <w:t>,</w:t>
+      </w:r>
+      <w:r>
+        <w:rPr>
+          <w:rFonts w:ascii="Times New Roman" w:hAnsi="Times New Roman"/>
+        </w:rPr>
+        <w:t xml:space="preserve">    </w:t>
+      </w:r>
+      <w:r>
+        <w:rPr>
+          <w:rFonts w:ascii="Times New Roman" w:hAnsi="Times New Roman"/>
+        </w:rPr>
+        <w:t>验证码已失效</w:t>
+      </w:r>
+    </w:p>
+    <w:p>
+      <w:pPr>
+        <w:pStyle w:val="HTML"/>
+        <w:widowControl/>
+        <w:rPr>
+          <w:rFonts w:ascii="Times New Roman" w:hAnsi="Times New Roman" w:hint="default"/>
+        </w:rPr>
+      </w:pPr>
+      <w:r>
+        <w:rPr>
+          <w:rFonts w:ascii="Times New Roman" w:hAnsi="Times New Roman" w:hint="default"/>
+        </w:rPr>
+        <w:t>}</w:t>
+      </w:r>
+    </w:p>
+    <w:p>
+      <w:pPr>
+        <w:pStyle w:val="HTML"/>
+        <w:widowControl/>
+        <w:rPr>
+          <w:rFonts w:ascii="Times New Roman" w:hAnsi="Times New Roman" w:hint="default"/>
+        </w:rPr>
+      </w:pPr>
+      <w:r>
+        <w:rPr>
+          <w:rFonts w:ascii="Times New Roman" w:hAnsi="Times New Roman" w:hint="default"/>
+        </w:rPr>
+        <w:t>{</w:t>
+      </w:r>
+    </w:p>
+    <w:p>
+      <w:pPr>
+        <w:pStyle w:val="HTML"/>
+        <w:widowControl/>
+        <w:rPr>
+          <w:rFonts w:ascii="Times New Roman" w:hAnsi="Times New Roman" w:hint="default"/>
+        </w:rPr>
+      </w:pPr>
+      <w:r>
+        <w:rPr>
+          <w:rFonts w:ascii="Times New Roman" w:hAnsi="Times New Roman" w:hint="default"/>
+        </w:rPr>
+        <w:t>"resultCode":</w:t>
+      </w:r>
+      <w:r>
+        <w:rPr>
+          <w:rFonts w:ascii="Times New Roman" w:hAnsi="Times New Roman"/>
+        </w:rPr>
+        <w:t>2001</w:t>
+      </w:r>
+      <w:r>
+        <w:rPr>
+          <w:rFonts w:ascii="Times New Roman" w:hAnsi="Times New Roman" w:hint="default"/>
+        </w:rPr>
+        <w:t>,</w:t>
+      </w:r>
+      <w:r>
+        <w:rPr>
+          <w:rFonts w:ascii="Times New Roman" w:hAnsi="Times New Roman"/>
+        </w:rPr>
+        <w:t xml:space="preserve">    </w:t>
+      </w:r>
+      <w:r>
+        <w:rPr>
+          <w:rFonts w:ascii="Times New Roman" w:hAnsi="Times New Roman"/>
+        </w:rPr>
+        <w:t>验证码不正确</w:t>
+      </w:r>
+    </w:p>
+    <w:p>
+      <w:pPr>
+        <w:pStyle w:val="HTML"/>
+        <w:widowControl/>
+        <w:rPr>
+          <w:rFonts w:ascii="Times New Roman" w:hAnsi="Times New Roman" w:hint="default"/>
+        </w:rPr>
+      </w:pPr>
+      <w:r>
+        <w:rPr>
+          <w:rFonts w:ascii="Times New Roman" w:hAnsi="Times New Roman" w:hint="default"/>
+        </w:rPr>
+        <w:t>}</w:t>
+      </w:r>
+    </w:p>
+    <w:p>
+      <w:pPr>
+        <w:pStyle w:val="HTML"/>
+        <w:widowControl/>
+        <w:rPr>
+          <w:rFonts w:ascii="Times New Roman" w:hAnsi="Times New Roman" w:hint="default"/>
+        </w:rPr>
+      </w:pPr>
     </w:p>
     <w:p>
       <w:pPr>
@@ -2605,7 +2776,7 @@
           <w:insideV w:val="single" w:sz="4" w:space="0" w:color="auto"/>
         </w:tblBorders>
         <w:tblLayout w:type="fixed"/>
-        <w:tblLook w:val="04A0" w:firstRow="1" w:lastRow="0" w:firstColumn="1" w:lastColumn="0" w:noHBand="0" w:noVBand="1"/>
+        <w:tblLook w:val="04A0"/>
       </w:tblPr>
       <w:tblGrid>
         <w:gridCol w:w="2309"/>
@@ -2910,6 +3081,7 @@
                 <w:color w:val="000000"/>
                 <w:sz w:val="24"/>
               </w:rPr>
+              <w:lastRenderedPageBreak/>
               <w:t>openId</w:t>
             </w:r>
           </w:p>
@@ -3064,7 +3236,6 @@
         <w:rPr>
           <w:rFonts w:ascii="Times New Roman" w:hAnsi="Times New Roman"/>
         </w:rPr>
-        <w:lastRenderedPageBreak/>
         <w:t>currentUser:</w:t>
       </w:r>
     </w:p>
@@ -3081,25 +3252,13 @@
         <w:rPr>
           <w:rFonts w:ascii="Times New Roman" w:hAnsi="Times New Roman"/>
         </w:rPr>
-        <w:t>userSort:</w:t>
-      </w:r>
-      <w:r>
-        <w:rPr>
-          <w:rFonts w:ascii="Times New Roman" w:hAnsi="Times New Roman"/>
-        </w:rPr>
-        <w:t xml:space="preserve">  </w:t>
-      </w:r>
-      <w:r>
-        <w:rPr>
-          <w:rFonts w:ascii="Times New Roman" w:hAnsi="Times New Roman"/>
-        </w:rPr>
-        <w:t>排好序的</w:t>
-      </w:r>
-      <w:r>
-        <w:rPr>
-          <w:rFonts w:ascii="Times New Roman" w:hAnsi="Times New Roman"/>
-        </w:rPr>
-        <w:t>集合</w:t>
+        <w:t>currentUserRank</w:t>
+      </w:r>
+      <w:r>
+        <w:rPr>
+          <w:rFonts w:ascii="Times New Roman" w:hAnsi="Times New Roman"/>
+        </w:rPr>
+        <w:t>:</w:t>
       </w:r>
     </w:p>
     <w:p>
@@ -3115,20 +3274,51 @@
         <w:rPr>
           <w:rFonts w:ascii="Times New Roman" w:hAnsi="Times New Roman"/>
         </w:rPr>
-        <w:t>}</w:t>
+        <w:t>userSort</w:t>
+      </w:r>
+      <w:r>
+        <w:rPr>
+          <w:rFonts w:ascii="Times New Roman" w:hAnsi="Times New Roman"/>
+        </w:rPr>
+        <w:t>:</w:t>
+      </w:r>
+      <w:r>
+        <w:rPr>
+          <w:rFonts w:ascii="Times New Roman" w:hAnsi="Times New Roman"/>
+        </w:rPr>
+        <w:t xml:space="preserve">        </w:t>
+      </w:r>
+      <w:r>
+        <w:rPr>
+          <w:rFonts w:ascii="Times New Roman" w:hAnsi="Times New Roman"/>
+        </w:rPr>
+        <w:t>名次字段</w:t>
+      </w:r>
+      <w:r>
+        <w:rPr>
+          <w:rFonts w:ascii="Times New Roman" w:hAnsi="Times New Roman"/>
+        </w:rPr>
+        <w:t xml:space="preserve">  </w:t>
+      </w:r>
+      <w:r>
+        <w:rPr>
+          <w:rFonts w:ascii="Times New Roman" w:hAnsi="Times New Roman"/>
+        </w:rPr>
+        <w:t>stepsRank</w:t>
       </w:r>
     </w:p>
     <w:p>
       <w:pPr>
         <w:pStyle w:val="HTML"/>
         <w:widowControl/>
-        <w:rPr>
-          <w:rFonts w:ascii="Times New Roman" w:hAnsi="Times New Roman"/>
-        </w:rPr>
-      </w:pPr>
-      <w:r>
-        <w:rPr>
-          <w:rFonts w:ascii="Times New Roman" w:hAnsi="Times New Roman" w:hint="default"/>
+        <w:ind w:firstLineChars="200" w:firstLine="480"/>
+        <w:rPr>
+          <w:rFonts w:ascii="Times New Roman" w:hAnsi="Times New Roman" w:hint="default"/>
+        </w:rPr>
+      </w:pPr>
+      <w:r>
+        <w:rPr>
+          <w:rFonts w:ascii="Times New Roman" w:hAnsi="Times New Roman"/>
         </w:rPr>
         <w:t>}</w:t>
       </w:r>
@@ -3138,497 +3328,15 @@
         <w:pStyle w:val="HTML"/>
         <w:widowControl/>
         <w:rPr>
-          <w:rFonts w:ascii="Times New Roman" w:hAnsi="Times New Roman"/>
-        </w:rPr>
-      </w:pPr>
-    </w:p>
-    <w:p>
-      <w:pPr>
-        <w:pStyle w:val="HTML"/>
-        <w:widowControl/>
-        <w:rPr>
-          <w:rFonts w:ascii="Times New Roman" w:hAnsi="Times New Roman"/>
-        </w:rPr>
-      </w:pPr>
-    </w:p>
-    <w:p>
-      <w:pPr>
-        <w:pStyle w:val="HTML"/>
-        <w:widowControl/>
-        <w:rPr>
-          <w:rFonts w:ascii="Times New Roman" w:hAnsi="Times New Roman"/>
-        </w:rPr>
-      </w:pPr>
-      <w:r>
-        <w:rPr>
-          <w:rFonts w:ascii="Times New Roman" w:hAnsi="Times New Roman"/>
-        </w:rPr>
-        <w:t>{</w:t>
-      </w:r>
-    </w:p>
-    <w:p>
-      <w:pPr>
-        <w:pStyle w:val="HTML"/>
-        <w:widowControl/>
-        <w:rPr>
-          <w:rFonts w:ascii="Times New Roman" w:hAnsi="Times New Roman"/>
-        </w:rPr>
-      </w:pPr>
-      <w:r>
-        <w:rPr>
-          <w:rFonts w:ascii="Times New Roman" w:hAnsi="Times New Roman"/>
-        </w:rPr>
-        <w:t xml:space="preserve">  "data": {</w:t>
-      </w:r>
-    </w:p>
-    <w:p>
-      <w:pPr>
-        <w:pStyle w:val="HTML"/>
-        <w:widowControl/>
-        <w:rPr>
-          <w:rFonts w:ascii="Times New Roman" w:hAnsi="Times New Roman"/>
-        </w:rPr>
-      </w:pPr>
-      <w:r>
-        <w:rPr>
-          <w:rFonts w:ascii="Times New Roman" w:hAnsi="Times New Roman"/>
-        </w:rPr>
-        <w:t xml:space="preserve">    "resultCode": 1000,</w:t>
-      </w:r>
-    </w:p>
-    <w:p>
-      <w:pPr>
-        <w:pStyle w:val="HTML"/>
-        <w:widowControl/>
-        <w:rPr>
-          <w:rFonts w:ascii="Times New Roman" w:hAnsi="Times New Roman"/>
-        </w:rPr>
-      </w:pPr>
-      <w:r>
-        <w:rPr>
-          <w:rFonts w:ascii="Times New Roman" w:hAnsi="Times New Roman"/>
-        </w:rPr>
-        <w:t xml:space="preserve">    "returnObject": {</w:t>
-      </w:r>
-    </w:p>
-    <w:p>
-      <w:pPr>
-        <w:pStyle w:val="HTML"/>
-        <w:widowControl/>
-        <w:rPr>
-          <w:rFonts w:ascii="Times New Roman" w:hAnsi="Times New Roman"/>
-        </w:rPr>
-      </w:pPr>
-      <w:r>
-        <w:rPr>
-          <w:rFonts w:ascii="Times New Roman" w:hAnsi="Times New Roman"/>
-        </w:rPr>
-        <w:t xml:space="preserve">      "currentUser": {</w:t>
-      </w:r>
-    </w:p>
-    <w:p>
-      <w:pPr>
-        <w:pStyle w:val="HTML"/>
-        <w:widowControl/>
-        <w:rPr>
-          <w:rFonts w:ascii="Times New Roman" w:hAnsi="Times New Roman"/>
-        </w:rPr>
-      </w:pPr>
-      <w:r>
-        <w:rPr>
-          <w:rFonts w:ascii="Times New Roman" w:hAnsi="Times New Roman"/>
-        </w:rPr>
-        <w:t xml:space="preserve">        "employeeOpenid": "oDdMR0dhb44UL0r8-VohI3xPGVJU",</w:t>
-      </w:r>
-    </w:p>
-    <w:p>
-      <w:pPr>
-        <w:pStyle w:val="HTML"/>
-        <w:widowControl/>
-        <w:rPr>
-          <w:rFonts w:ascii="Times New Roman" w:hAnsi="Times New Roman"/>
-        </w:rPr>
-      </w:pPr>
-      <w:r>
-        <w:rPr>
-          <w:rFonts w:ascii="Times New Roman" w:hAnsi="Times New Roman"/>
-        </w:rPr>
-        <w:t xml:space="preserve">        "stepsDay": 1296,</w:t>
-      </w:r>
-    </w:p>
-    <w:p>
-      <w:pPr>
-        <w:pStyle w:val="HTML"/>
-        <w:widowControl/>
-        <w:rPr>
-          <w:rFonts w:ascii="Times New Roman" w:hAnsi="Times New Roman"/>
-        </w:rPr>
-      </w:pPr>
-      <w:r>
-        <w:rPr>
-          <w:rFonts w:ascii="Times New Roman" w:hAnsi="Times New Roman"/>
-        </w:rPr>
-        <w:t xml:space="preserve">        "stepsGoal": 5000</w:t>
-      </w:r>
-    </w:p>
-    <w:p>
-      <w:pPr>
-        <w:pStyle w:val="HTML"/>
-        <w:widowControl/>
-        <w:rPr>
-          <w:rFonts w:ascii="Times New Roman" w:hAnsi="Times New Roman"/>
-        </w:rPr>
-      </w:pPr>
-      <w:r>
-        <w:rPr>
-          <w:rFonts w:ascii="Times New Roman" w:hAnsi="Times New Roman"/>
-        </w:rPr>
-        <w:t xml:space="preserve">      },</w:t>
-      </w:r>
-    </w:p>
-    <w:p>
-      <w:pPr>
-        <w:pStyle w:val="HTML"/>
-        <w:widowControl/>
-        <w:rPr>
-          <w:rFonts w:ascii="Times New Roman" w:hAnsi="Times New Roman"/>
-        </w:rPr>
-      </w:pPr>
-      <w:r>
-        <w:rPr>
-          <w:rFonts w:ascii="Times New Roman" w:hAnsi="Times New Roman"/>
-        </w:rPr>
-        <w:t xml:space="preserve">      "userSort": [</w:t>
-      </w:r>
-    </w:p>
-    <w:p>
-      <w:pPr>
-        <w:pStyle w:val="HTML"/>
-        <w:widowControl/>
-        <w:rPr>
-          <w:rFonts w:ascii="Times New Roman" w:hAnsi="Times New Roman"/>
-        </w:rPr>
-      </w:pPr>
-      <w:r>
-        <w:rPr>
-          <w:rFonts w:ascii="Times New Roman" w:hAnsi="Times New Roman"/>
-        </w:rPr>
-        <w:t xml:space="preserve">        {</w:t>
-      </w:r>
-    </w:p>
-    <w:p>
-      <w:pPr>
-        <w:pStyle w:val="HTML"/>
-        <w:widowControl/>
-        <w:rPr>
-          <w:rFonts w:ascii="Times New Roman" w:hAnsi="Times New Roman"/>
-        </w:rPr>
-      </w:pPr>
-      <w:r>
-        <w:rPr>
-          <w:rFonts w:ascii="Times New Roman" w:hAnsi="Times New Roman"/>
-        </w:rPr>
-        <w:t xml:space="preserve">          "employeeImageUrl": "https://wx.qlogo.cn/mmopen/vi_32/DYAIOgq83epWSGwHAHjcIIHWgsia8yjAF5ZVmEc9hBwWZF8Psr5LiagYctqibzp0hiazDajjNlte3b90e3JLrXRLbA/0",</w:t>
-      </w:r>
-    </w:p>
-    <w:p>
-      <w:pPr>
-        <w:pStyle w:val="HTML"/>
-        <w:widowControl/>
-        <w:rPr>
-          <w:rFonts w:ascii="Times New Roman" w:hAnsi="Times New Roman"/>
-        </w:rPr>
-      </w:pPr>
-      <w:r>
-        <w:rPr>
-          <w:rFonts w:ascii="Times New Roman" w:hAnsi="Times New Roman"/>
-        </w:rPr>
-        <w:t xml:space="preserve">          "employeeNickName": "</w:t>
-      </w:r>
-      <w:r>
-        <w:rPr>
-          <w:rFonts w:ascii="Times New Roman" w:hAnsi="Times New Roman"/>
-        </w:rPr>
-        <w:t>清梅</w:t>
-      </w:r>
-      <w:r>
-        <w:rPr>
-          <w:rFonts w:ascii="Times New Roman" w:hAnsi="Times New Roman"/>
-        </w:rPr>
-        <w:t>",</w:t>
-      </w:r>
-    </w:p>
-    <w:p>
-      <w:pPr>
-        <w:pStyle w:val="HTML"/>
-        <w:widowControl/>
-        <w:rPr>
-          <w:rFonts w:ascii="Times New Roman" w:hAnsi="Times New Roman"/>
-        </w:rPr>
-      </w:pPr>
-      <w:r>
-        <w:rPr>
-          <w:rFonts w:ascii="Times New Roman" w:hAnsi="Times New Roman"/>
-        </w:rPr>
-        <w:t xml:space="preserve">          "employeeNumber": "2222",</w:t>
-      </w:r>
-    </w:p>
-    <w:p>
-      <w:pPr>
-        <w:pStyle w:val="HTML"/>
-        <w:widowControl/>
-        <w:rPr>
-          <w:rFonts w:ascii="Times New Roman" w:hAnsi="Times New Roman"/>
-        </w:rPr>
-      </w:pPr>
-      <w:r>
-        <w:rPr>
-          <w:rFonts w:ascii="Times New Roman" w:hAnsi="Times New Roman"/>
-        </w:rPr>
-        <w:t xml:space="preserve">          "employeeOpenid": "oDdMR0dhb44UL0r8-VohI3xPGVJU",</w:t>
-      </w:r>
-    </w:p>
-    <w:p>
-      <w:pPr>
-        <w:pStyle w:val="HTML"/>
-        <w:widowControl/>
-        <w:rPr>
-          <w:rFonts w:ascii="Times New Roman" w:hAnsi="Times New Roman"/>
-        </w:rPr>
-      </w:pPr>
-      <w:r>
-        <w:rPr>
-          <w:rFonts w:ascii="Times New Roman" w:hAnsi="Times New Roman"/>
-        </w:rPr>
-        <w:t xml:space="preserve">          "phone": "13122223333",</w:t>
-      </w:r>
-    </w:p>
-    <w:p>
-      <w:pPr>
-        <w:pStyle w:val="HTML"/>
-        <w:widowControl/>
-        <w:rPr>
-          <w:rFonts w:ascii="Times New Roman" w:hAnsi="Times New Roman"/>
-        </w:rPr>
-      </w:pPr>
-      <w:r>
-        <w:rPr>
-          <w:rFonts w:ascii="Times New Roman" w:hAnsi="Times New Roman"/>
-        </w:rPr>
-        <w:t xml:space="preserve">          "stepsWeek": 26650</w:t>
-      </w:r>
-    </w:p>
-    <w:p>
-      <w:pPr>
-        <w:pStyle w:val="HTML"/>
-        <w:widowControl/>
-        <w:rPr>
-          <w:rFonts w:ascii="Times New Roman" w:hAnsi="Times New Roman"/>
-        </w:rPr>
-      </w:pPr>
-      <w:r>
-        <w:rPr>
-          <w:rFonts w:ascii="Times New Roman" w:hAnsi="Times New Roman"/>
-        </w:rPr>
-        <w:t xml:space="preserve">        }</w:t>
-      </w:r>
-    </w:p>
-    <w:p>
-      <w:pPr>
-        <w:pStyle w:val="HTML"/>
-        <w:widowControl/>
-        <w:rPr>
-          <w:rFonts w:ascii="Times New Roman" w:hAnsi="Times New Roman"/>
-        </w:rPr>
-      </w:pPr>
-      <w:r>
-        <w:rPr>
-          <w:rFonts w:ascii="Times New Roman" w:hAnsi="Times New Roman"/>
-        </w:rPr>
-        <w:t xml:space="preserve">      ]</w:t>
-      </w:r>
-    </w:p>
-    <w:p>
-      <w:pPr>
-        <w:pStyle w:val="HTML"/>
-        <w:widowControl/>
-        <w:rPr>
-          <w:rFonts w:ascii="Times New Roman" w:hAnsi="Times New Roman"/>
-        </w:rPr>
-      </w:pPr>
-      <w:r>
-        <w:rPr>
-          <w:rFonts w:ascii="Times New Roman" w:hAnsi="Times New Roman"/>
-        </w:rPr>
-        <w:t xml:space="preserve">    }</w:t>
-      </w:r>
-    </w:p>
-    <w:p>
-      <w:pPr>
-        <w:pStyle w:val="HTML"/>
-        <w:widowControl/>
-        <w:rPr>
-          <w:rFonts w:ascii="Times New Roman" w:hAnsi="Times New Roman"/>
-        </w:rPr>
-      </w:pPr>
-      <w:r>
-        <w:rPr>
-          <w:rFonts w:ascii="Times New Roman" w:hAnsi="Times New Roman"/>
-        </w:rPr>
-        <w:t xml:space="preserve">  },</w:t>
-      </w:r>
-    </w:p>
-    <w:p>
-      <w:pPr>
-        <w:pStyle w:val="HTML"/>
-        <w:widowControl/>
-        <w:rPr>
-          <w:rFonts w:ascii="Times New Roman" w:hAnsi="Times New Roman"/>
-        </w:rPr>
-      </w:pPr>
-      <w:r>
-        <w:rPr>
-          <w:rFonts w:ascii="Times New Roman" w:hAnsi="Times New Roman"/>
-        </w:rPr>
-        <w:t xml:space="preserve">  "header": {</w:t>
-      </w:r>
-    </w:p>
-    <w:p>
-      <w:pPr>
-        <w:pStyle w:val="HTML"/>
-        <w:widowControl/>
-        <w:rPr>
-          <w:rFonts w:ascii="Times New Roman" w:hAnsi="Times New Roman"/>
-        </w:rPr>
-      </w:pPr>
-      <w:r>
-        <w:rPr>
-          <w:rFonts w:ascii="Times New Roman" w:hAnsi="Times New Roman"/>
-        </w:rPr>
-        <w:t xml:space="preserve">    "Server": "nginx/1.10.1",</w:t>
-      </w:r>
-    </w:p>
-    <w:p>
-      <w:pPr>
-        <w:pStyle w:val="HTML"/>
-        <w:widowControl/>
-        <w:rPr>
-          <w:rFonts w:ascii="Times New Roman" w:hAnsi="Times New Roman"/>
-        </w:rPr>
-      </w:pPr>
-      <w:r>
-        <w:rPr>
-          <w:rFonts w:ascii="Times New Roman" w:hAnsi="Times New Roman"/>
-        </w:rPr>
-        <w:t xml:space="preserve">    "Date": "Sat, 14 Oct 2017 07:21:42 GMT",</w:t>
-      </w:r>
-    </w:p>
-    <w:p>
-      <w:pPr>
-        <w:pStyle w:val="HTML"/>
-        <w:widowControl/>
-        <w:rPr>
-          <w:rFonts w:ascii="Times New Roman" w:hAnsi="Times New Roman"/>
-        </w:rPr>
-      </w:pPr>
-      <w:r>
-        <w:rPr>
-          <w:rFonts w:ascii="Times New Roman" w:hAnsi="Times New Roman"/>
-        </w:rPr>
-        <w:t xml:space="preserve">    "Content-Type": "text/plain;charset=UTF-8",</w:t>
-      </w:r>
-    </w:p>
-    <w:p>
-      <w:pPr>
-        <w:pStyle w:val="HTML"/>
-        <w:widowControl/>
-        <w:rPr>
-          <w:rFonts w:ascii="Times New Roman" w:hAnsi="Times New Roman"/>
-        </w:rPr>
-      </w:pPr>
-      <w:r>
-        <w:rPr>
-          <w:rFonts w:ascii="Times New Roman" w:hAnsi="Times New Roman"/>
-        </w:rPr>
-        <w:t xml:space="preserve">    "Content-Length": "435",</w:t>
-      </w:r>
-    </w:p>
-    <w:p>
-      <w:pPr>
-        <w:pStyle w:val="HTML"/>
-        <w:widowControl/>
-        <w:rPr>
-          <w:rFonts w:ascii="Times New Roman" w:hAnsi="Times New Roman"/>
-        </w:rPr>
-      </w:pPr>
-      <w:r>
-        <w:rPr>
-          <w:rFonts w:ascii="Times New Roman" w:hAnsi="Times New Roman"/>
-        </w:rPr>
-        <w:t xml:space="preserve">    "Connection": "keep-alive"</w:t>
-      </w:r>
-    </w:p>
-    <w:p>
-      <w:pPr>
-        <w:pStyle w:val="HTML"/>
-        <w:widowControl/>
-        <w:rPr>
-          <w:rFonts w:ascii="Times New Roman" w:hAnsi="Times New Roman"/>
-        </w:rPr>
-      </w:pPr>
-      <w:r>
-        <w:rPr>
-          <w:rFonts w:ascii="Times New Roman" w:hAnsi="Times New Roman"/>
-        </w:rPr>
-        <w:t xml:space="preserve">  },</w:t>
-      </w:r>
-    </w:p>
-    <w:p>
-      <w:pPr>
-        <w:pStyle w:val="HTML"/>
-        <w:widowControl/>
-        <w:rPr>
-          <w:rFonts w:ascii="Times New Roman" w:hAnsi="Times New Roman"/>
-        </w:rPr>
-      </w:pPr>
-      <w:r>
-        <w:rPr>
-          <w:rFonts w:ascii="Times New Roman" w:hAnsi="Times New Roman"/>
-        </w:rPr>
-        <w:t xml:space="preserve">  "statusCode": 200,</w:t>
-      </w:r>
-    </w:p>
-    <w:p>
-      <w:pPr>
-        <w:pStyle w:val="HTML"/>
-        <w:widowControl/>
-        <w:rPr>
-          <w:rFonts w:ascii="Times New Roman" w:hAnsi="Times New Roman"/>
-        </w:rPr>
-      </w:pPr>
-      <w:r>
-        <w:rPr>
-          <w:rFonts w:ascii="Times New Roman" w:hAnsi="Times New Roman"/>
-        </w:rPr>
-        <w:t xml:space="preserve">  "errMsg": "request:ok"</w:t>
-      </w:r>
-    </w:p>
-    <w:p>
-      <w:pPr>
-        <w:pStyle w:val="HTML"/>
-        <w:widowControl/>
-        <w:rPr>
-          <w:rFonts w:ascii="Times New Roman" w:hAnsi="Times New Roman" w:hint="default"/>
-        </w:rPr>
-      </w:pPr>
-      <w:r>
-        <w:rPr>
-          <w:rFonts w:ascii="Times New Roman" w:hAnsi="Times New Roman"/>
+          <w:rFonts w:ascii="Times New Roman" w:hAnsi="Times New Roman" w:hint="default"/>
+        </w:rPr>
+      </w:pPr>
+      <w:r>
+        <w:rPr>
+          <w:rFonts w:ascii="Times New Roman" w:hAnsi="Times New Roman" w:hint="default"/>
         </w:rPr>
         <w:t>}</w:t>
       </w:r>
-      <w:bookmarkStart w:id="14" w:name="_GoBack"/>
-      <w:bookmarkEnd w:id="14"/>
     </w:p>
     <w:p>
       <w:pPr>
@@ -3648,7 +3356,6 @@
         </w:numPr>
       </w:pPr>
       <w:r>
-        <w:lastRenderedPageBreak/>
         <w:t>设定目标</w:t>
       </w:r>
     </w:p>
@@ -3656,7 +3363,7 @@
       <w:pPr>
         <w:pStyle w:val="3"/>
       </w:pPr>
-      <w:bookmarkStart w:id="15" w:name="_Toc480386371"/>
+      <w:bookmarkStart w:id="14" w:name="_Toc480386371"/>
       <w:r>
         <w:rPr>
           <w:rFonts w:hint="eastAsia"/>
@@ -3681,7 +3388,7 @@
         </w:rPr>
         <w:t>方法</w:t>
       </w:r>
-      <w:bookmarkEnd w:id="15"/>
+      <w:bookmarkEnd w:id="14"/>
     </w:p>
     <w:p>
       <w:pPr>
@@ -3710,7 +3417,7 @@
       <w:pPr>
         <w:pStyle w:val="3"/>
       </w:pPr>
-      <w:bookmarkStart w:id="16" w:name="_Toc480386372"/>
+      <w:bookmarkStart w:id="15" w:name="_Toc480386372"/>
       <w:r>
         <w:rPr>
           <w:rFonts w:hint="eastAsia"/>
@@ -3735,7 +3442,7 @@
         </w:rPr>
         <w:t>输入参数</w:t>
       </w:r>
-      <w:bookmarkEnd w:id="16"/>
+      <w:bookmarkEnd w:id="15"/>
     </w:p>
     <w:tbl>
       <w:tblPr>
@@ -3750,7 +3457,7 @@
           <w:insideV w:val="single" w:sz="4" w:space="0" w:color="auto"/>
         </w:tblBorders>
         <w:tblLayout w:type="fixed"/>
-        <w:tblLook w:val="04A0" w:firstRow="1" w:lastRow="0" w:firstColumn="1" w:lastColumn="0" w:noHBand="0" w:noVBand="1"/>
+        <w:tblLook w:val="04A0"/>
       </w:tblPr>
       <w:tblGrid>
         <w:gridCol w:w="2735"/>
@@ -4039,7 +3746,7 @@
       <w:pPr>
         <w:pStyle w:val="3"/>
       </w:pPr>
-      <w:bookmarkStart w:id="17" w:name="_Toc480386373"/>
+      <w:bookmarkStart w:id="16" w:name="_Toc480386373"/>
       <w:r>
         <w:rPr>
           <w:rFonts w:hint="eastAsia"/>
@@ -4064,7 +3771,7 @@
         </w:rPr>
         <w:t>输出（返回）数据</w:t>
       </w:r>
-      <w:bookmarkEnd w:id="17"/>
+      <w:bookmarkEnd w:id="16"/>
     </w:p>
     <w:p>
       <w:pPr>
@@ -4143,42 +3850,43 @@
           <w:numId w:val="1"/>
         </w:numPr>
       </w:pPr>
-      <w:bookmarkStart w:id="18" w:name="_3.返回错误码"/>
+      <w:bookmarkStart w:id="17" w:name="_3.返回错误码"/>
+      <w:bookmarkEnd w:id="17"/>
+      <w:r>
+        <w:lastRenderedPageBreak/>
+        <w:t>发送短信验证码</w:t>
+      </w:r>
+    </w:p>
+    <w:p>
+      <w:pPr>
+        <w:pStyle w:val="3"/>
+      </w:pPr>
+      <w:bookmarkStart w:id="18" w:name="_Toc480386375"/>
+      <w:r>
+        <w:rPr>
+          <w:rFonts w:hint="eastAsia"/>
+        </w:rPr>
+        <w:t>2.</w:t>
+      </w:r>
+      <w:r>
+        <w:rPr>
+          <w:rFonts w:hint="eastAsia"/>
+        </w:rPr>
+        <w:t>6</w:t>
+      </w:r>
+      <w:r>
+        <w:rPr>
+          <w:rFonts w:hint="eastAsia"/>
+        </w:rPr>
+        <w:t xml:space="preserve">.1  </w:t>
+      </w:r>
+      <w:r>
+        <w:rPr>
+          <w:rFonts w:hint="eastAsia"/>
+        </w:rPr>
+        <w:t>方法</w:t>
+      </w:r>
       <w:bookmarkEnd w:id="18"/>
-      <w:r>
-        <w:t>发送短信验证码</w:t>
-      </w:r>
-    </w:p>
-    <w:p>
-      <w:pPr>
-        <w:pStyle w:val="3"/>
-      </w:pPr>
-      <w:bookmarkStart w:id="19" w:name="_Toc480386375"/>
-      <w:r>
-        <w:rPr>
-          <w:rFonts w:hint="eastAsia"/>
-        </w:rPr>
-        <w:t>2.</w:t>
-      </w:r>
-      <w:r>
-        <w:rPr>
-          <w:rFonts w:hint="eastAsia"/>
-        </w:rPr>
-        <w:t>6</w:t>
-      </w:r>
-      <w:r>
-        <w:rPr>
-          <w:rFonts w:hint="eastAsia"/>
-        </w:rPr>
-        <w:t xml:space="preserve">.1  </w:t>
-      </w:r>
-      <w:r>
-        <w:rPr>
-          <w:rFonts w:hint="eastAsia"/>
-        </w:rPr>
-        <w:t>方法</w:t>
-      </w:r>
-      <w:bookmarkEnd w:id="19"/>
     </w:p>
     <w:p>
       <w:pPr>
@@ -4207,7 +3915,7 @@
       <w:pPr>
         <w:pStyle w:val="3"/>
       </w:pPr>
-      <w:bookmarkStart w:id="20" w:name="_Toc480386376"/>
+      <w:bookmarkStart w:id="19" w:name="_Toc480386376"/>
       <w:r>
         <w:rPr>
           <w:rFonts w:hint="eastAsia"/>
@@ -4232,7 +3940,7 @@
         </w:rPr>
         <w:t>输入参数</w:t>
       </w:r>
-      <w:bookmarkEnd w:id="20"/>
+      <w:bookmarkEnd w:id="19"/>
     </w:p>
     <w:tbl>
       <w:tblPr>
@@ -4247,7 +3955,7 @@
           <w:insideV w:val="single" w:sz="4" w:space="0" w:color="auto"/>
         </w:tblBorders>
         <w:tblLayout w:type="fixed"/>
-        <w:tblLook w:val="04A0" w:firstRow="1" w:lastRow="0" w:firstColumn="1" w:lastColumn="0" w:noHBand="0" w:noVBand="1"/>
+        <w:tblLook w:val="04A0"/>
       </w:tblPr>
       <w:tblGrid>
         <w:gridCol w:w="2309"/>
@@ -4569,7 +4277,7 @@
       <w:pPr>
         <w:pStyle w:val="3"/>
       </w:pPr>
-      <w:bookmarkStart w:id="21" w:name="_Toc480386377"/>
+      <w:bookmarkStart w:id="20" w:name="_Toc480386377"/>
       <w:r>
         <w:rPr>
           <w:rFonts w:hint="eastAsia"/>
@@ -4594,7 +4302,7 @@
         </w:rPr>
         <w:t>输出（返回）数据</w:t>
       </w:r>
-      <w:bookmarkEnd w:id="21"/>
+      <w:bookmarkEnd w:id="20"/>
     </w:p>
     <w:p>
       <w:pPr>
@@ -4623,7 +4331,6 @@
         <w:rPr>
           <w:rFonts w:ascii="Times New Roman" w:hAnsi="Times New Roman"/>
         </w:rPr>
-        <w:lastRenderedPageBreak/>
         <w:t xml:space="preserve">    "resultCode": 1000,</w:t>
       </w:r>
     </w:p>
@@ -4848,7 +4555,7 @@
           <w:insideV w:val="single" w:sz="4" w:space="0" w:color="auto"/>
         </w:tblBorders>
         <w:tblLayout w:type="fixed"/>
-        <w:tblLook w:val="04A0" w:firstRow="1" w:lastRow="0" w:firstColumn="1" w:lastColumn="0" w:noHBand="0" w:noVBand="1"/>
+        <w:tblLook w:val="04A0"/>
       </w:tblPr>
       <w:tblGrid>
         <w:gridCol w:w="2309"/>
@@ -5077,6 +4784,7 @@
         <w:rPr>
           <w:rFonts w:hint="eastAsia"/>
         </w:rPr>
+        <w:lastRenderedPageBreak/>
         <w:t>2.</w:t>
       </w:r>
       <w:r>
@@ -5334,7 +5042,7 @@
           <w:insideV w:val="single" w:sz="4" w:space="0" w:color="auto"/>
         </w:tblBorders>
         <w:tblLayout w:type="fixed"/>
-        <w:tblLook w:val="04A0" w:firstRow="1" w:lastRow="0" w:firstColumn="1" w:lastColumn="0" w:noHBand="0" w:noVBand="1"/>
+        <w:tblLook w:val="04A0"/>
       </w:tblPr>
       <w:tblGrid>
         <w:gridCol w:w="2309"/>
@@ -5792,7 +5500,7 @@
           <w:insideV w:val="single" w:sz="4" w:space="0" w:color="auto"/>
         </w:tblBorders>
         <w:tblLayout w:type="fixed"/>
-        <w:tblLook w:val="04A0" w:firstRow="1" w:lastRow="0" w:firstColumn="1" w:lastColumn="0" w:noHBand="0" w:noVBand="1"/>
+        <w:tblLook w:val="04A0"/>
       </w:tblPr>
       <w:tblGrid>
         <w:gridCol w:w="2309"/>
@@ -6048,15 +5756,16 @@
       <w:pPr>
         <w:pStyle w:val="HTML"/>
         <w:widowControl/>
-        <w:rPr>
-          <w:rFonts w:ascii="Times New Roman" w:hAnsi="Times New Roman" w:hint="default"/>
-        </w:rPr>
-      </w:pPr>
-      <w:r>
-        <w:rPr>
-          <w:rFonts w:ascii="Times New Roman" w:hAnsi="Times New Roman"/>
-        </w:rPr>
-        <w:t xml:space="preserve">    "resultCode": 1000,</w:t>
+        <w:ind w:firstLine="465"/>
+        <w:rPr>
+          <w:rFonts w:ascii="Times New Roman" w:hAnsi="Times New Roman"/>
+        </w:rPr>
+      </w:pPr>
+      <w:r>
+        <w:rPr>
+          <w:rFonts w:ascii="Times New Roman" w:hAnsi="Times New Roman"/>
+        </w:rPr>
+        <w:t>"resultCode": 1000,</w:t>
       </w:r>
       <w:r>
         <w:rPr>
@@ -6075,16 +5784,40 @@
       <w:pPr>
         <w:pStyle w:val="HTML"/>
         <w:widowControl/>
-        <w:rPr>
-          <w:rFonts w:ascii="Times New Roman" w:hAnsi="Times New Roman" w:hint="default"/>
-        </w:rPr>
-      </w:pPr>
-      <w:r>
-        <w:rPr>
-          <w:rFonts w:ascii="Times New Roman" w:hAnsi="Times New Roman"/>
-        </w:rPr>
-        <w:lastRenderedPageBreak/>
-        <w:t>}</w:t>
+        <w:ind w:firstLineChars="250" w:firstLine="600"/>
+        <w:rPr>
+          <w:rFonts w:ascii="Times New Roman" w:hAnsi="Times New Roman" w:hint="default"/>
+        </w:rPr>
+      </w:pPr>
+      <w:r>
+        <w:rPr>
+          <w:rFonts w:ascii="Times New Roman" w:hAnsi="Times New Roman" w:hint="default"/>
+        </w:rPr>
+        <w:t>“</w:t>
+      </w:r>
+      <w:r>
+        <w:rPr>
+          <w:rFonts w:ascii="Times New Roman" w:hAnsi="Times New Roman"/>
+        </w:rPr>
+        <w:t>resuleObject</w:t>
+      </w:r>
+      <w:r>
+        <w:rPr>
+          <w:rFonts w:ascii="Times New Roman" w:hAnsi="Times New Roman" w:hint="default"/>
+        </w:rPr>
+        <w:t>”</w:t>
+      </w:r>
+      <w:r>
+        <w:rPr>
+          <w:rFonts w:ascii="Times New Roman" w:hAnsi="Times New Roman"/>
+        </w:rPr>
+        <w:t xml:space="preserve">: </w:t>
+      </w:r>
+      <w:r>
+        <w:rPr>
+          <w:rFonts w:ascii="Times New Roman" w:hAnsi="Times New Roman"/>
+        </w:rPr>
+        <w:t>目标</w:t>
       </w:r>
     </w:p>
     <w:p>
@@ -6097,15 +5830,9 @@
       </w:pPr>
       <w:r>
         <w:rPr>
-          <w:rFonts w:ascii="Times New Roman" w:hAnsi="Times New Roman" w:hint="default"/>
-        </w:rPr>
-        <w:t>O</w:t>
-      </w:r>
-      <w:r>
-        <w:rPr>
-          <w:rFonts w:ascii="Times New Roman" w:hAnsi="Times New Roman"/>
-        </w:rPr>
-        <w:t>R</w:t>
+          <w:rFonts w:ascii="Times New Roman" w:hAnsi="Times New Roman"/>
+        </w:rPr>
+        <w:t>}</w:t>
       </w:r>
     </w:p>
     <w:p>
@@ -6118,9 +5845,15 @@
       </w:pPr>
       <w:r>
         <w:rPr>
-          <w:rFonts w:ascii="Times New Roman" w:hAnsi="Times New Roman"/>
-        </w:rPr>
-        <w:t>{</w:t>
+          <w:rFonts w:ascii="Times New Roman" w:hAnsi="Times New Roman" w:hint="default"/>
+        </w:rPr>
+        <w:t>O</w:t>
+      </w:r>
+      <w:r>
+        <w:rPr>
+          <w:rFonts w:ascii="Times New Roman" w:hAnsi="Times New Roman"/>
+        </w:rPr>
+        <w:t>R</w:t>
       </w:r>
     </w:p>
     <w:p>
@@ -6135,31 +5868,7 @@
         <w:rPr>
           <w:rFonts w:ascii="Times New Roman" w:hAnsi="Times New Roman"/>
         </w:rPr>
-        <w:t xml:space="preserve">    "resultCode":</w:t>
-      </w:r>
-      <w:r>
-        <w:rPr>
-          <w:rFonts w:ascii="Times New Roman" w:hAnsi="Times New Roman"/>
-        </w:rPr>
-        <w:t>4002</w:t>
-      </w:r>
-      <w:r>
-        <w:rPr>
-          <w:rFonts w:ascii="Times New Roman" w:hAnsi="Times New Roman"/>
-        </w:rPr>
-        <w:t>,</w:t>
-      </w:r>
-      <w:r>
-        <w:rPr>
-          <w:rFonts w:ascii="Times New Roman" w:hAnsi="Times New Roman"/>
-        </w:rPr>
-        <w:t xml:space="preserve">      </w:t>
-      </w:r>
-      <w:r>
-        <w:rPr>
-          <w:rFonts w:ascii="Times New Roman" w:hAnsi="Times New Roman"/>
-        </w:rPr>
-        <w:t>没有设置过</w:t>
+        <w:t>{</w:t>
       </w:r>
     </w:p>
     <w:p>
@@ -6174,7 +5883,31 @@
         <w:rPr>
           <w:rFonts w:ascii="Times New Roman" w:hAnsi="Times New Roman"/>
         </w:rPr>
-        <w:t>}</w:t>
+        <w:t xml:space="preserve">    "resultCode":</w:t>
+      </w:r>
+      <w:r>
+        <w:rPr>
+          <w:rFonts w:ascii="Times New Roman" w:hAnsi="Times New Roman"/>
+        </w:rPr>
+        <w:t>4002</w:t>
+      </w:r>
+      <w:r>
+        <w:rPr>
+          <w:rFonts w:ascii="Times New Roman" w:hAnsi="Times New Roman"/>
+        </w:rPr>
+        <w:t>,</w:t>
+      </w:r>
+      <w:r>
+        <w:rPr>
+          <w:rFonts w:ascii="Times New Roman" w:hAnsi="Times New Roman"/>
+        </w:rPr>
+        <w:t xml:space="preserve">      </w:t>
+      </w:r>
+      <w:r>
+        <w:rPr>
+          <w:rFonts w:ascii="Times New Roman" w:hAnsi="Times New Roman"/>
+        </w:rPr>
+        <w:t>没有设置过</w:t>
       </w:r>
     </w:p>
     <w:p>
@@ -6185,13 +5918,712 @@
           <w:rFonts w:ascii="Times New Roman" w:hAnsi="Times New Roman" w:hint="default"/>
         </w:rPr>
       </w:pPr>
+      <w:r>
+        <w:rPr>
+          <w:rFonts w:ascii="Times New Roman" w:hAnsi="Times New Roman"/>
+        </w:rPr>
+        <w:t>}</w:t>
+      </w:r>
+    </w:p>
+    <w:p>
+      <w:pPr>
+        <w:pStyle w:val="HTML"/>
+        <w:widowControl/>
+        <w:rPr>
+          <w:rFonts w:ascii="Times New Roman" w:hAnsi="Times New Roman" w:hint="default"/>
+        </w:rPr>
+      </w:pPr>
+    </w:p>
+    <w:p>
+      <w:pPr>
+        <w:pStyle w:val="2"/>
+        <w:numPr>
+          <w:ilvl w:val="1"/>
+          <w:numId w:val="1"/>
+        </w:numPr>
+      </w:pPr>
+      <w:r>
+        <w:t>获取上周及以前的周排名</w:t>
+      </w:r>
+    </w:p>
+    <w:p>
+      <w:pPr>
+        <w:pStyle w:val="3"/>
+      </w:pPr>
+      <w:r>
+        <w:rPr>
+          <w:rFonts w:hint="eastAsia"/>
+        </w:rPr>
+        <w:t>2.</w:t>
+      </w:r>
+      <w:r>
+        <w:rPr>
+          <w:rFonts w:hint="eastAsia"/>
+        </w:rPr>
+        <w:t>10</w:t>
+      </w:r>
+      <w:r>
+        <w:rPr>
+          <w:rFonts w:hint="eastAsia"/>
+        </w:rPr>
+        <w:t xml:space="preserve">.1  </w:t>
+      </w:r>
+      <w:r>
+        <w:rPr>
+          <w:rFonts w:hint="eastAsia"/>
+        </w:rPr>
+        <w:t>方法</w:t>
+      </w:r>
+    </w:p>
+    <w:p>
+      <w:pPr>
+        <w:spacing w:line="360" w:lineRule="auto"/>
+        <w:rPr>
+          <w:rFonts w:ascii="微软雅黑" w:eastAsia="微软雅黑" w:hAnsi="微软雅黑"/>
+        </w:rPr>
+      </w:pPr>
+      <w:r>
+        <w:rPr>
+          <w:rFonts w:ascii="Consolas" w:hAnsi="Consolas"/>
+          <w:color w:val="000000"/>
+          <w:sz w:val="24"/>
+        </w:rPr>
+        <w:t>getUserStepsWeekSortBefore</w:t>
+      </w:r>
+      <w:r>
+        <w:rPr>
+          <w:rFonts w:ascii="微软雅黑" w:eastAsia="微软雅黑" w:hAnsi="微软雅黑" w:hint="eastAsia"/>
+        </w:rPr>
+        <w:t>.do</w:t>
+      </w:r>
     </w:p>
     <w:p/>
     <w:p>
       <w:pPr>
+        <w:pStyle w:val="3"/>
+      </w:pPr>
+      <w:r>
+        <w:rPr>
+          <w:rFonts w:hint="eastAsia"/>
+        </w:rPr>
+        <w:t>2.</w:t>
+      </w:r>
+      <w:r>
+        <w:rPr>
+          <w:rFonts w:hint="eastAsia"/>
+        </w:rPr>
+        <w:t>10</w:t>
+      </w:r>
+      <w:r>
+        <w:rPr>
+          <w:rFonts w:hint="eastAsia"/>
+        </w:rPr>
+        <w:t xml:space="preserve">.2  </w:t>
+      </w:r>
+      <w:r>
+        <w:rPr>
+          <w:rFonts w:hint="eastAsia"/>
+        </w:rPr>
+        <w:t>输入参数</w:t>
+      </w:r>
+    </w:p>
+    <w:tbl>
+      <w:tblPr>
+        <w:tblW w:w="9240" w:type="dxa"/>
+        <w:jc w:val="center"/>
+        <w:tblBorders>
+          <w:top w:val="single" w:sz="4" w:space="0" w:color="auto"/>
+          <w:left w:val="single" w:sz="4" w:space="0" w:color="auto"/>
+          <w:bottom w:val="single" w:sz="4" w:space="0" w:color="auto"/>
+          <w:right w:val="single" w:sz="4" w:space="0" w:color="auto"/>
+          <w:insideH w:val="single" w:sz="4" w:space="0" w:color="auto"/>
+          <w:insideV w:val="single" w:sz="4" w:space="0" w:color="auto"/>
+        </w:tblBorders>
+        <w:tblLayout w:type="fixed"/>
+        <w:tblLook w:val="04A0"/>
+      </w:tblPr>
+      <w:tblGrid>
+        <w:gridCol w:w="2309"/>
+        <w:gridCol w:w="2694"/>
+        <w:gridCol w:w="1701"/>
+        <w:gridCol w:w="2536"/>
+      </w:tblGrid>
+      <w:tr>
+        <w:trPr>
+          <w:trHeight w:val="646"/>
+          <w:jc w:val="center"/>
+        </w:trPr>
+        <w:tc>
+          <w:tcPr>
+            <w:tcW w:w="2309" w:type="dxa"/>
+            <w:shd w:val="clear" w:color="auto" w:fill="99CCFF"/>
+          </w:tcPr>
+          <w:p>
+            <w:pPr>
+              <w:spacing w:line="360" w:lineRule="auto"/>
+              <w:jc w:val="center"/>
+              <w:rPr>
+                <w:rFonts w:ascii="微软雅黑" w:eastAsia="微软雅黑" w:hAnsi="微软雅黑" w:cs="微软雅黑"/>
+                <w:b/>
+                <w:bCs/>
+              </w:rPr>
+            </w:pPr>
+            <w:r>
+              <w:rPr>
+                <w:rFonts w:ascii="微软雅黑" w:eastAsia="微软雅黑" w:hAnsi="微软雅黑" w:cs="微软雅黑" w:hint="eastAsia"/>
+                <w:b/>
+                <w:bCs/>
+              </w:rPr>
+              <w:t>参数名</w:t>
+            </w:r>
+          </w:p>
+        </w:tc>
+        <w:tc>
+          <w:tcPr>
+            <w:tcW w:w="2694" w:type="dxa"/>
+            <w:shd w:val="clear" w:color="auto" w:fill="99CCFF"/>
+          </w:tcPr>
+          <w:p>
+            <w:pPr>
+              <w:spacing w:line="360" w:lineRule="auto"/>
+              <w:jc w:val="center"/>
+              <w:rPr>
+                <w:rFonts w:ascii="微软雅黑" w:eastAsia="微软雅黑" w:hAnsi="微软雅黑" w:cs="微软雅黑"/>
+                <w:b/>
+                <w:bCs/>
+              </w:rPr>
+            </w:pPr>
+            <w:r>
+              <w:rPr>
+                <w:rFonts w:ascii="微软雅黑" w:eastAsia="微软雅黑" w:hAnsi="微软雅黑" w:cs="微软雅黑" w:hint="eastAsia"/>
+                <w:b/>
+                <w:bCs/>
+              </w:rPr>
+              <w:t>名称</w:t>
+            </w:r>
+          </w:p>
+        </w:tc>
+        <w:tc>
+          <w:tcPr>
+            <w:tcW w:w="1701" w:type="dxa"/>
+            <w:shd w:val="clear" w:color="auto" w:fill="99CCFF"/>
+          </w:tcPr>
+          <w:p>
+            <w:pPr>
+              <w:spacing w:line="360" w:lineRule="auto"/>
+              <w:jc w:val="center"/>
+              <w:rPr>
+                <w:rFonts w:ascii="微软雅黑" w:eastAsia="微软雅黑" w:hAnsi="微软雅黑" w:cs="微软雅黑"/>
+                <w:b/>
+                <w:bCs/>
+              </w:rPr>
+            </w:pPr>
+            <w:r>
+              <w:rPr>
+                <w:rFonts w:ascii="微软雅黑" w:eastAsia="微软雅黑" w:hAnsi="微软雅黑" w:cs="微软雅黑" w:hint="eastAsia"/>
+                <w:b/>
+                <w:bCs/>
+              </w:rPr>
+              <w:t>是否必填</w:t>
+            </w:r>
+          </w:p>
+        </w:tc>
+        <w:tc>
+          <w:tcPr>
+            <w:tcW w:w="2536" w:type="dxa"/>
+            <w:shd w:val="clear" w:color="auto" w:fill="99CCFF"/>
+          </w:tcPr>
+          <w:p>
+            <w:pPr>
+              <w:spacing w:line="360" w:lineRule="auto"/>
+              <w:jc w:val="center"/>
+              <w:rPr>
+                <w:rFonts w:ascii="微软雅黑" w:eastAsia="微软雅黑" w:hAnsi="微软雅黑" w:cs="微软雅黑"/>
+                <w:b/>
+                <w:bCs/>
+              </w:rPr>
+            </w:pPr>
+            <w:r>
+              <w:rPr>
+                <w:rFonts w:ascii="微软雅黑" w:eastAsia="微软雅黑" w:hAnsi="微软雅黑" w:cs="微软雅黑" w:hint="eastAsia"/>
+                <w:b/>
+                <w:bCs/>
+              </w:rPr>
+              <w:t>其他规则</w:t>
+            </w:r>
+          </w:p>
+        </w:tc>
+      </w:tr>
+      <w:tr>
+        <w:trPr>
+          <w:trHeight w:val="646"/>
+          <w:jc w:val="center"/>
+        </w:trPr>
+        <w:tc>
+          <w:tcPr>
+            <w:tcW w:w="2309" w:type="dxa"/>
+            <w:shd w:val="clear" w:color="auto" w:fill="auto"/>
+          </w:tcPr>
+          <w:p>
+            <w:pPr>
+              <w:spacing w:line="360" w:lineRule="auto"/>
+              <w:jc w:val="center"/>
+              <w:rPr>
+                <w:rFonts w:ascii="Consolas" w:hAnsi="Consolas"/>
+                <w:color w:val="000000"/>
+                <w:sz w:val="24"/>
+              </w:rPr>
+            </w:pPr>
+            <w:r>
+              <w:rPr>
+                <w:rFonts w:ascii="Consolas" w:hAnsi="Consolas"/>
+                <w:color w:val="000000"/>
+                <w:sz w:val="24"/>
+              </w:rPr>
+              <w:t>openId</w:t>
+            </w:r>
+          </w:p>
+        </w:tc>
+        <w:tc>
+          <w:tcPr>
+            <w:tcW w:w="2694" w:type="dxa"/>
+            <w:shd w:val="clear" w:color="auto" w:fill="auto"/>
+          </w:tcPr>
+          <w:p>
+            <w:pPr>
+              <w:spacing w:line="360" w:lineRule="auto"/>
+              <w:rPr>
+                <w:rFonts w:ascii="Consolas" w:hAnsi="Consolas"/>
+                <w:color w:val="000000"/>
+                <w:sz w:val="24"/>
+              </w:rPr>
+            </w:pPr>
+            <w:r>
+              <w:rPr>
+                <w:rFonts w:ascii="Consolas" w:hAnsi="Consolas" w:hint="eastAsia"/>
+                <w:color w:val="000000"/>
+                <w:sz w:val="24"/>
+              </w:rPr>
+              <w:t>微信</w:t>
+            </w:r>
+            <w:r>
+              <w:rPr>
+                <w:rFonts w:ascii="Consolas" w:hAnsi="Consolas" w:hint="eastAsia"/>
+                <w:color w:val="000000"/>
+                <w:sz w:val="24"/>
+              </w:rPr>
+              <w:t>openId</w:t>
+            </w:r>
+          </w:p>
+        </w:tc>
+        <w:tc>
+          <w:tcPr>
+            <w:tcW w:w="1701" w:type="dxa"/>
+            <w:shd w:val="clear" w:color="auto" w:fill="auto"/>
+          </w:tcPr>
+          <w:p>
+            <w:pPr>
+              <w:spacing w:line="360" w:lineRule="auto"/>
+              <w:jc w:val="center"/>
+              <w:rPr>
+                <w:rFonts w:ascii="Consolas" w:hAnsi="Consolas"/>
+                <w:color w:val="000000"/>
+                <w:sz w:val="24"/>
+              </w:rPr>
+            </w:pPr>
+            <w:r>
+              <w:rPr>
+                <w:rFonts w:ascii="Consolas" w:hAnsi="Consolas" w:hint="eastAsia"/>
+                <w:color w:val="000000"/>
+                <w:sz w:val="24"/>
+              </w:rPr>
+              <w:t>是</w:t>
+            </w:r>
+          </w:p>
+        </w:tc>
+        <w:tc>
+          <w:tcPr>
+            <w:tcW w:w="2536" w:type="dxa"/>
+            <w:shd w:val="clear" w:color="auto" w:fill="auto"/>
+          </w:tcPr>
+          <w:p>
+            <w:pPr>
+              <w:spacing w:line="360" w:lineRule="auto"/>
+              <w:jc w:val="center"/>
+              <w:rPr>
+                <w:rFonts w:ascii="Consolas" w:hAnsi="Consolas"/>
+                <w:color w:val="000000"/>
+                <w:sz w:val="24"/>
+              </w:rPr>
+            </w:pPr>
+          </w:p>
+        </w:tc>
+      </w:tr>
+      <w:tr>
+        <w:trPr>
+          <w:trHeight w:val="646"/>
+          <w:jc w:val="center"/>
+        </w:trPr>
+        <w:tc>
+          <w:tcPr>
+            <w:tcW w:w="2309" w:type="dxa"/>
+            <w:shd w:val="clear" w:color="auto" w:fill="auto"/>
+          </w:tcPr>
+          <w:p>
+            <w:pPr>
+              <w:spacing w:line="360" w:lineRule="auto"/>
+              <w:jc w:val="center"/>
+              <w:rPr>
+                <w:rFonts w:ascii="Consolas" w:hAnsi="Consolas"/>
+                <w:color w:val="000000"/>
+                <w:sz w:val="24"/>
+              </w:rPr>
+            </w:pPr>
+            <w:r>
+              <w:rPr>
+                <w:rFonts w:ascii="Consolas" w:hAnsi="Consolas"/>
+                <w:color w:val="000000"/>
+                <w:sz w:val="24"/>
+              </w:rPr>
+              <w:t>sortKey</w:t>
+            </w:r>
+          </w:p>
+        </w:tc>
+        <w:tc>
+          <w:tcPr>
+            <w:tcW w:w="2694" w:type="dxa"/>
+            <w:shd w:val="clear" w:color="auto" w:fill="auto"/>
+          </w:tcPr>
+          <w:p>
+            <w:pPr>
+              <w:spacing w:line="360" w:lineRule="auto"/>
+              <w:rPr>
+                <w:rFonts w:ascii="Consolas" w:hAnsi="Consolas" w:hint="eastAsia"/>
+                <w:color w:val="000000"/>
+                <w:sz w:val="24"/>
+              </w:rPr>
+            </w:pPr>
+            <w:r>
+              <w:rPr>
+                <w:rFonts w:ascii="Consolas" w:hAnsi="Consolas" w:hint="eastAsia"/>
+                <w:color w:val="000000"/>
+                <w:sz w:val="24"/>
+              </w:rPr>
+              <w:t>排序周数</w:t>
+            </w:r>
+            <w:r>
+              <w:rPr>
+                <w:rFonts w:ascii="Consolas" w:hAnsi="Consolas" w:hint="eastAsia"/>
+                <w:color w:val="000000"/>
+                <w:sz w:val="24"/>
+              </w:rPr>
+              <w:t>key</w:t>
+            </w:r>
+            <w:r>
+              <w:rPr>
+                <w:rFonts w:ascii="Consolas" w:hAnsi="Consolas" w:hint="eastAsia"/>
+                <w:color w:val="000000"/>
+                <w:sz w:val="24"/>
+              </w:rPr>
+              <w:t>值</w:t>
+            </w:r>
+          </w:p>
+        </w:tc>
+        <w:tc>
+          <w:tcPr>
+            <w:tcW w:w="1701" w:type="dxa"/>
+            <w:shd w:val="clear" w:color="auto" w:fill="auto"/>
+          </w:tcPr>
+          <w:p>
+            <w:pPr>
+              <w:spacing w:line="360" w:lineRule="auto"/>
+              <w:jc w:val="center"/>
+              <w:rPr>
+                <w:rFonts w:ascii="Consolas" w:hAnsi="Consolas" w:hint="eastAsia"/>
+                <w:color w:val="000000"/>
+                <w:sz w:val="24"/>
+              </w:rPr>
+            </w:pPr>
+            <w:r>
+              <w:rPr>
+                <w:rFonts w:ascii="Consolas" w:hAnsi="Consolas" w:hint="eastAsia"/>
+                <w:color w:val="000000"/>
+                <w:sz w:val="24"/>
+              </w:rPr>
+              <w:t>是（</w:t>
+            </w:r>
+            <w:r>
+              <w:rPr>
+                <w:rFonts w:ascii="Consolas" w:hAnsi="Consolas" w:hint="eastAsia"/>
+                <w:color w:val="000000"/>
+                <w:sz w:val="24"/>
+              </w:rPr>
+              <w:t>int</w:t>
+            </w:r>
+            <w:r>
+              <w:rPr>
+                <w:rFonts w:ascii="Consolas" w:hAnsi="Consolas" w:hint="eastAsia"/>
+                <w:color w:val="000000"/>
+                <w:sz w:val="24"/>
+              </w:rPr>
+              <w:t>）</w:t>
+            </w:r>
+          </w:p>
+        </w:tc>
+        <w:tc>
+          <w:tcPr>
+            <w:tcW w:w="2536" w:type="dxa"/>
+            <w:shd w:val="clear" w:color="auto" w:fill="auto"/>
+          </w:tcPr>
+          <w:p>
+            <w:pPr>
+              <w:spacing w:line="360" w:lineRule="auto"/>
+              <w:jc w:val="center"/>
+              <w:rPr>
+                <w:rFonts w:ascii="Consolas" w:hAnsi="Consolas"/>
+                <w:color w:val="000000"/>
+                <w:sz w:val="24"/>
+              </w:rPr>
+            </w:pPr>
+            <w:r>
+              <w:rPr>
+                <w:rFonts w:ascii="Consolas" w:hAnsi="Consolas" w:hint="eastAsia"/>
+                <w:color w:val="000000"/>
+                <w:sz w:val="24"/>
+              </w:rPr>
+              <w:t>先暂定</w:t>
+            </w:r>
+            <w:r>
+              <w:rPr>
+                <w:rFonts w:ascii="Consolas" w:hAnsi="Consolas" w:hint="eastAsia"/>
+                <w:color w:val="000000"/>
+                <w:sz w:val="24"/>
+              </w:rPr>
+              <w:t>传</w:t>
+            </w:r>
+            <w:r>
+              <w:rPr>
+                <w:rFonts w:ascii="Consolas" w:hAnsi="Consolas" w:hint="eastAsia"/>
+                <w:color w:val="000000"/>
+                <w:sz w:val="24"/>
+              </w:rPr>
+              <w:t>1</w:t>
+            </w:r>
+          </w:p>
+        </w:tc>
+      </w:tr>
+    </w:tbl>
+    <w:p>
+      <w:pPr>
+        <w:pStyle w:val="3"/>
+      </w:pPr>
+      <w:r>
+        <w:rPr>
+          <w:rFonts w:hint="eastAsia"/>
+        </w:rPr>
+        <w:t>2.</w:t>
+      </w:r>
+      <w:r>
+        <w:rPr>
+          <w:rFonts w:hint="eastAsia"/>
+        </w:rPr>
+        <w:t>10</w:t>
+      </w:r>
+      <w:r>
+        <w:rPr>
+          <w:rFonts w:hint="eastAsia"/>
+        </w:rPr>
+        <w:t xml:space="preserve">.3  </w:t>
+      </w:r>
+      <w:r>
+        <w:rPr>
+          <w:rFonts w:hint="eastAsia"/>
+        </w:rPr>
+        <w:t>输出（返回）数据</w:t>
+      </w:r>
+    </w:p>
+    <w:p>
+      <w:pPr>
+        <w:pStyle w:val="HTML"/>
+        <w:widowControl/>
+        <w:rPr>
+          <w:rFonts w:ascii="Times New Roman" w:hAnsi="Times New Roman" w:hint="default"/>
+        </w:rPr>
+      </w:pPr>
+      <w:r>
+        <w:rPr>
+          <w:rFonts w:ascii="Times New Roman" w:hAnsi="Times New Roman"/>
+        </w:rPr>
+        <w:t>{</w:t>
+      </w:r>
+    </w:p>
+    <w:p>
+      <w:pPr>
+        <w:pStyle w:val="HTML"/>
+        <w:widowControl/>
+        <w:ind w:firstLine="465"/>
+        <w:rPr>
+          <w:rFonts w:ascii="Times New Roman" w:hAnsi="Times New Roman"/>
+        </w:rPr>
+      </w:pPr>
+      <w:r>
+        <w:rPr>
+          <w:rFonts w:ascii="Times New Roman" w:hAnsi="Times New Roman"/>
+        </w:rPr>
+        <w:t>"resultCode": 1000,</w:t>
+      </w:r>
+      <w:r>
+        <w:rPr>
+          <w:rFonts w:ascii="Times New Roman" w:hAnsi="Times New Roman"/>
+        </w:rPr>
+        <w:t xml:space="preserve">     </w:t>
+      </w:r>
+    </w:p>
+    <w:p>
+      <w:pPr>
+        <w:pStyle w:val="HTML"/>
+        <w:widowControl/>
+        <w:ind w:firstLineChars="250" w:firstLine="600"/>
+        <w:rPr>
+          <w:rFonts w:ascii="Times New Roman" w:hAnsi="Times New Roman"/>
+        </w:rPr>
+      </w:pPr>
+      <w:r>
+        <w:rPr>
+          <w:rFonts w:ascii="Times New Roman" w:hAnsi="Times New Roman" w:hint="default"/>
+        </w:rPr>
+        <w:t>“</w:t>
+      </w:r>
+      <w:r>
+        <w:rPr>
+          <w:rFonts w:ascii="Times New Roman" w:hAnsi="Times New Roman"/>
+        </w:rPr>
+        <w:t>resuleObject</w:t>
+      </w:r>
+      <w:r>
+        <w:rPr>
+          <w:rFonts w:ascii="Times New Roman" w:hAnsi="Times New Roman" w:hint="default"/>
+        </w:rPr>
+        <w:t>”</w:t>
+      </w:r>
+      <w:r>
+        <w:rPr>
+          <w:rFonts w:ascii="Times New Roman" w:hAnsi="Times New Roman"/>
+        </w:rPr>
+        <w:t xml:space="preserve">: </w:t>
+      </w:r>
+      <w:r>
+        <w:rPr>
+          <w:rFonts w:ascii="Times New Roman" w:hAnsi="Times New Roman"/>
+        </w:rPr>
+        <w:t>{</w:t>
+      </w:r>
+    </w:p>
+    <w:p>
+      <w:pPr>
+        <w:pStyle w:val="HTML"/>
+        <w:widowControl/>
+        <w:ind w:firstLineChars="250" w:firstLine="600"/>
+        <w:rPr>
+          <w:rFonts w:ascii="Times New Roman" w:hAnsi="Times New Roman"/>
+        </w:rPr>
+      </w:pPr>
+      <w:r>
+        <w:rPr>
+          <w:rFonts w:ascii="Times New Roman" w:hAnsi="Times New Roman"/>
+        </w:rPr>
+        <w:t>“</w:t>
+      </w:r>
+      <w:r>
+        <w:rPr>
+          <w:rFonts w:ascii="Times New Roman" w:hAnsi="Times New Roman"/>
+        </w:rPr>
+        <w:t>currentUserRank</w:t>
+      </w:r>
+      <w:r>
+        <w:rPr>
+          <w:rFonts w:ascii="Times New Roman" w:hAnsi="Times New Roman"/>
+        </w:rPr>
+        <w:t>”：名次</w:t>
+      </w:r>
+    </w:p>
+    <w:p>
+      <w:pPr>
+        <w:pStyle w:val="HTML"/>
+        <w:widowControl/>
+        <w:ind w:firstLineChars="250" w:firstLine="600"/>
+        <w:rPr>
+          <w:rFonts w:ascii="Times New Roman" w:hAnsi="Times New Roman"/>
+        </w:rPr>
+      </w:pPr>
+      <w:r>
+        <w:rPr>
+          <w:rFonts w:ascii="Times New Roman" w:hAnsi="Times New Roman"/>
+        </w:rPr>
+        <w:t>“</w:t>
+      </w:r>
+      <w:r>
+        <w:rPr>
+          <w:rFonts w:ascii="Times New Roman" w:hAnsi="Times New Roman"/>
+        </w:rPr>
+        <w:t>userSort</w:t>
+      </w:r>
+      <w:r>
+        <w:rPr>
+          <w:rFonts w:ascii="Times New Roman" w:hAnsi="Times New Roman"/>
+        </w:rPr>
+        <w:t>”：集合</w:t>
+      </w:r>
+      <w:r>
+        <w:rPr>
+          <w:rFonts w:ascii="Times New Roman" w:hAnsi="Times New Roman"/>
+        </w:rPr>
+        <w:t xml:space="preserve">    stepsRank </w:t>
+      </w:r>
+      <w:r>
+        <w:rPr>
+          <w:rFonts w:ascii="Times New Roman" w:hAnsi="Times New Roman"/>
+        </w:rPr>
+        <w:t>名次字段</w:t>
+      </w:r>
+    </w:p>
+    <w:p>
+      <w:pPr>
+        <w:pStyle w:val="HTML"/>
+        <w:widowControl/>
+        <w:ind w:firstLineChars="250" w:firstLine="600"/>
+        <w:rPr>
+          <w:rFonts w:ascii="Times New Roman" w:hAnsi="Times New Roman" w:hint="default"/>
+        </w:rPr>
+      </w:pPr>
+      <w:r>
+        <w:rPr>
+          <w:rFonts w:ascii="Times New Roman" w:hAnsi="Times New Roman"/>
+        </w:rPr>
+        <w:t>}</w:t>
+      </w:r>
+    </w:p>
+    <w:p>
+      <w:pPr>
+        <w:pStyle w:val="HTML"/>
+        <w:widowControl/>
+        <w:rPr>
+          <w:rFonts w:ascii="Times New Roman" w:hAnsi="Times New Roman" w:hint="default"/>
+        </w:rPr>
+      </w:pPr>
+      <w:r>
+        <w:rPr>
+          <w:rFonts w:ascii="Times New Roman" w:hAnsi="Times New Roman"/>
+        </w:rPr>
+        <w:t>}</w:t>
+      </w:r>
+    </w:p>
+    <w:p/>
+    <w:p>
+      <w:pPr>
         <w:pStyle w:val="1"/>
       </w:pPr>
-      <w:bookmarkStart w:id="22" w:name="_Toc480386434"/>
+      <w:bookmarkStart w:id="21" w:name="_Toc480386434"/>
       <w:r>
         <w:rPr>
           <w:rFonts w:hint="eastAsia"/>
@@ -6204,15 +6636,15 @@
         </w:rPr>
         <w:t>返回错</w:t>
       </w:r>
-      <w:bookmarkStart w:id="23" w:name="返回码"/>
-      <w:bookmarkEnd w:id="23"/>
+      <w:bookmarkStart w:id="22" w:name="返回码"/>
+      <w:bookmarkEnd w:id="22"/>
       <w:r>
         <w:rPr>
           <w:rFonts w:hint="eastAsia"/>
         </w:rPr>
         <w:t>误码</w:t>
       </w:r>
-      <w:bookmarkEnd w:id="22"/>
+      <w:bookmarkEnd w:id="21"/>
     </w:p>
     <w:p/>
     <w:tbl>
@@ -6228,7 +6660,7 @@
           <w:insideV w:val="single" w:sz="4" w:space="0" w:color="auto"/>
         </w:tblBorders>
         <w:tblLayout w:type="fixed"/>
-        <w:tblLook w:val="04A0" w:firstRow="1" w:lastRow="0" w:firstColumn="1" w:lastColumn="0" w:noHBand="0" w:noVBand="1"/>
+        <w:tblLook w:val="04A0"/>
       </w:tblPr>
       <w:tblGrid>
         <w:gridCol w:w="2076"/>
@@ -7211,8 +7643,8 @@
     </w:tbl>
     <w:p/>
     <w:sectPr>
-      <w:headerReference w:type="default" r:id="rId10"/>
-      <w:footerReference w:type="default" r:id="rId11"/>
+      <w:headerReference w:type="default" r:id="rId9"/>
+      <w:footerReference w:type="default" r:id="rId10"/>
       <w:pgSz w:w="11906" w:h="16838"/>
       <w:pgMar w:top="1440" w:right="1800" w:bottom="1440" w:left="1800" w:header="851" w:footer="992" w:gutter="0"/>
       <w:cols w:space="720"/>
@@ -7223,7 +7655,7 @@
 </file>
 
 <file path=word/endnotes.xml><?xml version="1.0" encoding="utf-8"?>
-<w:endnotes xmlns:wpc="http://schemas.microsoft.com/office/word/2010/wordprocessingCanvas" xmlns:mc="http://schemas.openxmlformats.org/markup-compatibility/2006" xmlns:o="urn:schemas-microsoft-com:office:office" xmlns:r="http://schemas.openxmlformats.org/officeDocument/2006/relationships" xmlns:m="http://schemas.openxmlformats.org/officeDocument/2006/math" xmlns:v="urn:schemas-microsoft-com:vml" xmlns:wp14="http://schemas.microsoft.com/office/word/2010/wordprocessingDrawing" xmlns:wp="http://schemas.openxmlformats.org/drawingml/2006/wordprocessingDrawing" xmlns:w10="urn:schemas-microsoft-com:office:word" xmlns:w="http://schemas.openxmlformats.org/wordprocessingml/2006/main" xmlns:w14="http://schemas.microsoft.com/office/word/2010/wordml" xmlns:wpg="http://schemas.microsoft.com/office/word/2010/wordprocessingGroup" xmlns:wpi="http://schemas.microsoft.com/office/word/2010/wordprocessingInk" xmlns:wne="http://schemas.microsoft.com/office/word/2006/wordml" xmlns:wps="http://schemas.microsoft.com/office/word/2010/wordprocessingShape" mc:Ignorable="w14 wp14">
+<w:endnotes xmlns:ve="http://schemas.openxmlformats.org/markup-compatibility/2006" xmlns:o="urn:schemas-microsoft-com:office:office" xmlns:r="http://schemas.openxmlformats.org/officeDocument/2006/relationships" xmlns:m="http://schemas.openxmlformats.org/officeDocument/2006/math" xmlns:v="urn:schemas-microsoft-com:vml" xmlns:wp="http://schemas.openxmlformats.org/drawingml/2006/wordprocessingDrawing" xmlns:w10="urn:schemas-microsoft-com:office:word" xmlns:w="http://schemas.openxmlformats.org/wordprocessingml/2006/main" xmlns:wne="http://schemas.microsoft.com/office/word/2006/wordml">
   <w:endnote w:type="separator" w:id="-1">
     <w:p>
       <w:r>
@@ -7242,59 +7674,33 @@
 </file>
 
 <file path=word/footer1.xml><?xml version="1.0" encoding="utf-8"?>
-<w:ftr xmlns:wpc="http://schemas.microsoft.com/office/word/2010/wordprocessingCanvas" xmlns:mc="http://schemas.openxmlformats.org/markup-compatibility/2006" xmlns:o="urn:schemas-microsoft-com:office:office" xmlns:r="http://schemas.openxmlformats.org/officeDocument/2006/relationships" xmlns:m="http://schemas.openxmlformats.org/officeDocument/2006/math" xmlns:v="urn:schemas-microsoft-com:vml" xmlns:wp14="http://schemas.microsoft.com/office/word/2010/wordprocessingDrawing" xmlns:wp="http://schemas.openxmlformats.org/drawingml/2006/wordprocessingDrawing" xmlns:w10="urn:schemas-microsoft-com:office:word" xmlns:w="http://schemas.openxmlformats.org/wordprocessingml/2006/main" xmlns:w14="http://schemas.microsoft.com/office/word/2010/wordml" xmlns:wpg="http://schemas.microsoft.com/office/word/2010/wordprocessingGroup" xmlns:wpi="http://schemas.microsoft.com/office/word/2010/wordprocessingInk" xmlns:wne="http://schemas.microsoft.com/office/word/2006/wordml" xmlns:wps="http://schemas.microsoft.com/office/word/2010/wordprocessingShape" mc:Ignorable="w14 wp14">
+<w:ftr xmlns:ve="http://schemas.openxmlformats.org/markup-compatibility/2006" xmlns:o="urn:schemas-microsoft-com:office:office" xmlns:r="http://schemas.openxmlformats.org/officeDocument/2006/relationships" xmlns:m="http://schemas.openxmlformats.org/officeDocument/2006/math" xmlns:v="urn:schemas-microsoft-com:vml" xmlns:wp="http://schemas.openxmlformats.org/drawingml/2006/wordprocessingDrawing" xmlns:w10="urn:schemas-microsoft-com:office:word" xmlns:w="http://schemas.openxmlformats.org/wordprocessingml/2006/main" xmlns:wne="http://schemas.microsoft.com/office/word/2006/wordml">
   <w:p>
     <w:pPr>
       <w:jc w:val="center"/>
     </w:pPr>
-    <w:r>
-      <w:fldChar w:fldCharType="begin"/>
-    </w:r>
-    <w:r>
-      <w:instrText xml:space="preserve"> PAGE </w:instrText>
-    </w:r>
-    <w:r>
-      <w:fldChar w:fldCharType="separate"/>
-    </w:r>
-    <w:r>
-      <w:rPr>
-        <w:noProof/>
-      </w:rPr>
-      <w:t>5</w:t>
-    </w:r>
-    <w:r>
-      <w:rPr>
-        <w:noProof/>
-      </w:rPr>
-      <w:fldChar w:fldCharType="end"/>
-    </w:r>
+    <w:fldSimple w:instr=" PAGE ">
+      <w:r>
+        <w:rPr>
+          <w:noProof/>
+        </w:rPr>
+        <w:t>8</w:t>
+      </w:r>
+    </w:fldSimple>
     <w:r>
       <w:rPr>
         <w:lang w:val="zh-CN"/>
       </w:rPr>
       <w:t xml:space="preserve"> / </w:t>
     </w:r>
-    <w:r>
-      <w:fldChar w:fldCharType="begin"/>
-    </w:r>
-    <w:r>
-      <w:instrText xml:space="preserve"> NUMPAGES  </w:instrText>
-    </w:r>
-    <w:r>
-      <w:fldChar w:fldCharType="separate"/>
-    </w:r>
-    <w:r>
-      <w:rPr>
-        <w:noProof/>
-      </w:rPr>
-      <w:t>8</w:t>
-    </w:r>
-    <w:r>
-      <w:rPr>
-        <w:noProof/>
-      </w:rPr>
-      <w:fldChar w:fldCharType="end"/>
-    </w:r>
+    <w:fldSimple w:instr=" NUMPAGES  ">
+      <w:r>
+        <w:rPr>
+          <w:noProof/>
+        </w:rPr>
+        <w:t>9</w:t>
+      </w:r>
+    </w:fldSimple>
   </w:p>
   <w:p>
     <w:pPr>
@@ -7305,7 +7711,7 @@
 </file>
 
 <file path=word/footnotes.xml><?xml version="1.0" encoding="utf-8"?>
-<w:footnotes xmlns:wpc="http://schemas.microsoft.com/office/word/2010/wordprocessingCanvas" xmlns:mc="http://schemas.openxmlformats.org/markup-compatibility/2006" xmlns:o="urn:schemas-microsoft-com:office:office" xmlns:r="http://schemas.openxmlformats.org/officeDocument/2006/relationships" xmlns:m="http://schemas.openxmlformats.org/officeDocument/2006/math" xmlns:v="urn:schemas-microsoft-com:vml" xmlns:wp14="http://schemas.microsoft.com/office/word/2010/wordprocessingDrawing" xmlns:wp="http://schemas.openxmlformats.org/drawingml/2006/wordprocessingDrawing" xmlns:w10="urn:schemas-microsoft-com:office:word" xmlns:w="http://schemas.openxmlformats.org/wordprocessingml/2006/main" xmlns:w14="http://schemas.microsoft.com/office/word/2010/wordml" xmlns:wpg="http://schemas.microsoft.com/office/word/2010/wordprocessingGroup" xmlns:wpi="http://schemas.microsoft.com/office/word/2010/wordprocessingInk" xmlns:wne="http://schemas.microsoft.com/office/word/2006/wordml" xmlns:wps="http://schemas.microsoft.com/office/word/2010/wordprocessingShape" mc:Ignorable="w14 wp14">
+<w:footnotes xmlns:ve="http://schemas.openxmlformats.org/markup-compatibility/2006" xmlns:o="urn:schemas-microsoft-com:office:office" xmlns:r="http://schemas.openxmlformats.org/officeDocument/2006/relationships" xmlns:m="http://schemas.openxmlformats.org/officeDocument/2006/math" xmlns:v="urn:schemas-microsoft-com:vml" xmlns:wp="http://schemas.openxmlformats.org/drawingml/2006/wordprocessingDrawing" xmlns:w10="urn:schemas-microsoft-com:office:word" xmlns:w="http://schemas.openxmlformats.org/wordprocessingml/2006/main" xmlns:wne="http://schemas.microsoft.com/office/word/2006/wordml">
   <w:footnote w:type="separator" w:id="-1">
     <w:p>
       <w:r>
@@ -7324,7 +7730,7 @@
 </file>
 
 <file path=word/header1.xml><?xml version="1.0" encoding="utf-8"?>
-<w:hdr xmlns:wpc="http://schemas.microsoft.com/office/word/2010/wordprocessingCanvas" xmlns:mc="http://schemas.openxmlformats.org/markup-compatibility/2006" xmlns:o="urn:schemas-microsoft-com:office:office" xmlns:r="http://schemas.openxmlformats.org/officeDocument/2006/relationships" xmlns:m="http://schemas.openxmlformats.org/officeDocument/2006/math" xmlns:v="urn:schemas-microsoft-com:vml" xmlns:wp14="http://schemas.microsoft.com/office/word/2010/wordprocessingDrawing" xmlns:wp="http://schemas.openxmlformats.org/drawingml/2006/wordprocessingDrawing" xmlns:w10="urn:schemas-microsoft-com:office:word" xmlns:w="http://schemas.openxmlformats.org/wordprocessingml/2006/main" xmlns:w14="http://schemas.microsoft.com/office/word/2010/wordml" xmlns:wpg="http://schemas.microsoft.com/office/word/2010/wordprocessingGroup" xmlns:wpi="http://schemas.microsoft.com/office/word/2010/wordprocessingInk" xmlns:wne="http://schemas.microsoft.com/office/word/2006/wordml" xmlns:wps="http://schemas.microsoft.com/office/word/2010/wordprocessingShape" mc:Ignorable="w14 wp14">
+<w:hdr xmlns:ve="http://schemas.openxmlformats.org/markup-compatibility/2006" xmlns:o="urn:schemas-microsoft-com:office:office" xmlns:r="http://schemas.openxmlformats.org/officeDocument/2006/relationships" xmlns:m="http://schemas.openxmlformats.org/officeDocument/2006/math" xmlns:v="urn:schemas-microsoft-com:vml" xmlns:wp="http://schemas.openxmlformats.org/drawingml/2006/wordprocessingDrawing" xmlns:w10="urn:schemas-microsoft-com:office:word" xmlns:w="http://schemas.openxmlformats.org/wordprocessingml/2006/main" xmlns:wne="http://schemas.microsoft.com/office/word/2006/wordml">
   <w:p>
     <w:pPr>
       <w:pStyle w:val="a8"/>
@@ -7355,7 +7761,7 @@
 </file>
 
 <file path=word/numbering.xml><?xml version="1.0" encoding="utf-8"?>
-<w:numbering xmlns:wpc="http://schemas.microsoft.com/office/word/2010/wordprocessingCanvas" xmlns:mc="http://schemas.openxmlformats.org/markup-compatibility/2006" xmlns:o="urn:schemas-microsoft-com:office:office" xmlns:r="http://schemas.openxmlformats.org/officeDocument/2006/relationships" xmlns:m="http://schemas.openxmlformats.org/officeDocument/2006/math" xmlns:v="urn:schemas-microsoft-com:vml" xmlns:wp14="http://schemas.microsoft.com/office/word/2010/wordprocessingDrawing" xmlns:wp="http://schemas.openxmlformats.org/drawingml/2006/wordprocessingDrawing" xmlns:w10="urn:schemas-microsoft-com:office:word" xmlns:w="http://schemas.openxmlformats.org/wordprocessingml/2006/main" xmlns:w14="http://schemas.microsoft.com/office/word/2010/wordml" xmlns:wpg="http://schemas.microsoft.com/office/word/2010/wordprocessingGroup" xmlns:wpi="http://schemas.microsoft.com/office/word/2010/wordprocessingInk" xmlns:wne="http://schemas.microsoft.com/office/word/2006/wordml" xmlns:wps="http://schemas.microsoft.com/office/word/2010/wordprocessingShape" mc:Ignorable="w14 wp14">
+<w:numbering xmlns:ve="http://schemas.openxmlformats.org/markup-compatibility/2006" xmlns:o="urn:schemas-microsoft-com:office:office" xmlns:r="http://schemas.openxmlformats.org/officeDocument/2006/relationships" xmlns:m="http://schemas.openxmlformats.org/officeDocument/2006/math" xmlns:v="urn:schemas-microsoft-com:vml" xmlns:wp="http://schemas.openxmlformats.org/drawingml/2006/wordprocessingDrawing" xmlns:w10="urn:schemas-microsoft-com:office:word" xmlns:w="http://schemas.openxmlformats.org/wordprocessingml/2006/main" xmlns:wne="http://schemas.microsoft.com/office/word/2006/wordml">
   <w:abstractNum w:abstractNumId="0">
     <w:nsid w:val="0000000A"/>
     <w:multiLevelType w:val="multilevel"/>
@@ -7501,7 +7907,7 @@
 </file>
 
 <file path=word/styles.xml><?xml version="1.0" encoding="utf-8"?>
-<w:styles xmlns:mc="http://schemas.openxmlformats.org/markup-compatibility/2006" xmlns:r="http://schemas.openxmlformats.org/officeDocument/2006/relationships" xmlns:w="http://schemas.openxmlformats.org/wordprocessingml/2006/main" xmlns:w14="http://schemas.microsoft.com/office/word/2010/wordml" mc:Ignorable="w14">
+<w:styles xmlns:r="http://schemas.openxmlformats.org/officeDocument/2006/relationships" xmlns:w="http://schemas.openxmlformats.org/wordprocessingml/2006/main">
   <w:docDefaults>
     <w:rPrDefault>
       <w:rPr>
@@ -7813,6 +8219,7 @@
     <w:uiPriority w:val="99"/>
     <w:semiHidden/>
     <w:unhideWhenUsed/>
+    <w:qFormat/>
     <w:tblPr>
       <w:tblInd w:w="0" w:type="dxa"/>
       <w:tblCellMar>
@@ -8173,197 +8580,6 @@
 </w:styles>
 </file>
 
-<file path=word/stylesWithEffects.xml><?xml version="1.0" encoding="utf-8"?>
-<w:styles xmlns:wpc="http://schemas.microsoft.com/office/word/2010/wordprocessingCanvas" xmlns:mc="http://schemas.openxmlformats.org/markup-compatibility/2006" xmlns:o="urn:schemas-microsoft-com:office:office" xmlns:r="http://schemas.openxmlformats.org/officeDocument/2006/relationships" xmlns:m="http://schemas.openxmlformats.org/officeDocument/2006/math" xmlns:v="urn:schemas-microsoft-com:vml" xmlns:wp14="http://schemas.microsoft.com/office/word/2010/wordprocessingDrawing" xmlns:wp="http://schemas.openxmlformats.org/drawingml/2006/wordprocessingDrawing" xmlns:w10="urn:schemas-microsoft-com:office:word" xmlns:w="http://schemas.openxmlformats.org/wordprocessingml/2006/main" xmlns:w14="http://schemas.microsoft.com/office/word/2010/wordml" xmlns:wpg="http://schemas.microsoft.com/office/word/2010/wordprocessingGroup" xmlns:wpi="http://schemas.microsoft.com/office/word/2010/wordprocessingInk" xmlns:wne="http://schemas.microsoft.com/office/word/2006/wordml" xmlns:wps="http://schemas.microsoft.com/office/word/2010/wordprocessingShape" mc:Ignorable="w14 wp14">
-  <w:docDefaults>
-    <w:rPrDefault>
-      <w:rPr>
-        <w:rFonts w:asciiTheme="minorHAnsi" w:eastAsiaTheme="minorEastAsia" w:hAnsiTheme="minorHAnsi" w:cstheme="minorBidi"/>
-        <w:kern w:val="2"/>
-        <w:sz w:val="21"/>
-        <w:szCs w:val="22"/>
-        <w:lang w:val="en-US" w:eastAsia="zh-CN" w:bidi="ar-SA"/>
-      </w:rPr>
-    </w:rPrDefault>
-    <w:pPrDefault/>
-  </w:docDefaults>
-  <w:latentStyles w:defLockedState="0" w:defUIPriority="99" w:defSemiHidden="1" w:defUnhideWhenUsed="1" w:defQFormat="0" w:count="267">
-    <w:lsdException w:name="Normal" w:semiHidden="0" w:uiPriority="0" w:unhideWhenUsed="0" w:qFormat="1"/>
-    <w:lsdException w:name="heading 1" w:semiHidden="0" w:uiPriority="9" w:unhideWhenUsed="0" w:qFormat="1"/>
-    <w:lsdException w:name="heading 2" w:uiPriority="9" w:qFormat="1"/>
-    <w:lsdException w:name="heading 3" w:uiPriority="9" w:qFormat="1"/>
-    <w:lsdException w:name="heading 4" w:uiPriority="9" w:qFormat="1"/>
-    <w:lsdException w:name="heading 5" w:uiPriority="9" w:qFormat="1"/>
-    <w:lsdException w:name="heading 6" w:uiPriority="9" w:qFormat="1"/>
-    <w:lsdException w:name="heading 7" w:uiPriority="9" w:qFormat="1"/>
-    <w:lsdException w:name="heading 8" w:uiPriority="9" w:qFormat="1"/>
-    <w:lsdException w:name="heading 9" w:uiPriority="9" w:qFormat="1"/>
-    <w:lsdException w:name="toc 1" w:uiPriority="39"/>
-    <w:lsdException w:name="toc 2" w:uiPriority="39"/>
-    <w:lsdException w:name="toc 3" w:uiPriority="39"/>
-    <w:lsdException w:name="toc 4" w:uiPriority="39"/>
-    <w:lsdException w:name="toc 5" w:uiPriority="39"/>
-    <w:lsdException w:name="toc 6" w:uiPriority="39"/>
-    <w:lsdException w:name="toc 7" w:uiPriority="39"/>
-    <w:lsdException w:name="toc 8" w:uiPriority="39"/>
-    <w:lsdException w:name="toc 9" w:uiPriority="39"/>
-    <w:lsdException w:name="caption" w:uiPriority="35" w:qFormat="1"/>
-    <w:lsdException w:name="Title" w:semiHidden="0" w:uiPriority="10" w:unhideWhenUsed="0" w:qFormat="1"/>
-    <w:lsdException w:name="Default Paragraph Font" w:uiPriority="1"/>
-    <w:lsdException w:name="Subtitle" w:semiHidden="0" w:uiPriority="11" w:unhideWhenUsed="0" w:qFormat="1"/>
-    <w:lsdException w:name="Strong" w:semiHidden="0" w:uiPriority="22" w:unhideWhenUsed="0" w:qFormat="1"/>
-    <w:lsdException w:name="Emphasis" w:semiHidden="0" w:uiPriority="20" w:unhideWhenUsed="0" w:qFormat="1"/>
-    <w:lsdException w:name="Table Grid" w:semiHidden="0" w:uiPriority="59" w:unhideWhenUsed="0"/>
-    <w:lsdException w:name="Placeholder Text" w:unhideWhenUsed="0"/>
-    <w:lsdException w:name="No Spacing" w:semiHidden="0" w:uiPriority="1" w:unhideWhenUsed="0" w:qFormat="1"/>
-    <w:lsdException w:name="Light Shading" w:semiHidden="0" w:uiPriority="60" w:unhideWhenUsed="0"/>
-    <w:lsdException w:name="Light List" w:semiHidden="0" w:uiPriority="61" w:unhideWhenUsed="0"/>
-    <w:lsdException w:name="Light Grid" w:semiHidden="0" w:uiPriority="62" w:unhideWhenUsed="0"/>
-    <w:lsdException w:name="Medium Shading 1" w:semiHidden="0" w:uiPriority="63" w:unhideWhenUsed="0"/>
-    <w:lsdException w:name="Medium Shading 2" w:semiHidden="0" w:uiPriority="64" w:unhideWhenUsed="0"/>
-    <w:lsdException w:name="Medium List 1" w:semiHidden="0" w:uiPriority="65" w:unhideWhenUsed="0"/>
-    <w:lsdException w:name="Medium List 2" w:semiHidden="0" w:uiPriority="66" w:unhideWhenUsed="0"/>
-    <w:lsdException w:name="Medium Grid 1" w:semiHidden="0" w:uiPriority="67" w:unhideWhenUsed="0"/>
-    <w:lsdException w:name="Medium Grid 2" w:semiHidden="0" w:uiPriority="68" w:unhideWhenUsed="0"/>
-    <w:lsdException w:name="Medium Grid 3" w:semiHidden="0" w:uiPriority="69" w:unhideWhenUsed="0"/>
-    <w:lsdException w:name="Dark List" w:semiHidden="0" w:uiPriority="70" w:unhideWhenUsed="0"/>
-    <w:lsdException w:name="Colorful Shading" w:semiHidden="0" w:uiPriority="71" w:unhideWhenUsed="0"/>
-    <w:lsdException w:name="Colorful List" w:semiHidden="0" w:uiPriority="72" w:unhideWhenUsed="0"/>
-    <w:lsdException w:name="Colorful Grid" w:semiHidden="0" w:uiPriority="73" w:unhideWhenUsed="0"/>
-    <w:lsdException w:name="Light Shading Accent 1" w:semiHidden="0" w:uiPriority="60" w:unhideWhenUsed="0"/>
-    <w:lsdException w:name="Light List Accent 1" w:semiHidden="0" w:uiPriority="61" w:unhideWhenUsed="0"/>
-    <w:lsdException w:name="Light Grid Accent 1" w:semiHidden="0" w:uiPriority="62" w:unhideWhenUsed="0"/>
-    <w:lsdException w:name="Medium Shading 1 Accent 1" w:semiHidden="0" w:uiPriority="63" w:unhideWhenUsed="0"/>
-    <w:lsdException w:name="Medium Shading 2 Accent 1" w:semiHidden="0" w:uiPriority="64" w:unhideWhenUsed="0"/>
-    <w:lsdException w:name="Medium List 1 Accent 1" w:semiHidden="0" w:uiPriority="65" w:unhideWhenUsed="0"/>
-    <w:lsdException w:name="Revision" w:unhideWhenUsed="0"/>
-    <w:lsdException w:name="List Paragraph" w:semiHidden="0" w:uiPriority="34" w:unhideWhenUsed="0" w:qFormat="1"/>
-    <w:lsdException w:name="Quote" w:semiHidden="0" w:uiPriority="29" w:unhideWhenUsed="0" w:qFormat="1"/>
-    <w:lsdException w:name="Intense Quote" w:semiHidden="0" w:uiPriority="30" w:unhideWhenUsed="0" w:qFormat="1"/>
-    <w:lsdException w:name="Medium List 2 Accent 1" w:semiHidden="0" w:uiPriority="66" w:unhideWhenUsed="0"/>
-    <w:lsdException w:name="Medium Grid 1 Accent 1" w:semiHidden="0" w:uiPriority="67" w:unhideWhenUsed="0"/>
-    <w:lsdException w:name="Medium Grid 2 Accent 1" w:semiHidden="0" w:uiPriority="68" w:unhideWhenUsed="0"/>
-    <w:lsdException w:name="Medium Grid 3 Accent 1" w:semiHidden="0" w:uiPriority="69" w:unhideWhenUsed="0"/>
-    <w:lsdException w:name="Dark List Accent 1" w:semiHidden="0" w:uiPriority="70" w:unhideWhenUsed="0"/>
-    <w:lsdException w:name="Colorful Shading Accent 1" w:semiHidden="0" w:uiPriority="71" w:unhideWhenUsed="0"/>
-    <w:lsdException w:name="Colorful List Accent 1" w:semiHidden="0" w:uiPriority="72" w:unhideWhenUsed="0"/>
-    <w:lsdException w:name="Colorful Grid Accent 1" w:semiHidden="0" w:uiPriority="73" w:unhideWhenUsed="0"/>
-    <w:lsdException w:name="Light Shading Accent 2" w:semiHidden="0" w:uiPriority="60" w:unhideWhenUsed="0"/>
-    <w:lsdException w:name="Light List Accent 2" w:semiHidden="0" w:uiPriority="61" w:unhideWhenUsed="0"/>
-    <w:lsdException w:name="Light Grid Accent 2" w:semiHidden="0" w:uiPriority="62" w:unhideWhenUsed="0"/>
-    <w:lsdException w:name="Medium Shading 1 Accent 2" w:semiHidden="0" w:uiPriority="63" w:unhideWhenUsed="0"/>
-    <w:lsdException w:name="Medium Shading 2 Accent 2" w:semiHidden="0" w:uiPriority="64" w:unhideWhenUsed="0"/>
-    <w:lsdException w:name="Medium List 1 Accent 2" w:semiHidden="0" w:uiPriority="65" w:unhideWhenUsed="0"/>
-    <w:lsdException w:name="Medium List 2 Accent 2" w:semiHidden="0" w:uiPriority="66" w:unhideWhenUsed="0"/>
-    <w:lsdException w:name="Medium Grid 1 Accent 2" w:semiHidden="0" w:uiPriority="67" w:unhideWhenUsed="0"/>
-    <w:lsdException w:name="Medium Grid 2 Accent 2" w:semiHidden="0" w:uiPriority="68" w:unhideWhenUsed="0"/>
-    <w:lsdException w:name="Medium Grid 3 Accent 2" w:semiHidden="0" w:uiPriority="69" w:unhideWhenUsed="0"/>
-    <w:lsdException w:name="Dark List Accent 2" w:semiHidden="0" w:uiPriority="70" w:unhideWhenUsed="0"/>
-    <w:lsdException w:name="Colorful Shading Accent 2" w:semiHidden="0" w:uiPriority="71" w:unhideWhenUsed="0"/>
-    <w:lsdException w:name="Colorful List Accent 2" w:semiHidden="0" w:uiPriority="72" w:unhideWhenUsed="0"/>
-    <w:lsdException w:name="Colorful Grid Accent 2" w:semiHidden="0" w:uiPriority="73" w:unhideWhenUsed="0"/>
-    <w:lsdException w:name="Light Shading Accent 3" w:semiHidden="0" w:uiPriority="60" w:unhideWhenUsed="0"/>
-    <w:lsdException w:name="Light List Accent 3" w:semiHidden="0" w:uiPriority="61" w:unhideWhenUsed="0"/>
-    <w:lsdException w:name="Light Grid Accent 3" w:semiHidden="0" w:uiPriority="62" w:unhideWhenUsed="0"/>
-    <w:lsdException w:name="Medium Shading 1 Accent 3" w:semiHidden="0" w:uiPriority="63" w:unhideWhenUsed="0"/>
-    <w:lsdException w:name="Medium Shading 2 Accent 3" w:semiHidden="0" w:uiPriority="64" w:unhideWhenUsed="0"/>
-    <w:lsdException w:name="Medium List 1 Accent 3" w:semiHidden="0" w:uiPriority="65" w:unhideWhenUsed="0"/>
-    <w:lsdException w:name="Medium List 2 Accent 3" w:semiHidden="0" w:uiPriority="66" w:unhideWhenUsed="0"/>
-    <w:lsdException w:name="Medium Grid 1 Accent 3" w:semiHidden="0" w:uiPriority="67" w:unhideWhenUsed="0"/>
-    <w:lsdException w:name="Medium Grid 2 Accent 3" w:semiHidden="0" w:uiPriority="68" w:unhideWhenUsed="0"/>
-    <w:lsdException w:name="Medium Grid 3 Accent 3" w:semiHidden="0" w:uiPriority="69" w:unhideWhenUsed="0"/>
-    <w:lsdException w:name="Dark List Accent 3" w:semiHidden="0" w:uiPriority="70" w:unhideWhenUsed="0"/>
-    <w:lsdException w:name="Colorful Shading Accent 3" w:semiHidden="0" w:uiPriority="71" w:unhideWhenUsed="0"/>
-    <w:lsdException w:name="Colorful List Accent 3" w:semiHidden="0" w:uiPriority="72" w:unhideWhenUsed="0"/>
-    <w:lsdException w:name="Colorful Grid Accent 3" w:semiHidden="0" w:uiPriority="73" w:unhideWhenUsed="0"/>
-    <w:lsdException w:name="Light Shading Accent 4" w:semiHidden="0" w:uiPriority="60" w:unhideWhenUsed="0"/>
-    <w:lsdException w:name="Light List Accent 4" w:semiHidden="0" w:uiPriority="61" w:unhideWhenUsed="0"/>
-    <w:lsdException w:name="Light Grid Accent 4" w:semiHidden="0" w:uiPriority="62" w:unhideWhenUsed="0"/>
-    <w:lsdException w:name="Medium Shading 1 Accent 4" w:semiHidden="0" w:uiPriority="63" w:unhideWhenUsed="0"/>
-    <w:lsdException w:name="Medium Shading 2 Accent 4" w:semiHidden="0" w:uiPriority="64" w:unhideWhenUsed="0"/>
-    <w:lsdException w:name="Medium List 1 Accent 4" w:semiHidden="0" w:uiPriority="65" w:unhideWhenUsed="0"/>
-    <w:lsdException w:name="Medium List 2 Accent 4" w:semiHidden="0" w:uiPriority="66" w:unhideWhenUsed="0"/>
-    <w:lsdException w:name="Medium Grid 1 Accent 4" w:semiHidden="0" w:uiPriority="67" w:unhideWhenUsed="0"/>
-    <w:lsdException w:name="Medium Grid 2 Accent 4" w:semiHidden="0" w:uiPriority="68" w:unhideWhenUsed="0"/>
-    <w:lsdException w:name="Medium Grid 3 Accent 4" w:semiHidden="0" w:uiPriority="69" w:unhideWhenUsed="0"/>
-    <w:lsdException w:name="Dark List Accent 4" w:semiHidden="0" w:uiPriority="70" w:unhideWhenUsed="0"/>
-    <w:lsdException w:name="Colorful Shading Accent 4" w:semiHidden="0" w:uiPriority="71" w:unhideWhenUsed="0"/>
-    <w:lsdException w:name="Colorful List Accent 4" w:semiHidden="0" w:uiPriority="72" w:unhideWhenUsed="0"/>
-    <w:lsdException w:name="Colorful Grid Accent 4" w:semiHidden="0" w:uiPriority="73" w:unhideWhenUsed="0"/>
-    <w:lsdException w:name="Light Shading Accent 5" w:semiHidden="0" w:uiPriority="60" w:unhideWhenUsed="0"/>
-    <w:lsdException w:name="Light List Accent 5" w:semiHidden="0" w:uiPriority="61" w:unhideWhenUsed="0"/>
-    <w:lsdException w:name="Light Grid Accent 5" w:semiHidden="0" w:uiPriority="62" w:unhideWhenUsed="0"/>
-    <w:lsdException w:name="Medium Shading 1 Accent 5" w:semiHidden="0" w:uiPriority="63" w:unhideWhenUsed="0"/>
-    <w:lsdException w:name="Medium Shading 2 Accent 5" w:semiHidden="0" w:uiPriority="64" w:unhideWhenUsed="0"/>
-    <w:lsdException w:name="Medium List 1 Accent 5" w:semiHidden="0" w:uiPriority="65" w:unhideWhenUsed="0"/>
-    <w:lsdException w:name="Medium List 2 Accent 5" w:semiHidden="0" w:uiPriority="66" w:unhideWhenUsed="0"/>
-    <w:lsdException w:name="Medium Grid 1 Accent 5" w:semiHidden="0" w:uiPriority="67" w:unhideWhenUsed="0"/>
-    <w:lsdException w:name="Medium Grid 2 Accent 5" w:semiHidden="0" w:uiPriority="68" w:unhideWhenUsed="0"/>
-    <w:lsdException w:name="Medium Grid 3 Accent 5" w:semiHidden="0" w:uiPriority="69" w:unhideWhenUsed="0"/>
-    <w:lsdException w:name="Dark List Accent 5" w:semiHidden="0" w:uiPriority="70" w:unhideWhenUsed="0"/>
-    <w:lsdException w:name="Colorful Shading Accent 5" w:semiHidden="0" w:uiPriority="71" w:unhideWhenUsed="0"/>
-    <w:lsdException w:name="Colorful List Accent 5" w:semiHidden="0" w:uiPriority="72" w:unhideWhenUsed="0"/>
-    <w:lsdException w:name="Colorful Grid Accent 5" w:semiHidden="0" w:uiPriority="73" w:unhideWhenUsed="0"/>
-    <w:lsdException w:name="Light Shading Accent 6" w:semiHidden="0" w:uiPriority="60" w:unhideWhenUsed="0"/>
-    <w:lsdException w:name="Light List Accent 6" w:semiHidden="0" w:uiPriority="61" w:unhideWhenUsed="0"/>
-    <w:lsdException w:name="Light Grid Accent 6" w:semiHidden="0" w:uiPriority="62" w:unhideWhenUsed="0"/>
-    <w:lsdException w:name="Medium Shading 1 Accent 6" w:semiHidden="0" w:uiPriority="63" w:unhideWhenUsed="0"/>
-    <w:lsdException w:name="Medium Shading 2 Accent 6" w:semiHidden="0" w:uiPriority="64" w:unhideWhenUsed="0"/>
-    <w:lsdException w:name="Medium List 1 Accent 6" w:semiHidden="0" w:uiPriority="65" w:unhideWhenUsed="0"/>
-    <w:lsdException w:name="Medium List 2 Accent 6" w:semiHidden="0" w:uiPriority="66" w:unhideWhenUsed="0"/>
-    <w:lsdException w:name="Medium Grid 1 Accent 6" w:semiHidden="0" w:uiPriority="67" w:unhideWhenUsed="0"/>
-    <w:lsdException w:name="Medium Grid 2 Accent 6" w:semiHidden="0" w:uiPriority="68" w:unhideWhenUsed="0"/>
-    <w:lsdException w:name="Medium Grid 3 Accent 6" w:semiHidden="0" w:uiPriority="69" w:unhideWhenUsed="0"/>
-    <w:lsdException w:name="Dark List Accent 6" w:semiHidden="0" w:uiPriority="70" w:unhideWhenUsed="0"/>
-    <w:lsdException w:name="Colorful Shading Accent 6" w:semiHidden="0" w:uiPriority="71" w:unhideWhenUsed="0"/>
-    <w:lsdException w:name="Colorful List Accent 6" w:semiHidden="0" w:uiPriority="72" w:unhideWhenUsed="0"/>
-    <w:lsdException w:name="Colorful Grid Accent 6" w:semiHidden="0" w:uiPriority="73" w:unhideWhenUsed="0"/>
-    <w:lsdException w:name="Subtle Emphasis" w:semiHidden="0" w:uiPriority="19" w:unhideWhenUsed="0" w:qFormat="1"/>
-    <w:lsdException w:name="Intense Emphasis" w:semiHidden="0" w:uiPriority="21" w:unhideWhenUsed="0" w:qFormat="1"/>
-    <w:lsdException w:name="Subtle Reference" w:semiHidden="0" w:uiPriority="31" w:unhideWhenUsed="0" w:qFormat="1"/>
-    <w:lsdException w:name="Intense Reference" w:semiHidden="0" w:uiPriority="32" w:unhideWhenUsed="0" w:qFormat="1"/>
-    <w:lsdException w:name="Book Title" w:semiHidden="0" w:uiPriority="33" w:unhideWhenUsed="0" w:qFormat="1"/>
-    <w:lsdException w:name="Bibliography" w:uiPriority="37"/>
-    <w:lsdException w:name="TOC Heading" w:uiPriority="39" w:qFormat="1"/>
-  </w:latentStyles>
-  <w:style w:type="paragraph" w:default="1" w:styleId="a">
-    <w:name w:val="Normal"/>
-    <w:qFormat/>
-    <w:pPr>
-      <w:widowControl w:val="0"/>
-      <w:jc w:val="both"/>
-    </w:pPr>
-  </w:style>
-  <w:style w:type="character" w:default="1" w:styleId="a0">
-    <w:name w:val="Default Paragraph Font"/>
-    <w:uiPriority w:val="1"/>
-    <w:semiHidden/>
-    <w:unhideWhenUsed/>
-  </w:style>
-  <w:style w:type="table" w:default="1" w:styleId="a1">
-    <w:name w:val="Normal Table"/>
-    <w:uiPriority w:val="99"/>
-    <w:semiHidden/>
-    <w:unhideWhenUsed/>
-    <w:tblPr>
-      <w:tblInd w:w="0" w:type="dxa"/>
-      <w:tblCellMar>
-        <w:top w:w="0" w:type="dxa"/>
-        <w:left w:w="108" w:type="dxa"/>
-        <w:bottom w:w="0" w:type="dxa"/>
-        <w:right w:w="108" w:type="dxa"/>
-      </w:tblCellMar>
-    </w:tblPr>
-  </w:style>
-  <w:style w:type="numbering" w:default="1" w:styleId="a2">
-    <w:name w:val="No List"/>
-    <w:uiPriority w:val="99"/>
-    <w:semiHidden/>
-    <w:unhideWhenUsed/>
-  </w:style>
-</w:styles>
-</file>
-
 <file path=word/theme/theme1.xml><?xml version="1.0" encoding="utf-8"?>
 <a:theme xmlns:a="http://schemas.openxmlformats.org/drawingml/2006/main" name="Office 主题​​">
   <a:themeElements>
@@ -8372,7 +8588,7 @@
         <a:sysClr val="windowText" lastClr="000000"/>
       </a:dk1>
       <a:lt1>
-        <a:sysClr val="window" lastClr="FFFFFF"/>
+        <a:sysClr val="window" lastClr="88D994"/>
       </a:lt1>
       <a:dk2>
         <a:srgbClr val="1F497D"/>
@@ -8670,7 +8886,7 @@
 </file>
 
 <file path=customXml/itemProps2.xml><?xml version="1.0" encoding="utf-8"?>
-<ds:datastoreItem xmlns:ds="http://schemas.openxmlformats.org/officeDocument/2006/customXml" ds:itemID="{07EA1325-A73F-4449-B5EC-7F766E7CD41E}">
+<ds:datastoreItem xmlns:ds="http://schemas.openxmlformats.org/officeDocument/2006/customXml" ds:itemID="{79FE7CA4-5267-4BB4-9CD2-62A9483B466B}">
   <ds:schemaRefs>
     <ds:schemaRef ds:uri="http://schemas.openxmlformats.org/officeDocument/2006/bibliography"/>
   </ds:schemaRefs>
